--- a/死亡笔记.docx
+++ b/死亡笔记.docx
@@ -8,6 +8,12 @@
           <w:rFonts w:hint="eastAsia"/>
         </w:rPr>
         <w:t>Git</w:t>
+      </w:r>
+      <w:r>
+        <w:rPr>
+          <w:rFonts w:hint="eastAsia"/>
+        </w:rPr>
+        <w:t>（16：20）</w:t>
       </w:r>
     </w:p>
     <w:p>
@@ -68,13 +74,7 @@
         </w:rPr>
       </w:pPr>
     </w:p>
-    <w:p>
-      <w:pPr>
-        <w:rPr>
-          <w:rFonts w:hint="eastAsia"/>
-        </w:rPr>
-      </w:pPr>
-    </w:p>
+    <w:p/>
     <w:p>
       <w:r>
         <w:rPr>
@@ -273,6 +273,25 @@
     </w:p>
     <w:p>
       <w:pPr>
+        <w:rPr>
+          <w:rFonts w:ascii="Courier New" w:eastAsia="宋体" w:hAnsi="Courier New" w:cs="Courier New"/>
+          <w:color w:val="333333"/>
+          <w:kern w:val="0"/>
+          <w:szCs w:val="21"/>
+        </w:rPr>
+      </w:pPr>
+      <w:r>
+        <w:rPr>
+          <w:rFonts w:ascii="Courier New" w:eastAsia="宋体" w:hAnsi="Courier New" w:cs="Courier New"/>
+          <w:color w:val="333333"/>
+          <w:kern w:val="0"/>
+          <w:szCs w:val="21"/>
+        </w:rPr>
+        <w:t>$ git push origin test</w:t>
+      </w:r>
+    </w:p>
+    <w:p>
+      <w:pPr>
         <w:widowControl/>
         <w:jc w:val="left"/>
         <w:rPr>
@@ -285,61 +304,12 @@
       <w:r>
         <w:rPr>
           <w:rFonts w:ascii="Courier New" w:eastAsia="宋体" w:hAnsi="Courier New" w:cs="Courier New"/>
-          <w:color w:val="333333"/>
-          <w:kern w:val="0"/>
-          <w:szCs w:val="21"/>
-        </w:rPr>
-        <w:t>giscafer@LAOHOUBIN-PC /G/</w:t>
-      </w:r>
-      <w:r>
-        <w:rPr>
-          <w:rFonts w:ascii="Courier New" w:eastAsia="宋体" w:hAnsi="Courier New" w:cs="Courier New"/>
-          <w:color w:val="006666"/>
-          <w:kern w:val="0"/>
-          <w:szCs w:val="21"/>
-        </w:rPr>
-        <w:t>002</w:t>
-      </w:r>
-      <w:r>
-        <w:rPr>
-          <w:rFonts w:ascii="Courier New" w:eastAsia="宋体" w:hAnsi="Courier New" w:cs="Courier New"/>
-          <w:color w:val="333333"/>
-          <w:kern w:val="0"/>
-          <w:szCs w:val="21"/>
-        </w:rPr>
-        <w:t>_project/Comments (master)</w:t>
-      </w:r>
-    </w:p>
-    <w:p>
-      <w:pPr>
-        <w:rPr>
-          <w:rFonts w:ascii="Courier New" w:eastAsia="宋体" w:hAnsi="Courier New" w:cs="Courier New"/>
-          <w:color w:val="333333"/>
-          <w:kern w:val="0"/>
-          <w:szCs w:val="21"/>
-        </w:rPr>
-      </w:pPr>
-      <w:r>
-        <w:rPr>
-          <w:rFonts w:ascii="Courier New" w:eastAsia="宋体" w:hAnsi="Courier New" w:cs="Courier New"/>
-          <w:color w:val="333333"/>
-          <w:kern w:val="0"/>
-          <w:szCs w:val="21"/>
-        </w:rPr>
-        <w:t>$ git push origin test</w:t>
-      </w:r>
-    </w:p>
-    <w:p>
-      <w:pPr>
-        <w:widowControl/>
-        <w:jc w:val="left"/>
-        <w:rPr>
-          <w:rFonts w:ascii="Courier New" w:eastAsia="宋体" w:hAnsi="Courier New" w:cs="Courier New"/>
-          <w:color w:val="333333"/>
-          <w:kern w:val="0"/>
-          <w:szCs w:val="21"/>
-        </w:rPr>
-      </w:pPr>
+          <w:color w:val="880000"/>
+          <w:kern w:val="0"/>
+          <w:szCs w:val="21"/>
+        </w:rPr>
+        <w:t>##</w:t>
+      </w:r>
       <w:r>
         <w:rPr>
           <w:rFonts w:ascii="Courier New" w:eastAsia="宋体" w:hAnsi="Courier New" w:cs="Courier New"/>
@@ -347,7 +317,7 @@
           <w:kern w:val="0"/>
           <w:szCs w:val="21"/>
         </w:rPr>
-        <w:t>##</w:t>
+        <w:t>切换到</w:t>
       </w:r>
       <w:r>
         <w:rPr>
@@ -356,7 +326,7 @@
           <w:kern w:val="0"/>
           <w:szCs w:val="21"/>
         </w:rPr>
-        <w:t>切换到</w:t>
+        <w:t>test</w:t>
       </w:r>
       <w:r>
         <w:rPr>
@@ -365,55 +335,7 @@
           <w:kern w:val="0"/>
           <w:szCs w:val="21"/>
         </w:rPr>
-        <w:t>test</w:t>
-      </w:r>
-      <w:r>
-        <w:rPr>
-          <w:rFonts w:ascii="Courier New" w:eastAsia="宋体" w:hAnsi="Courier New" w:cs="Courier New"/>
-          <w:color w:val="880000"/>
-          <w:kern w:val="0"/>
-          <w:szCs w:val="21"/>
-        </w:rPr>
         <w:t>分支</w:t>
-      </w:r>
-    </w:p>
-    <w:p>
-      <w:pPr>
-        <w:widowControl/>
-        <w:jc w:val="left"/>
-        <w:rPr>
-          <w:rFonts w:ascii="Courier New" w:eastAsia="宋体" w:hAnsi="Courier New" w:cs="Courier New"/>
-          <w:color w:val="333333"/>
-          <w:kern w:val="0"/>
-          <w:szCs w:val="21"/>
-        </w:rPr>
-      </w:pPr>
-      <w:r>
-        <w:rPr>
-          <w:rFonts w:ascii="Courier New" w:eastAsia="宋体" w:hAnsi="Courier New" w:cs="Courier New"/>
-          <w:color w:val="333333"/>
-          <w:kern w:val="0"/>
-          <w:szCs w:val="21"/>
-        </w:rPr>
-        <w:t>giscafer@LAOHOUBIN-PC /G/</w:t>
-      </w:r>
-      <w:r>
-        <w:rPr>
-          <w:rFonts w:ascii="Courier New" w:eastAsia="宋体" w:hAnsi="Courier New" w:cs="Courier New"/>
-          <w:color w:val="006666"/>
-          <w:kern w:val="0"/>
-          <w:szCs w:val="21"/>
-        </w:rPr>
-        <w:t>002</w:t>
-      </w:r>
-      <w:r>
-        <w:rPr>
-          <w:rFonts w:ascii="Courier New" w:eastAsia="宋体" w:hAnsi="Courier New" w:cs="Courier New"/>
-          <w:color w:val="333333"/>
-          <w:kern w:val="0"/>
-          <w:szCs w:val="21"/>
-        </w:rPr>
-        <w:t>_project/Comments (master)</w:t>
       </w:r>
     </w:p>
     <w:p>
@@ -782,57 +704,109 @@
         </w:rPr>
         <w:t>a</w:t>
       </w:r>
+    </w:p>
+    <w:p>
+      <w:pPr>
+        <w:autoSpaceDE w:val="0"/>
+        <w:autoSpaceDN w:val="0"/>
+        <w:adjustRightInd w:val="0"/>
+        <w:jc w:val="left"/>
+        <w:rPr>
+          <w:rFonts w:ascii="Lucida Console" w:hAnsi="Lucida Console" w:cs="Lucida Console"/>
+          <w:kern w:val="0"/>
+          <w:sz w:val="18"/>
+          <w:szCs w:val="18"/>
+        </w:rPr>
+      </w:pPr>
+      <w:r>
+        <w:rPr>
+          <w:rFonts w:ascii="Lucida Console" w:hAnsi="Lucida Console" w:cs="Lucida Console" w:hint="eastAsia"/>
+          <w:kern w:val="0"/>
+          <w:sz w:val="18"/>
+          <w:szCs w:val="18"/>
+        </w:rPr>
+        <w:t>本地分支推送到远程分支</w:t>
+      </w:r>
+    </w:p>
+    <w:p>
+      <w:pPr>
+        <w:autoSpaceDE w:val="0"/>
+        <w:autoSpaceDN w:val="0"/>
+        <w:adjustRightInd w:val="0"/>
+        <w:jc w:val="left"/>
+        <w:rPr>
+          <w:rFonts w:ascii="Lucida Console" w:hAnsi="Lucida Console" w:cs="Lucida Console"/>
+          <w:kern w:val="0"/>
+          <w:sz w:val="18"/>
+          <w:szCs w:val="18"/>
+        </w:rPr>
+      </w:pPr>
+      <w:r>
+        <w:rPr>
+          <w:rFonts w:ascii="Lucida Console" w:hAnsi="Lucida Console" w:cs="Lucida Console"/>
+          <w:kern w:val="0"/>
+          <w:sz w:val="18"/>
+          <w:szCs w:val="18"/>
+        </w:rPr>
+        <w:t>git push -u origin master</w:t>
+      </w:r>
+    </w:p>
+    <w:p>
+      <w:pPr>
+        <w:rPr>
+          <w:rFonts w:ascii="Courier New" w:eastAsia="宋体" w:hAnsi="Courier New" w:cs="Courier New"/>
+          <w:color w:val="333333"/>
+          <w:kern w:val="0"/>
+          <w:szCs w:val="21"/>
+        </w:rPr>
+      </w:pPr>
+    </w:p>
+    <w:p>
+      <w:pPr>
+        <w:rPr>
+          <w:rFonts w:ascii="Courier New" w:eastAsia="宋体" w:hAnsi="Courier New" w:cs="Courier New"/>
+          <w:color w:val="333333"/>
+          <w:kern w:val="0"/>
+          <w:szCs w:val="21"/>
+        </w:rPr>
+      </w:pPr>
+    </w:p>
+    <w:p>
+      <w:pPr>
+        <w:rPr>
+          <w:rFonts w:ascii="Courier New" w:eastAsia="宋体" w:hAnsi="Courier New" w:cs="Courier New"/>
+          <w:color w:val="333333"/>
+          <w:kern w:val="0"/>
+          <w:szCs w:val="21"/>
+        </w:rPr>
+      </w:pPr>
+      <w:r>
+        <w:rPr>
+          <w:rFonts w:ascii="Courier New" w:eastAsia="宋体" w:hAnsi="Courier New" w:cs="Courier New" w:hint="eastAsia"/>
+          <w:color w:val="333333"/>
+          <w:kern w:val="0"/>
+          <w:szCs w:val="21"/>
+        </w:rPr>
+        <w:t>SSH</w:t>
+      </w:r>
+    </w:p>
+    <w:p>
+      <w:pPr>
+        <w:ind w:firstLineChars="200" w:firstLine="420"/>
+      </w:pPr>
+      <w:r>
+        <w:rPr>
+          <w:rFonts w:hint="eastAsia"/>
+        </w:rPr>
+        <w:t>（1） 首先在客</w:t>
+      </w:r>
       <w:bookmarkStart w:id="2" w:name="_GoBack"/>
       <w:bookmarkEnd w:id="2"/>
-    </w:p>
-    <w:p>
-      <w:pPr>
-        <w:rPr>
-          <w:rFonts w:ascii="Courier New" w:eastAsia="宋体" w:hAnsi="Courier New" w:cs="Courier New" w:hint="eastAsia"/>
-          <w:color w:val="333333"/>
-          <w:kern w:val="0"/>
-          <w:szCs w:val="21"/>
-        </w:rPr>
-      </w:pPr>
-    </w:p>
-    <w:p>
-      <w:pPr>
-        <w:rPr>
-          <w:rFonts w:ascii="Courier New" w:eastAsia="宋体" w:hAnsi="Courier New" w:cs="Courier New"/>
-          <w:color w:val="333333"/>
-          <w:kern w:val="0"/>
-          <w:szCs w:val="21"/>
-        </w:rPr>
-      </w:pPr>
-    </w:p>
-    <w:p>
-      <w:pPr>
-        <w:rPr>
-          <w:rFonts w:ascii="Courier New" w:eastAsia="宋体" w:hAnsi="Courier New" w:cs="Courier New"/>
-          <w:color w:val="333333"/>
-          <w:kern w:val="0"/>
-          <w:szCs w:val="21"/>
-        </w:rPr>
-      </w:pPr>
-      <w:r>
-        <w:rPr>
-          <w:rFonts w:ascii="Courier New" w:eastAsia="宋体" w:hAnsi="Courier New" w:cs="Courier New" w:hint="eastAsia"/>
-          <w:color w:val="333333"/>
-          <w:kern w:val="0"/>
-          <w:szCs w:val="21"/>
-        </w:rPr>
-        <w:t>SSH</w:t>
-      </w:r>
-    </w:p>
-    <w:p>
-      <w:pPr>
-        <w:ind w:firstLineChars="200" w:firstLine="420"/>
-      </w:pPr>
       <w:r>
         <w:rPr>
           <w:rFonts w:hint="eastAsia"/>
         </w:rPr>
-        <w:t>（1） 首先在客户端生成一对密钥（ssh-keygen）；</w:t>
+        <w:t>户端生成一对密钥（ssh-keygen）；</w:t>
       </w:r>
     </w:p>
     <w:p>

--- a/死亡笔记.docx
+++ b/死亡笔记.docx
@@ -15,6 +15,17 @@
         </w:rPr>
         <w:t>（16：20）</w:t>
       </w:r>
+      <w:r>
+        <w:rPr>
+          <w:rFonts w:hint="eastAsia"/>
+        </w:rPr>
+        <w:t>a</w:t>
+      </w:r>
+      <w:r>
+        <w:t>aa</w:t>
+      </w:r>
+      <w:bookmarkStart w:id="0" w:name="_GoBack"/>
+      <w:bookmarkEnd w:id="0"/>
     </w:p>
     <w:p>
       <w:r>
@@ -618,8 +629,8 @@
           <w:szCs w:val="18"/>
         </w:rPr>
       </w:pPr>
-      <w:bookmarkStart w:id="0" w:name="OLE_LINK1"/>
-      <w:bookmarkStart w:id="1" w:name="OLE_LINK2"/>
+      <w:bookmarkStart w:id="1" w:name="OLE_LINK1"/>
+      <w:bookmarkStart w:id="2" w:name="OLE_LINK2"/>
       <w:r>
         <w:rPr>
           <w:rFonts w:ascii="Lucida Console" w:hAnsi="Lucida Console" w:cs="Lucida Console"/>
@@ -648,8 +659,8 @@
         <w:t>r</w:t>
       </w:r>
     </w:p>
-    <w:bookmarkEnd w:id="0"/>
     <w:bookmarkEnd w:id="1"/>
+    <w:bookmarkEnd w:id="2"/>
     <w:p>
       <w:pPr>
         <w:autoSpaceDE w:val="0"/>
@@ -748,8 +759,21 @@
           <w:sz w:val="18"/>
           <w:szCs w:val="18"/>
         </w:rPr>
-        <w:t>git push -u origin master</w:t>
-      </w:r>
+        <w:t>git</w:t>
+      </w:r>
+      <w:bookmarkStart w:id="3" w:name="OLE_LINK3"/>
+      <w:bookmarkStart w:id="4" w:name="OLE_LINK4"/>
+      <w:r>
+        <w:rPr>
+          <w:rFonts w:ascii="Lucida Console" w:hAnsi="Lucida Console" w:cs="Lucida Console"/>
+          <w:kern w:val="0"/>
+          <w:sz w:val="18"/>
+          <w:szCs w:val="18"/>
+        </w:rPr>
+        <w:t xml:space="preserve"> push -u origin master</w:t>
+      </w:r>
+      <w:bookmarkEnd w:id="3"/>
+      <w:bookmarkEnd w:id="4"/>
     </w:p>
     <w:p>
       <w:pPr>
@@ -798,15 +822,7 @@
         <w:rPr>
           <w:rFonts w:hint="eastAsia"/>
         </w:rPr>
-        <w:t>（1） 首先在客</w:t>
-      </w:r>
-      <w:bookmarkStart w:id="2" w:name="_GoBack"/>
-      <w:bookmarkEnd w:id="2"/>
-      <w:r>
-        <w:rPr>
-          <w:rFonts w:hint="eastAsia"/>
-        </w:rPr>
-        <w:t>户端生成一对密钥（ssh-keygen）；</w:t>
+        <w:t>（1） 首先在客户端生成一对密钥（ssh-keygen）；</w:t>
       </w:r>
     </w:p>
     <w:p>

--- a/死亡笔记.docx
+++ b/死亡笔记.docx
@@ -13,19 +13,8 @@
         <w:rPr>
           <w:rFonts w:hint="eastAsia"/>
         </w:rPr>
-        <w:t>（16：20）</w:t>
-      </w:r>
-      <w:r>
-        <w:rPr>
-          <w:rFonts w:hint="eastAsia"/>
-        </w:rPr>
-        <w:t>a</w:t>
-      </w:r>
-      <w:r>
-        <w:t>aa</w:t>
-      </w:r>
-      <w:bookmarkStart w:id="0" w:name="_GoBack"/>
-      <w:bookmarkEnd w:id="0"/>
+        <w:t>：</w:t>
+      </w:r>
     </w:p>
     <w:p>
       <w:r>
@@ -77,6 +66,133 @@
     <w:p>
       <w:pPr>
         <w:rPr>
+          <w:rFonts w:ascii="Lucida Console" w:hAnsi="Lucida Console" w:cs="Lucida Console"/>
+          <w:kern w:val="0"/>
+          <w:sz w:val="18"/>
+          <w:szCs w:val="18"/>
+        </w:rPr>
+      </w:pPr>
+      <w:r>
+        <w:rPr>
+          <w:rFonts w:ascii="Lucida Console" w:hAnsi="Lucida Console" w:cs="Lucida Console"/>
+          <w:kern w:val="0"/>
+          <w:sz w:val="18"/>
+          <w:szCs w:val="18"/>
+        </w:rPr>
+        <w:t xml:space="preserve">  </w:t>
+      </w:r>
+    </w:p>
+    <w:p>
+      <w:pPr>
+        <w:rPr>
+          <w:rFonts w:ascii="Lucida Console" w:hAnsi="Lucida Console" w:cs="Lucida Console"/>
+          <w:kern w:val="0"/>
+          <w:sz w:val="18"/>
+          <w:szCs w:val="18"/>
+        </w:rPr>
+      </w:pPr>
+      <w:r>
+        <w:rPr>
+          <w:rFonts w:ascii="Lucida Console" w:hAnsi="Lucida Console" w:cs="Lucida Console" w:hint="eastAsia"/>
+          <w:kern w:val="0"/>
+          <w:sz w:val="18"/>
+          <w:szCs w:val="18"/>
+        </w:rPr>
+        <w:t>添加远程</w:t>
+      </w:r>
+    </w:p>
+    <w:p>
+      <w:pPr>
+        <w:widowControl/>
+        <w:shd w:val="clear" w:color="auto" w:fill="FFFFFF"/>
+        <w:tabs>
+          <w:tab w:val="left" w:pos="916"/>
+          <w:tab w:val="left" w:pos="1832"/>
+          <w:tab w:val="left" w:pos="2748"/>
+          <w:tab w:val="left" w:pos="3664"/>
+          <w:tab w:val="left" w:pos="4580"/>
+          <w:tab w:val="left" w:pos="5496"/>
+          <w:tab w:val="left" w:pos="6412"/>
+          <w:tab w:val="left" w:pos="7328"/>
+          <w:tab w:val="left" w:pos="8244"/>
+          <w:tab w:val="left" w:pos="9160"/>
+          <w:tab w:val="left" w:pos="10076"/>
+          <w:tab w:val="left" w:pos="10992"/>
+          <w:tab w:val="left" w:pos="11908"/>
+          <w:tab w:val="left" w:pos="12824"/>
+          <w:tab w:val="left" w:pos="13740"/>
+          <w:tab w:val="left" w:pos="14656"/>
+        </w:tabs>
+        <w:jc w:val="left"/>
+        <w:rPr>
+          <w:rFonts w:ascii="宋体" w:eastAsia="宋体" w:hAnsi="宋体" w:cs="宋体"/>
+          <w:color w:val="333333"/>
+          <w:kern w:val="0"/>
+          <w:szCs w:val="21"/>
+        </w:rPr>
+      </w:pPr>
+      <w:r>
+        <w:rPr>
+          <w:rFonts w:ascii="宋体" w:eastAsia="宋体" w:hAnsi="宋体" w:cs="宋体"/>
+          <w:color w:val="333333"/>
+          <w:kern w:val="0"/>
+          <w:szCs w:val="21"/>
+        </w:rPr>
+        <w:t>git remote rm origin</w:t>
+      </w:r>
+    </w:p>
+    <w:p>
+      <w:pPr>
+        <w:widowControl/>
+        <w:shd w:val="clear" w:color="auto" w:fill="FFFFFF"/>
+        <w:tabs>
+          <w:tab w:val="left" w:pos="916"/>
+          <w:tab w:val="left" w:pos="1832"/>
+          <w:tab w:val="left" w:pos="2748"/>
+          <w:tab w:val="left" w:pos="3664"/>
+          <w:tab w:val="left" w:pos="4580"/>
+          <w:tab w:val="left" w:pos="5496"/>
+          <w:tab w:val="left" w:pos="6412"/>
+          <w:tab w:val="left" w:pos="7328"/>
+          <w:tab w:val="left" w:pos="8244"/>
+          <w:tab w:val="left" w:pos="9160"/>
+          <w:tab w:val="left" w:pos="10076"/>
+          <w:tab w:val="left" w:pos="10992"/>
+          <w:tab w:val="left" w:pos="11908"/>
+          <w:tab w:val="left" w:pos="12824"/>
+          <w:tab w:val="left" w:pos="13740"/>
+          <w:tab w:val="left" w:pos="14656"/>
+        </w:tabs>
+        <w:jc w:val="left"/>
+        <w:rPr>
+          <w:rFonts w:ascii="宋体" w:eastAsia="宋体" w:hAnsi="宋体" w:cs="宋体"/>
+          <w:color w:val="333333"/>
+          <w:kern w:val="0"/>
+          <w:szCs w:val="21"/>
+        </w:rPr>
+      </w:pPr>
+      <w:r>
+        <w:rPr>
+          <w:rFonts w:ascii="宋体" w:eastAsia="宋体" w:hAnsi="宋体" w:cs="宋体"/>
+          <w:color w:val="333333"/>
+          <w:kern w:val="0"/>
+          <w:szCs w:val="21"/>
+        </w:rPr>
+        <w:t xml:space="preserve">git remote add origin </w:t>
+      </w:r>
+      <w:r>
+        <w:rPr>
+          <w:rFonts w:ascii="Lucida Console" w:hAnsi="Lucida Console" w:cs="Lucida Console"/>
+          <w:kern w:val="0"/>
+          <w:sz w:val="18"/>
+          <w:szCs w:val="18"/>
+        </w:rPr>
+        <w:t>https://github.com/xnx123/note.git</w:t>
+      </w:r>
+    </w:p>
+    <w:p>
+      <w:pPr>
+        <w:rPr>
           <w:rStyle w:val="HTML1"/>
           <w:rFonts w:ascii="Consolas" w:hAnsi="Consolas" w:cs="Consolas"/>
           <w:color w:val="C7254E"/>
@@ -85,535 +201,27 @@
         </w:rPr>
       </w:pPr>
     </w:p>
-    <w:p/>
-    <w:p>
-      <w:r>
-        <w:rPr>
-          <w:rFonts w:hint="eastAsia"/>
-        </w:rPr>
-        <w:t>在自己的项目目录中建仓库：git</w:t>
-      </w:r>
-      <w:r>
-        <w:t xml:space="preserve"> init</w:t>
-      </w:r>
-    </w:p>
-    <w:p>
-      <w:r>
-        <w:rPr>
-          <w:rFonts w:ascii="Courier New" w:hAnsi="Courier New"/>
-          <w:color w:val="880000"/>
-          <w:szCs w:val="21"/>
-        </w:rPr>
-        <w:t>#</w:t>
-      </w:r>
-      <w:r>
-        <w:rPr>
-          <w:rFonts w:ascii="Courier New" w:hAnsi="Courier New"/>
-          <w:color w:val="880000"/>
-          <w:szCs w:val="21"/>
-        </w:rPr>
-        <w:t>创建本地</w:t>
-      </w:r>
-      <w:r>
-        <w:rPr>
-          <w:rFonts w:ascii="Courier New" w:hAnsi="Courier New"/>
-          <w:color w:val="880000"/>
-          <w:szCs w:val="21"/>
-        </w:rPr>
-        <w:t>test</w:t>
-      </w:r>
-      <w:r>
-        <w:rPr>
-          <w:rFonts w:ascii="Courier New" w:hAnsi="Courier New"/>
-          <w:color w:val="880000"/>
-          <w:szCs w:val="21"/>
-        </w:rPr>
-        <w:t>分支</w:t>
-      </w:r>
-    </w:p>
-    <w:p>
-      <w:pPr>
-        <w:rPr>
-          <w:rFonts w:ascii="Courier New" w:hAnsi="Courier New"/>
-          <w:color w:val="333333"/>
-          <w:szCs w:val="21"/>
-        </w:rPr>
-      </w:pPr>
-      <w:r>
-        <w:rPr>
-          <w:rFonts w:ascii="Courier New" w:hAnsi="Courier New"/>
-          <w:color w:val="333333"/>
-          <w:szCs w:val="21"/>
-        </w:rPr>
-        <w:t>$ git branch test</w:t>
-      </w:r>
-    </w:p>
-    <w:p>
-      <w:pPr>
-        <w:rPr>
-          <w:rFonts w:ascii="Courier New" w:hAnsi="Courier New"/>
-          <w:color w:val="333333"/>
-          <w:szCs w:val="21"/>
-        </w:rPr>
-      </w:pPr>
-      <w:r>
-        <w:rPr>
-          <w:rFonts w:ascii="Courier New" w:hAnsi="Courier New" w:cs="Courier New"/>
-          <w:color w:val="880000"/>
-          <w:szCs w:val="21"/>
-        </w:rPr>
-        <w:t>##</w:t>
-      </w:r>
-      <w:r>
-        <w:rPr>
-          <w:rFonts w:ascii="Courier New" w:hAnsi="Courier New" w:cs="Courier New"/>
-          <w:color w:val="880000"/>
-          <w:szCs w:val="21"/>
-        </w:rPr>
-        <w:t>查看本地分支有哪些</w:t>
-      </w:r>
-    </w:p>
-    <w:p>
-      <w:pPr>
-        <w:widowControl/>
-        <w:jc w:val="left"/>
-        <w:rPr>
-          <w:rFonts w:ascii="Courier New" w:eastAsia="宋体" w:hAnsi="Courier New" w:cs="Courier New"/>
-          <w:color w:val="333333"/>
-          <w:kern w:val="0"/>
-          <w:szCs w:val="21"/>
-        </w:rPr>
-      </w:pPr>
-      <w:r>
-        <w:rPr>
-          <w:rFonts w:ascii="Courier New" w:eastAsia="宋体" w:hAnsi="Courier New" w:cs="Courier New"/>
-          <w:color w:val="333333"/>
-          <w:kern w:val="0"/>
-          <w:szCs w:val="21"/>
-        </w:rPr>
-        <w:t>$ git branch</w:t>
-      </w:r>
-    </w:p>
-    <w:p>
-      <w:pPr>
-        <w:widowControl/>
-        <w:jc w:val="left"/>
-        <w:rPr>
-          <w:rFonts w:ascii="Courier New" w:eastAsia="宋体" w:hAnsi="Courier New" w:cs="Courier New"/>
-          <w:color w:val="333333"/>
-          <w:kern w:val="0"/>
-          <w:szCs w:val="21"/>
-        </w:rPr>
-      </w:pPr>
-      <w:r>
-        <w:rPr>
-          <w:rFonts w:ascii="Courier New" w:eastAsia="宋体" w:hAnsi="Courier New" w:cs="Courier New"/>
-          <w:color w:val="333333"/>
-          <w:kern w:val="0"/>
-          <w:szCs w:val="21"/>
-        </w:rPr>
-        <w:t xml:space="preserve">  doc</w:t>
-      </w:r>
-    </w:p>
-    <w:p>
-      <w:pPr>
-        <w:rPr>
-          <w:rFonts w:ascii="Courier New" w:eastAsia="宋体" w:hAnsi="Courier New" w:cs="Courier New"/>
-          <w:color w:val="333333"/>
-          <w:kern w:val="0"/>
-          <w:szCs w:val="21"/>
-        </w:rPr>
-      </w:pPr>
-      <w:r>
-        <w:rPr>
-          <w:rFonts w:ascii="Courier New" w:eastAsia="宋体" w:hAnsi="Courier New" w:cs="Courier New"/>
-          <w:color w:val="333333"/>
-          <w:kern w:val="0"/>
-          <w:szCs w:val="21"/>
-        </w:rPr>
-        <w:t>* master</w:t>
-      </w:r>
-    </w:p>
-    <w:p>
-      <w:pPr>
-        <w:widowControl/>
-        <w:jc w:val="left"/>
-        <w:rPr>
-          <w:rFonts w:ascii="Courier New" w:eastAsia="宋体" w:hAnsi="Courier New" w:cs="Courier New"/>
-          <w:color w:val="333333"/>
-          <w:kern w:val="0"/>
-          <w:szCs w:val="21"/>
-        </w:rPr>
-      </w:pPr>
-      <w:r>
-        <w:rPr>
-          <w:rFonts w:ascii="Courier New" w:eastAsia="宋体" w:hAnsi="Courier New" w:cs="Courier New"/>
-          <w:color w:val="880000"/>
-          <w:kern w:val="0"/>
-          <w:szCs w:val="21"/>
-        </w:rPr>
-        <w:t>##</w:t>
-      </w:r>
-      <w:r>
-        <w:rPr>
-          <w:rFonts w:ascii="Courier New" w:eastAsia="宋体" w:hAnsi="Courier New" w:cs="Courier New"/>
-          <w:color w:val="880000"/>
-          <w:kern w:val="0"/>
-          <w:szCs w:val="21"/>
-        </w:rPr>
-        <w:t>将本地</w:t>
-      </w:r>
-      <w:r>
-        <w:rPr>
-          <w:rFonts w:ascii="Courier New" w:eastAsia="宋体" w:hAnsi="Courier New" w:cs="Courier New"/>
-          <w:color w:val="880000"/>
-          <w:kern w:val="0"/>
-          <w:szCs w:val="21"/>
-        </w:rPr>
-        <w:t>test</w:t>
-      </w:r>
-      <w:r>
-        <w:rPr>
-          <w:rFonts w:ascii="Courier New" w:eastAsia="宋体" w:hAnsi="Courier New" w:cs="Courier New"/>
-          <w:color w:val="880000"/>
-          <w:kern w:val="0"/>
-          <w:szCs w:val="21"/>
-        </w:rPr>
-        <w:t>分支推送到远程服务器</w:t>
-      </w:r>
-    </w:p>
-    <w:p>
-      <w:pPr>
-        <w:rPr>
-          <w:rFonts w:ascii="Courier New" w:eastAsia="宋体" w:hAnsi="Courier New" w:cs="Courier New"/>
-          <w:color w:val="333333"/>
-          <w:kern w:val="0"/>
-          <w:szCs w:val="21"/>
-        </w:rPr>
-      </w:pPr>
-      <w:r>
-        <w:rPr>
-          <w:rFonts w:ascii="Courier New" w:eastAsia="宋体" w:hAnsi="Courier New" w:cs="Courier New"/>
-          <w:color w:val="333333"/>
-          <w:kern w:val="0"/>
-          <w:szCs w:val="21"/>
-        </w:rPr>
-        <w:t>$ git push origin test</w:t>
-      </w:r>
-    </w:p>
-    <w:p>
-      <w:pPr>
-        <w:widowControl/>
-        <w:jc w:val="left"/>
-        <w:rPr>
-          <w:rFonts w:ascii="Courier New" w:eastAsia="宋体" w:hAnsi="Courier New" w:cs="Courier New"/>
-          <w:color w:val="333333"/>
-          <w:kern w:val="0"/>
-          <w:szCs w:val="21"/>
-        </w:rPr>
-      </w:pPr>
-      <w:r>
-        <w:rPr>
-          <w:rFonts w:ascii="Courier New" w:eastAsia="宋体" w:hAnsi="Courier New" w:cs="Courier New"/>
-          <w:color w:val="880000"/>
-          <w:kern w:val="0"/>
-          <w:szCs w:val="21"/>
-        </w:rPr>
-        <w:t>##</w:t>
-      </w:r>
-      <w:r>
-        <w:rPr>
-          <w:rFonts w:ascii="Courier New" w:eastAsia="宋体" w:hAnsi="Courier New" w:cs="Courier New"/>
-          <w:color w:val="880000"/>
-          <w:kern w:val="0"/>
-          <w:szCs w:val="21"/>
-        </w:rPr>
-        <w:t>切换到</w:t>
-      </w:r>
-      <w:r>
-        <w:rPr>
-          <w:rFonts w:ascii="Courier New" w:eastAsia="宋体" w:hAnsi="Courier New" w:cs="Courier New"/>
-          <w:color w:val="880000"/>
-          <w:kern w:val="0"/>
-          <w:szCs w:val="21"/>
-        </w:rPr>
-        <w:t>test</w:t>
-      </w:r>
-      <w:r>
-        <w:rPr>
-          <w:rFonts w:ascii="Courier New" w:eastAsia="宋体" w:hAnsi="Courier New" w:cs="Courier New"/>
-          <w:color w:val="880000"/>
-          <w:kern w:val="0"/>
-          <w:szCs w:val="21"/>
-        </w:rPr>
-        <w:t>分支</w:t>
-      </w:r>
-    </w:p>
-    <w:p>
-      <w:pPr>
-        <w:widowControl/>
-        <w:jc w:val="left"/>
-        <w:rPr>
-          <w:rFonts w:ascii="Courier New" w:eastAsia="宋体" w:hAnsi="Courier New" w:cs="Courier New"/>
-          <w:color w:val="333333"/>
-          <w:kern w:val="0"/>
-          <w:szCs w:val="21"/>
-        </w:rPr>
-      </w:pPr>
-      <w:r>
-        <w:rPr>
-          <w:rFonts w:ascii="Courier New" w:eastAsia="宋体" w:hAnsi="Courier New" w:cs="Courier New"/>
-          <w:color w:val="333333"/>
-          <w:kern w:val="0"/>
-          <w:szCs w:val="21"/>
-        </w:rPr>
-        <w:t>$ git checkout test</w:t>
-      </w:r>
-    </w:p>
-    <w:p>
-      <w:pPr>
-        <w:rPr>
-          <w:rFonts w:ascii="Courier New" w:eastAsia="宋体" w:hAnsi="Courier New" w:cs="Courier New"/>
-          <w:color w:val="008800"/>
-          <w:kern w:val="0"/>
-          <w:szCs w:val="21"/>
-        </w:rPr>
-      </w:pPr>
-      <w:r>
-        <w:rPr>
-          <w:rFonts w:ascii="Courier New" w:eastAsia="宋体" w:hAnsi="Courier New" w:cs="Courier New"/>
-          <w:color w:val="333333"/>
-          <w:kern w:val="0"/>
-          <w:szCs w:val="21"/>
-        </w:rPr>
-        <w:t xml:space="preserve">Switched to branch </w:t>
-      </w:r>
-      <w:r>
-        <w:rPr>
-          <w:rFonts w:ascii="Courier New" w:eastAsia="宋体" w:hAnsi="Courier New" w:cs="Courier New"/>
-          <w:color w:val="008800"/>
-          <w:kern w:val="0"/>
-          <w:szCs w:val="21"/>
-        </w:rPr>
-        <w:t>'test'</w:t>
-      </w:r>
-    </w:p>
-    <w:p>
-      <w:pPr>
-        <w:widowControl/>
-        <w:jc w:val="left"/>
-        <w:rPr>
-          <w:rFonts w:ascii="Courier New" w:eastAsia="宋体" w:hAnsi="Courier New" w:cs="Courier New"/>
-          <w:color w:val="333333"/>
-          <w:kern w:val="0"/>
-          <w:szCs w:val="21"/>
-        </w:rPr>
-      </w:pPr>
-      <w:r>
-        <w:rPr>
-          <w:rFonts w:ascii="Courier New" w:eastAsia="宋体" w:hAnsi="Courier New" w:cs="Courier New"/>
-          <w:color w:val="880000"/>
-          <w:kern w:val="0"/>
-          <w:szCs w:val="21"/>
-        </w:rPr>
-        <w:t>##</w:t>
-      </w:r>
-      <w:r>
-        <w:rPr>
-          <w:rFonts w:ascii="Courier New" w:eastAsia="宋体" w:hAnsi="Courier New" w:cs="Courier New"/>
-          <w:color w:val="880000"/>
-          <w:kern w:val="0"/>
-          <w:szCs w:val="21"/>
-        </w:rPr>
-        <w:t>提交信息</w:t>
-      </w:r>
-    </w:p>
-    <w:p>
-      <w:pPr>
-        <w:widowControl/>
-        <w:jc w:val="left"/>
-        <w:rPr>
-          <w:rFonts w:ascii="Courier New" w:eastAsia="宋体" w:hAnsi="Courier New" w:cs="Courier New"/>
-          <w:color w:val="333333"/>
-          <w:kern w:val="0"/>
-          <w:szCs w:val="21"/>
-        </w:rPr>
-      </w:pPr>
-      <w:r>
-        <w:rPr>
-          <w:rFonts w:ascii="Courier New" w:eastAsia="宋体" w:hAnsi="Courier New" w:cs="Courier New"/>
-          <w:color w:val="333333"/>
-          <w:kern w:val="0"/>
-          <w:szCs w:val="21"/>
-        </w:rPr>
-        <w:t>giscafer@LAOHOUBIN-PC /G/</w:t>
-      </w:r>
-      <w:r>
-        <w:rPr>
-          <w:rFonts w:ascii="Courier New" w:eastAsia="宋体" w:hAnsi="Courier New" w:cs="Courier New"/>
-          <w:color w:val="006666"/>
-          <w:kern w:val="0"/>
-          <w:szCs w:val="21"/>
-        </w:rPr>
-        <w:t>002</w:t>
-      </w:r>
-      <w:r>
-        <w:rPr>
-          <w:rFonts w:ascii="Courier New" w:eastAsia="宋体" w:hAnsi="Courier New" w:cs="Courier New"/>
-          <w:color w:val="333333"/>
-          <w:kern w:val="0"/>
-          <w:szCs w:val="21"/>
-        </w:rPr>
-        <w:t>_project/Comments (test)</w:t>
-      </w:r>
-    </w:p>
-    <w:p>
-      <w:pPr>
-        <w:widowControl/>
-        <w:jc w:val="left"/>
-        <w:rPr>
-          <w:rFonts w:ascii="Courier New" w:eastAsia="宋体" w:hAnsi="Courier New" w:cs="Courier New"/>
-          <w:color w:val="333333"/>
-          <w:kern w:val="0"/>
-          <w:szCs w:val="21"/>
-        </w:rPr>
-      </w:pPr>
-      <w:r>
-        <w:rPr>
-          <w:rFonts w:ascii="Courier New" w:eastAsia="宋体" w:hAnsi="Courier New" w:cs="Courier New"/>
-          <w:color w:val="333333"/>
-          <w:kern w:val="0"/>
-          <w:szCs w:val="21"/>
-        </w:rPr>
-        <w:t xml:space="preserve">$ git commit -m </w:t>
-      </w:r>
-      <w:r>
-        <w:rPr>
-          <w:rFonts w:ascii="Courier New" w:eastAsia="宋体" w:hAnsi="Courier New" w:cs="Courier New"/>
-          <w:color w:val="008800"/>
-          <w:kern w:val="0"/>
-          <w:szCs w:val="21"/>
-        </w:rPr>
-        <w:t>'</w:t>
-      </w:r>
-      <w:r>
-        <w:rPr>
-          <w:rFonts w:ascii="Courier New" w:eastAsia="宋体" w:hAnsi="Courier New" w:cs="Courier New"/>
-          <w:color w:val="008800"/>
-          <w:kern w:val="0"/>
-          <w:szCs w:val="21"/>
-        </w:rPr>
-        <w:t>提交数据结构表设计文档到</w:t>
-      </w:r>
-      <w:r>
-        <w:rPr>
-          <w:rFonts w:ascii="Courier New" w:eastAsia="宋体" w:hAnsi="Courier New" w:cs="Courier New"/>
-          <w:color w:val="008800"/>
-          <w:kern w:val="0"/>
-          <w:szCs w:val="21"/>
-        </w:rPr>
-        <w:t>test</w:t>
-      </w:r>
-      <w:r>
-        <w:rPr>
-          <w:rFonts w:ascii="Courier New" w:eastAsia="宋体" w:hAnsi="Courier New" w:cs="Courier New"/>
-          <w:color w:val="008800"/>
-          <w:kern w:val="0"/>
-          <w:szCs w:val="21"/>
-        </w:rPr>
-        <w:t>分支上</w:t>
-      </w:r>
-      <w:r>
-        <w:rPr>
-          <w:rFonts w:ascii="Courier New" w:eastAsia="宋体" w:hAnsi="Courier New" w:cs="Courier New"/>
-          <w:color w:val="008800"/>
-          <w:kern w:val="0"/>
-          <w:szCs w:val="21"/>
-        </w:rPr>
-        <w:t>'</w:t>
-      </w:r>
-    </w:p>
-    <w:p>
-      <w:pPr>
-        <w:rPr>
-          <w:rFonts w:ascii="Courier New" w:eastAsia="宋体" w:hAnsi="Courier New" w:cs="Courier New"/>
-          <w:color w:val="333333"/>
-          <w:kern w:val="0"/>
-          <w:szCs w:val="21"/>
-        </w:rPr>
-      </w:pPr>
-      <w:r>
-        <w:rPr>
-          <w:rFonts w:ascii="Courier New" w:eastAsia="宋体" w:hAnsi="Courier New" w:cs="Courier New"/>
-          <w:color w:val="333333"/>
-          <w:kern w:val="0"/>
-          <w:szCs w:val="21"/>
-        </w:rPr>
-        <w:t xml:space="preserve">[test </w:t>
-      </w:r>
-      <w:r>
-        <w:rPr>
-          <w:rFonts w:ascii="Courier New" w:eastAsia="宋体" w:hAnsi="Courier New" w:cs="Courier New"/>
-          <w:color w:val="006666"/>
-          <w:kern w:val="0"/>
-          <w:szCs w:val="21"/>
-        </w:rPr>
-        <w:t>867e877</w:t>
-      </w:r>
-      <w:r>
-        <w:rPr>
-          <w:rFonts w:ascii="Courier New" w:eastAsia="宋体" w:hAnsi="Courier New" w:cs="Courier New"/>
-          <w:color w:val="333333"/>
-          <w:kern w:val="0"/>
-          <w:szCs w:val="21"/>
-        </w:rPr>
-        <w:t xml:space="preserve">] </w:t>
-      </w:r>
-      <w:r>
-        <w:rPr>
-          <w:rFonts w:ascii="Courier New" w:eastAsia="宋体" w:hAnsi="Courier New" w:cs="Courier New"/>
-          <w:color w:val="333333"/>
-          <w:kern w:val="0"/>
-          <w:szCs w:val="21"/>
-        </w:rPr>
-        <w:t>提交数据结构表设计文档到</w:t>
-      </w:r>
-      <w:r>
-        <w:rPr>
-          <w:rFonts w:ascii="Courier New" w:eastAsia="宋体" w:hAnsi="Courier New" w:cs="Courier New"/>
-          <w:color w:val="333333"/>
-          <w:kern w:val="0"/>
-          <w:szCs w:val="21"/>
-        </w:rPr>
-        <w:t>test</w:t>
-      </w:r>
-      <w:r>
-        <w:rPr>
-          <w:rFonts w:ascii="Courier New" w:eastAsia="宋体" w:hAnsi="Courier New" w:cs="Courier New"/>
-          <w:color w:val="333333"/>
-          <w:kern w:val="0"/>
-          <w:szCs w:val="21"/>
-        </w:rPr>
-        <w:t>分支上</w:t>
-      </w:r>
-    </w:p>
-    <w:p>
-      <w:pPr>
-        <w:rPr>
-          <w:rFonts w:ascii="Courier New" w:eastAsia="宋体" w:hAnsi="Courier New" w:cs="Courier New"/>
-          <w:color w:val="333333"/>
-          <w:kern w:val="0"/>
-          <w:szCs w:val="21"/>
-        </w:rPr>
-      </w:pPr>
-      <w:r>
-        <w:rPr>
-          <w:rFonts w:ascii="Courier New" w:eastAsia="宋体" w:hAnsi="Courier New" w:cs="Courier New" w:hint="eastAsia"/>
-          <w:color w:val="333333"/>
-          <w:kern w:val="0"/>
-          <w:szCs w:val="21"/>
-        </w:rPr>
-        <w:t>查看运程分支：</w:t>
+    <w:p>
+      <w:pPr>
+        <w:rPr>
+          <w:rStyle w:val="HTML1"/>
+          <w:rFonts w:ascii="Consolas" w:hAnsi="Consolas" w:cs="Consolas"/>
+          <w:color w:val="C7254E"/>
+          <w:sz w:val="22"/>
+          <w:shd w:val="clear" w:color="auto" w:fill="F9F2F4"/>
+        </w:rPr>
+      </w:pPr>
+      <w:bookmarkStart w:id="0" w:name="_GoBack"/>
+      <w:bookmarkEnd w:id="0"/>
+      <w:r>
+        <w:rPr>
+          <w:rStyle w:val="HTML1"/>
+          <w:rFonts w:ascii="Consolas" w:hAnsi="Consolas" w:cs="Consolas" w:hint="eastAsia"/>
+          <w:color w:val="C7254E"/>
+          <w:sz w:val="22"/>
+          <w:shd w:val="clear" w:color="auto" w:fill="F9F2F4"/>
+        </w:rPr>
+        <w:t>删除本地文件，让云中也没有了这个文件</w:t>
       </w:r>
     </w:p>
     <w:p>
@@ -629,8 +237,6 @@
           <w:szCs w:val="18"/>
         </w:rPr>
       </w:pPr>
-      <w:bookmarkStart w:id="1" w:name="OLE_LINK1"/>
-      <w:bookmarkStart w:id="2" w:name="OLE_LINK2"/>
       <w:r>
         <w:rPr>
           <w:rFonts w:ascii="Lucida Console" w:hAnsi="Lucida Console" w:cs="Lucida Console"/>
@@ -638,29 +244,9 @@
           <w:sz w:val="18"/>
           <w:szCs w:val="18"/>
         </w:rPr>
-        <w:t xml:space="preserve">git branch </w:t>
-      </w:r>
-      <w:r>
-        <w:rPr>
-          <w:rFonts w:ascii="Lucida Console" w:hAnsi="Lucida Console" w:cs="Lucida Console"/>
-          <w:kern w:val="0"/>
-          <w:sz w:val="18"/>
-          <w:szCs w:val="18"/>
-        </w:rPr>
-        <w:t>–</w:t>
-      </w:r>
-      <w:r>
-        <w:rPr>
-          <w:rFonts w:ascii="Lucida Console" w:hAnsi="Lucida Console" w:cs="Lucida Console"/>
-          <w:kern w:val="0"/>
-          <w:sz w:val="18"/>
-          <w:szCs w:val="18"/>
-        </w:rPr>
-        <w:t>r</w:t>
-      </w:r>
-    </w:p>
-    <w:bookmarkEnd w:id="1"/>
-    <w:bookmarkEnd w:id="2"/>
+        <w:t>git rm git.txt</w:t>
+      </w:r>
+    </w:p>
     <w:p>
       <w:pPr>
         <w:autoSpaceDE w:val="0"/>
@@ -676,12 +262,12 @@
       </w:pPr>
       <w:r>
         <w:rPr>
-          <w:rFonts w:ascii="Lucida Console" w:hAnsi="Lucida Console" w:cs="Lucida Console" w:hint="eastAsia"/>
-          <w:kern w:val="0"/>
-          <w:sz w:val="18"/>
-          <w:szCs w:val="18"/>
-        </w:rPr>
-        <w:t>查看全部分支：</w:t>
+          <w:rFonts w:ascii="Lucida Console" w:hAnsi="Lucida Console" w:cs="Lucida Console"/>
+          <w:kern w:val="0"/>
+          <w:sz w:val="18"/>
+          <w:szCs w:val="18"/>
+        </w:rPr>
+        <w:t>git commit -m "a"</w:t>
       </w:r>
     </w:p>
     <w:p>
@@ -704,16 +290,549 @@
           <w:sz w:val="18"/>
           <w:szCs w:val="18"/>
         </w:rPr>
-        <w:t>git branch –</w:t>
-      </w:r>
-      <w:r>
-        <w:rPr>
-          <w:rFonts w:ascii="Lucida Console" w:hAnsi="Lucida Console" w:cs="Lucida Console" w:hint="eastAsia"/>
-          <w:kern w:val="0"/>
-          <w:sz w:val="18"/>
-          <w:szCs w:val="18"/>
-        </w:rPr>
-        <w:t>a</w:t>
+        <w:t>git push -u origin master</w:t>
+      </w:r>
+    </w:p>
+    <w:p>
+      <w:pPr>
+        <w:rPr>
+          <w:rStyle w:val="HTML1"/>
+          <w:rFonts w:ascii="Consolas" w:hAnsi="Consolas" w:cs="Consolas"/>
+          <w:color w:val="C7254E"/>
+          <w:sz w:val="22"/>
+          <w:shd w:val="clear" w:color="auto" w:fill="F9F2F4"/>
+        </w:rPr>
+      </w:pPr>
+    </w:p>
+    <w:p/>
+    <w:p>
+      <w:r>
+        <w:rPr>
+          <w:rFonts w:hint="eastAsia"/>
+        </w:rPr>
+        <w:t>在自己的项目目录中建仓库：git</w:t>
+      </w:r>
+      <w:r>
+        <w:t xml:space="preserve"> init</w:t>
+      </w:r>
+    </w:p>
+    <w:p>
+      <w:r>
+        <w:rPr>
+          <w:rFonts w:ascii="Courier New" w:hAnsi="Courier New"/>
+          <w:color w:val="880000"/>
+          <w:szCs w:val="21"/>
+        </w:rPr>
+        <w:t>#</w:t>
+      </w:r>
+      <w:r>
+        <w:rPr>
+          <w:rFonts w:ascii="Courier New" w:hAnsi="Courier New"/>
+          <w:color w:val="880000"/>
+          <w:szCs w:val="21"/>
+        </w:rPr>
+        <w:t>创建本地</w:t>
+      </w:r>
+      <w:r>
+        <w:rPr>
+          <w:rFonts w:ascii="Courier New" w:hAnsi="Courier New"/>
+          <w:color w:val="880000"/>
+          <w:szCs w:val="21"/>
+        </w:rPr>
+        <w:t>test</w:t>
+      </w:r>
+      <w:r>
+        <w:rPr>
+          <w:rFonts w:ascii="Courier New" w:hAnsi="Courier New"/>
+          <w:color w:val="880000"/>
+          <w:szCs w:val="21"/>
+        </w:rPr>
+        <w:t>分支</w:t>
+      </w:r>
+    </w:p>
+    <w:p>
+      <w:pPr>
+        <w:rPr>
+          <w:rFonts w:ascii="Courier New" w:hAnsi="Courier New"/>
+          <w:color w:val="333333"/>
+          <w:szCs w:val="21"/>
+        </w:rPr>
+      </w:pPr>
+      <w:r>
+        <w:rPr>
+          <w:rFonts w:ascii="Courier New" w:hAnsi="Courier New"/>
+          <w:color w:val="333333"/>
+          <w:szCs w:val="21"/>
+        </w:rPr>
+        <w:t>$ git branch test</w:t>
+      </w:r>
+    </w:p>
+    <w:p>
+      <w:pPr>
+        <w:rPr>
+          <w:rFonts w:ascii="Courier New" w:hAnsi="Courier New"/>
+          <w:color w:val="333333"/>
+          <w:szCs w:val="21"/>
+        </w:rPr>
+      </w:pPr>
+      <w:r>
+        <w:rPr>
+          <w:rFonts w:ascii="Courier New" w:hAnsi="Courier New" w:cs="Courier New"/>
+          <w:color w:val="880000"/>
+          <w:szCs w:val="21"/>
+        </w:rPr>
+        <w:t>##</w:t>
+      </w:r>
+      <w:r>
+        <w:rPr>
+          <w:rFonts w:ascii="Courier New" w:hAnsi="Courier New" w:cs="Courier New"/>
+          <w:color w:val="880000"/>
+          <w:szCs w:val="21"/>
+        </w:rPr>
+        <w:t>查看本地分支有哪些</w:t>
+      </w:r>
+    </w:p>
+    <w:p>
+      <w:pPr>
+        <w:widowControl/>
+        <w:jc w:val="left"/>
+        <w:rPr>
+          <w:rFonts w:ascii="Courier New" w:eastAsia="宋体" w:hAnsi="Courier New" w:cs="Courier New"/>
+          <w:color w:val="333333"/>
+          <w:kern w:val="0"/>
+          <w:szCs w:val="21"/>
+        </w:rPr>
+      </w:pPr>
+      <w:r>
+        <w:rPr>
+          <w:rFonts w:ascii="Courier New" w:eastAsia="宋体" w:hAnsi="Courier New" w:cs="Courier New"/>
+          <w:color w:val="333333"/>
+          <w:kern w:val="0"/>
+          <w:szCs w:val="21"/>
+        </w:rPr>
+        <w:t>$ git branch</w:t>
+      </w:r>
+    </w:p>
+    <w:p>
+      <w:pPr>
+        <w:widowControl/>
+        <w:jc w:val="left"/>
+        <w:rPr>
+          <w:rFonts w:ascii="Courier New" w:eastAsia="宋体" w:hAnsi="Courier New" w:cs="Courier New"/>
+          <w:color w:val="333333"/>
+          <w:kern w:val="0"/>
+          <w:szCs w:val="21"/>
+        </w:rPr>
+      </w:pPr>
+      <w:r>
+        <w:rPr>
+          <w:rFonts w:ascii="Courier New" w:eastAsia="宋体" w:hAnsi="Courier New" w:cs="Courier New"/>
+          <w:color w:val="333333"/>
+          <w:kern w:val="0"/>
+          <w:szCs w:val="21"/>
+        </w:rPr>
+        <w:t xml:space="preserve">  doc</w:t>
+      </w:r>
+    </w:p>
+    <w:p>
+      <w:pPr>
+        <w:rPr>
+          <w:rFonts w:ascii="Courier New" w:eastAsia="宋体" w:hAnsi="Courier New" w:cs="Courier New"/>
+          <w:color w:val="333333"/>
+          <w:kern w:val="0"/>
+          <w:szCs w:val="21"/>
+        </w:rPr>
+      </w:pPr>
+      <w:r>
+        <w:rPr>
+          <w:rFonts w:ascii="Courier New" w:eastAsia="宋体" w:hAnsi="Courier New" w:cs="Courier New"/>
+          <w:color w:val="333333"/>
+          <w:kern w:val="0"/>
+          <w:szCs w:val="21"/>
+        </w:rPr>
+        <w:t>* master</w:t>
+      </w:r>
+    </w:p>
+    <w:p>
+      <w:pPr>
+        <w:widowControl/>
+        <w:jc w:val="left"/>
+        <w:rPr>
+          <w:rFonts w:ascii="Courier New" w:eastAsia="宋体" w:hAnsi="Courier New" w:cs="Courier New"/>
+          <w:color w:val="333333"/>
+          <w:kern w:val="0"/>
+          <w:szCs w:val="21"/>
+        </w:rPr>
+      </w:pPr>
+      <w:r>
+        <w:rPr>
+          <w:rFonts w:ascii="Courier New" w:eastAsia="宋体" w:hAnsi="Courier New" w:cs="Courier New"/>
+          <w:color w:val="880000"/>
+          <w:kern w:val="0"/>
+          <w:szCs w:val="21"/>
+        </w:rPr>
+        <w:t>##</w:t>
+      </w:r>
+      <w:r>
+        <w:rPr>
+          <w:rFonts w:ascii="Courier New" w:eastAsia="宋体" w:hAnsi="Courier New" w:cs="Courier New"/>
+          <w:color w:val="880000"/>
+          <w:kern w:val="0"/>
+          <w:szCs w:val="21"/>
+        </w:rPr>
+        <w:t>将本地</w:t>
+      </w:r>
+      <w:r>
+        <w:rPr>
+          <w:rFonts w:ascii="Courier New" w:eastAsia="宋体" w:hAnsi="Courier New" w:cs="Courier New"/>
+          <w:color w:val="880000"/>
+          <w:kern w:val="0"/>
+          <w:szCs w:val="21"/>
+        </w:rPr>
+        <w:t>test</w:t>
+      </w:r>
+      <w:r>
+        <w:rPr>
+          <w:rFonts w:ascii="Courier New" w:eastAsia="宋体" w:hAnsi="Courier New" w:cs="Courier New"/>
+          <w:color w:val="880000"/>
+          <w:kern w:val="0"/>
+          <w:szCs w:val="21"/>
+        </w:rPr>
+        <w:t>分支推送到远程服务器</w:t>
+      </w:r>
+    </w:p>
+    <w:p>
+      <w:pPr>
+        <w:rPr>
+          <w:rFonts w:ascii="Courier New" w:eastAsia="宋体" w:hAnsi="Courier New" w:cs="Courier New"/>
+          <w:color w:val="333333"/>
+          <w:kern w:val="0"/>
+          <w:szCs w:val="21"/>
+        </w:rPr>
+      </w:pPr>
+      <w:r>
+        <w:rPr>
+          <w:rFonts w:ascii="Courier New" w:eastAsia="宋体" w:hAnsi="Courier New" w:cs="Courier New"/>
+          <w:color w:val="333333"/>
+          <w:kern w:val="0"/>
+          <w:szCs w:val="21"/>
+        </w:rPr>
+        <w:t>$ git push origin test</w:t>
+      </w:r>
+    </w:p>
+    <w:p>
+      <w:pPr>
+        <w:widowControl/>
+        <w:jc w:val="left"/>
+        <w:rPr>
+          <w:rFonts w:ascii="Courier New" w:eastAsia="宋体" w:hAnsi="Courier New" w:cs="Courier New"/>
+          <w:color w:val="333333"/>
+          <w:kern w:val="0"/>
+          <w:szCs w:val="21"/>
+        </w:rPr>
+      </w:pPr>
+      <w:r>
+        <w:rPr>
+          <w:rFonts w:ascii="Courier New" w:eastAsia="宋体" w:hAnsi="Courier New" w:cs="Courier New"/>
+          <w:color w:val="880000"/>
+          <w:kern w:val="0"/>
+          <w:szCs w:val="21"/>
+        </w:rPr>
+        <w:t>##</w:t>
+      </w:r>
+      <w:r>
+        <w:rPr>
+          <w:rFonts w:ascii="Courier New" w:eastAsia="宋体" w:hAnsi="Courier New" w:cs="Courier New"/>
+          <w:color w:val="880000"/>
+          <w:kern w:val="0"/>
+          <w:szCs w:val="21"/>
+        </w:rPr>
+        <w:t>切换到</w:t>
+      </w:r>
+      <w:r>
+        <w:rPr>
+          <w:rFonts w:ascii="Courier New" w:eastAsia="宋体" w:hAnsi="Courier New" w:cs="Courier New"/>
+          <w:color w:val="880000"/>
+          <w:kern w:val="0"/>
+          <w:szCs w:val="21"/>
+        </w:rPr>
+        <w:t>test</w:t>
+      </w:r>
+      <w:r>
+        <w:rPr>
+          <w:rFonts w:ascii="Courier New" w:eastAsia="宋体" w:hAnsi="Courier New" w:cs="Courier New"/>
+          <w:color w:val="880000"/>
+          <w:kern w:val="0"/>
+          <w:szCs w:val="21"/>
+        </w:rPr>
+        <w:t>分支</w:t>
+      </w:r>
+    </w:p>
+    <w:p>
+      <w:pPr>
+        <w:widowControl/>
+        <w:jc w:val="left"/>
+        <w:rPr>
+          <w:rFonts w:ascii="Courier New" w:eastAsia="宋体" w:hAnsi="Courier New" w:cs="Courier New"/>
+          <w:color w:val="333333"/>
+          <w:kern w:val="0"/>
+          <w:szCs w:val="21"/>
+        </w:rPr>
+      </w:pPr>
+      <w:r>
+        <w:rPr>
+          <w:rFonts w:ascii="Courier New" w:eastAsia="宋体" w:hAnsi="Courier New" w:cs="Courier New"/>
+          <w:color w:val="333333"/>
+          <w:kern w:val="0"/>
+          <w:szCs w:val="21"/>
+        </w:rPr>
+        <w:t>$ git checkout test</w:t>
+      </w:r>
+    </w:p>
+    <w:p>
+      <w:pPr>
+        <w:rPr>
+          <w:rFonts w:ascii="Courier New" w:eastAsia="宋体" w:hAnsi="Courier New" w:cs="Courier New"/>
+          <w:color w:val="008800"/>
+          <w:kern w:val="0"/>
+          <w:szCs w:val="21"/>
+        </w:rPr>
+      </w:pPr>
+      <w:r>
+        <w:rPr>
+          <w:rFonts w:ascii="Courier New" w:eastAsia="宋体" w:hAnsi="Courier New" w:cs="Courier New"/>
+          <w:color w:val="333333"/>
+          <w:kern w:val="0"/>
+          <w:szCs w:val="21"/>
+        </w:rPr>
+        <w:t xml:space="preserve">Switched to branch </w:t>
+      </w:r>
+      <w:r>
+        <w:rPr>
+          <w:rFonts w:ascii="Courier New" w:eastAsia="宋体" w:hAnsi="Courier New" w:cs="Courier New"/>
+          <w:color w:val="008800"/>
+          <w:kern w:val="0"/>
+          <w:szCs w:val="21"/>
+        </w:rPr>
+        <w:t>'test'</w:t>
+      </w:r>
+    </w:p>
+    <w:p>
+      <w:pPr>
+        <w:widowControl/>
+        <w:jc w:val="left"/>
+        <w:rPr>
+          <w:rFonts w:ascii="Courier New" w:eastAsia="宋体" w:hAnsi="Courier New" w:cs="Courier New"/>
+          <w:color w:val="333333"/>
+          <w:kern w:val="0"/>
+          <w:szCs w:val="21"/>
+        </w:rPr>
+      </w:pPr>
+      <w:r>
+        <w:rPr>
+          <w:rFonts w:ascii="Courier New" w:eastAsia="宋体" w:hAnsi="Courier New" w:cs="Courier New"/>
+          <w:color w:val="880000"/>
+          <w:kern w:val="0"/>
+          <w:szCs w:val="21"/>
+        </w:rPr>
+        <w:t>##</w:t>
+      </w:r>
+      <w:r>
+        <w:rPr>
+          <w:rFonts w:ascii="Courier New" w:eastAsia="宋体" w:hAnsi="Courier New" w:cs="Courier New"/>
+          <w:color w:val="880000"/>
+          <w:kern w:val="0"/>
+          <w:szCs w:val="21"/>
+        </w:rPr>
+        <w:t>提交信息</w:t>
+      </w:r>
+    </w:p>
+    <w:p>
+      <w:pPr>
+        <w:widowControl/>
+        <w:jc w:val="left"/>
+        <w:rPr>
+          <w:rFonts w:ascii="Courier New" w:eastAsia="宋体" w:hAnsi="Courier New" w:cs="Courier New"/>
+          <w:color w:val="333333"/>
+          <w:kern w:val="0"/>
+          <w:szCs w:val="21"/>
+        </w:rPr>
+      </w:pPr>
+      <w:r>
+        <w:rPr>
+          <w:rFonts w:ascii="Courier New" w:eastAsia="宋体" w:hAnsi="Courier New" w:cs="Courier New"/>
+          <w:color w:val="333333"/>
+          <w:kern w:val="0"/>
+          <w:szCs w:val="21"/>
+        </w:rPr>
+        <w:t>giscafer@LAOHOUBIN-PC /G/</w:t>
+      </w:r>
+      <w:r>
+        <w:rPr>
+          <w:rFonts w:ascii="Courier New" w:eastAsia="宋体" w:hAnsi="Courier New" w:cs="Courier New"/>
+          <w:color w:val="006666"/>
+          <w:kern w:val="0"/>
+          <w:szCs w:val="21"/>
+        </w:rPr>
+        <w:t>002</w:t>
+      </w:r>
+      <w:r>
+        <w:rPr>
+          <w:rFonts w:ascii="Courier New" w:eastAsia="宋体" w:hAnsi="Courier New" w:cs="Courier New"/>
+          <w:color w:val="333333"/>
+          <w:kern w:val="0"/>
+          <w:szCs w:val="21"/>
+        </w:rPr>
+        <w:t>_project/Comments (test)</w:t>
+      </w:r>
+    </w:p>
+    <w:p>
+      <w:pPr>
+        <w:widowControl/>
+        <w:jc w:val="left"/>
+        <w:rPr>
+          <w:rFonts w:ascii="Courier New" w:eastAsia="宋体" w:hAnsi="Courier New" w:cs="Courier New"/>
+          <w:color w:val="333333"/>
+          <w:kern w:val="0"/>
+          <w:szCs w:val="21"/>
+        </w:rPr>
+      </w:pPr>
+      <w:r>
+        <w:rPr>
+          <w:rFonts w:ascii="Courier New" w:eastAsia="宋体" w:hAnsi="Courier New" w:cs="Courier New"/>
+          <w:color w:val="333333"/>
+          <w:kern w:val="0"/>
+          <w:szCs w:val="21"/>
+        </w:rPr>
+        <w:t xml:space="preserve">$ git commit -m </w:t>
+      </w:r>
+      <w:r>
+        <w:rPr>
+          <w:rFonts w:ascii="Courier New" w:eastAsia="宋体" w:hAnsi="Courier New" w:cs="Courier New"/>
+          <w:color w:val="008800"/>
+          <w:kern w:val="0"/>
+          <w:szCs w:val="21"/>
+        </w:rPr>
+        <w:t>'</w:t>
+      </w:r>
+      <w:r>
+        <w:rPr>
+          <w:rFonts w:ascii="Courier New" w:eastAsia="宋体" w:hAnsi="Courier New" w:cs="Courier New"/>
+          <w:color w:val="008800"/>
+          <w:kern w:val="0"/>
+          <w:szCs w:val="21"/>
+        </w:rPr>
+        <w:t>提交数据结构表设计文档到</w:t>
+      </w:r>
+      <w:r>
+        <w:rPr>
+          <w:rFonts w:ascii="Courier New" w:eastAsia="宋体" w:hAnsi="Courier New" w:cs="Courier New"/>
+          <w:color w:val="008800"/>
+          <w:kern w:val="0"/>
+          <w:szCs w:val="21"/>
+        </w:rPr>
+        <w:t>test</w:t>
+      </w:r>
+      <w:r>
+        <w:rPr>
+          <w:rFonts w:ascii="Courier New" w:eastAsia="宋体" w:hAnsi="Courier New" w:cs="Courier New"/>
+          <w:color w:val="008800"/>
+          <w:kern w:val="0"/>
+          <w:szCs w:val="21"/>
+        </w:rPr>
+        <w:t>分支上</w:t>
+      </w:r>
+      <w:r>
+        <w:rPr>
+          <w:rFonts w:ascii="Courier New" w:eastAsia="宋体" w:hAnsi="Courier New" w:cs="Courier New"/>
+          <w:color w:val="008800"/>
+          <w:kern w:val="0"/>
+          <w:szCs w:val="21"/>
+        </w:rPr>
+        <w:t>'</w:t>
+      </w:r>
+    </w:p>
+    <w:p>
+      <w:pPr>
+        <w:rPr>
+          <w:rFonts w:ascii="Courier New" w:eastAsia="宋体" w:hAnsi="Courier New" w:cs="Courier New"/>
+          <w:color w:val="333333"/>
+          <w:kern w:val="0"/>
+          <w:szCs w:val="21"/>
+        </w:rPr>
+      </w:pPr>
+      <w:r>
+        <w:rPr>
+          <w:rFonts w:ascii="Courier New" w:eastAsia="宋体" w:hAnsi="Courier New" w:cs="Courier New"/>
+          <w:color w:val="333333"/>
+          <w:kern w:val="0"/>
+          <w:szCs w:val="21"/>
+        </w:rPr>
+        <w:t xml:space="preserve">[test </w:t>
+      </w:r>
+      <w:r>
+        <w:rPr>
+          <w:rFonts w:ascii="Courier New" w:eastAsia="宋体" w:hAnsi="Courier New" w:cs="Courier New"/>
+          <w:color w:val="006666"/>
+          <w:kern w:val="0"/>
+          <w:szCs w:val="21"/>
+        </w:rPr>
+        <w:t>867e877</w:t>
+      </w:r>
+      <w:r>
+        <w:rPr>
+          <w:rFonts w:ascii="Courier New" w:eastAsia="宋体" w:hAnsi="Courier New" w:cs="Courier New"/>
+          <w:color w:val="333333"/>
+          <w:kern w:val="0"/>
+          <w:szCs w:val="21"/>
+        </w:rPr>
+        <w:t xml:space="preserve">] </w:t>
+      </w:r>
+      <w:r>
+        <w:rPr>
+          <w:rFonts w:ascii="Courier New" w:eastAsia="宋体" w:hAnsi="Courier New" w:cs="Courier New"/>
+          <w:color w:val="333333"/>
+          <w:kern w:val="0"/>
+          <w:szCs w:val="21"/>
+        </w:rPr>
+        <w:t>提交数据结构表设计文档到</w:t>
+      </w:r>
+      <w:r>
+        <w:rPr>
+          <w:rFonts w:ascii="Courier New" w:eastAsia="宋体" w:hAnsi="Courier New" w:cs="Courier New"/>
+          <w:color w:val="333333"/>
+          <w:kern w:val="0"/>
+          <w:szCs w:val="21"/>
+        </w:rPr>
+        <w:t>test</w:t>
+      </w:r>
+      <w:r>
+        <w:rPr>
+          <w:rFonts w:ascii="Courier New" w:eastAsia="宋体" w:hAnsi="Courier New" w:cs="Courier New"/>
+          <w:color w:val="333333"/>
+          <w:kern w:val="0"/>
+          <w:szCs w:val="21"/>
+        </w:rPr>
+        <w:t>分支上</w:t>
+      </w:r>
+    </w:p>
+    <w:p>
+      <w:pPr>
+        <w:rPr>
+          <w:rFonts w:ascii="Courier New" w:eastAsia="宋体" w:hAnsi="Courier New" w:cs="Courier New"/>
+          <w:color w:val="333333"/>
+          <w:kern w:val="0"/>
+          <w:szCs w:val="21"/>
+        </w:rPr>
+      </w:pPr>
+      <w:r>
+        <w:rPr>
+          <w:rFonts w:ascii="Courier New" w:eastAsia="宋体" w:hAnsi="Courier New" w:cs="Courier New" w:hint="eastAsia"/>
+          <w:color w:val="333333"/>
+          <w:kern w:val="0"/>
+          <w:szCs w:val="21"/>
+        </w:rPr>
+        <w:t>查看运程分支：</w:t>
       </w:r>
     </w:p>
     <w:p>
@@ -729,16 +848,38 @@
           <w:szCs w:val="18"/>
         </w:rPr>
       </w:pPr>
-      <w:r>
-        <w:rPr>
-          <w:rFonts w:ascii="Lucida Console" w:hAnsi="Lucida Console" w:cs="Lucida Console" w:hint="eastAsia"/>
-          <w:kern w:val="0"/>
-          <w:sz w:val="18"/>
-          <w:szCs w:val="18"/>
-        </w:rPr>
-        <w:t>本地分支推送到远程分支</w:t>
-      </w:r>
-    </w:p>
+      <w:bookmarkStart w:id="1" w:name="OLE_LINK1"/>
+      <w:bookmarkStart w:id="2" w:name="OLE_LINK2"/>
+      <w:r>
+        <w:rPr>
+          <w:rFonts w:ascii="Lucida Console" w:hAnsi="Lucida Console" w:cs="Lucida Console"/>
+          <w:kern w:val="0"/>
+          <w:sz w:val="18"/>
+          <w:szCs w:val="18"/>
+        </w:rPr>
+        <w:t xml:space="preserve">git branch </w:t>
+      </w:r>
+      <w:r>
+        <w:rPr>
+          <w:rFonts w:ascii="Lucida Console" w:hAnsi="Lucida Console" w:cs="Lucida Console"/>
+          <w:kern w:val="0"/>
+          <w:sz w:val="18"/>
+          <w:szCs w:val="18"/>
+        </w:rPr>
+        <w:t>–</w:t>
+      </w:r>
+      <w:r>
+        <w:rPr>
+          <w:rFonts w:ascii="Lucida Console" w:hAnsi="Lucida Console" w:cs="Lucida Console"/>
+          <w:kern w:val="0"/>
+          <w:sz w:val="18"/>
+          <w:szCs w:val="18"/>
+        </w:rPr>
+        <w:t>r</w:t>
+      </w:r>
+    </w:p>
+    <w:bookmarkEnd w:id="1"/>
+    <w:bookmarkEnd w:id="2"/>
     <w:p>
       <w:pPr>
         <w:autoSpaceDE w:val="0"/>
@@ -754,6 +895,84 @@
       </w:pPr>
       <w:r>
         <w:rPr>
+          <w:rFonts w:ascii="Lucida Console" w:hAnsi="Lucida Console" w:cs="Lucida Console" w:hint="eastAsia"/>
+          <w:kern w:val="0"/>
+          <w:sz w:val="18"/>
+          <w:szCs w:val="18"/>
+        </w:rPr>
+        <w:t>查看全部分支：</w:t>
+      </w:r>
+    </w:p>
+    <w:p>
+      <w:pPr>
+        <w:autoSpaceDE w:val="0"/>
+        <w:autoSpaceDN w:val="0"/>
+        <w:adjustRightInd w:val="0"/>
+        <w:jc w:val="left"/>
+        <w:rPr>
+          <w:rFonts w:ascii="Lucida Console" w:hAnsi="Lucida Console" w:cs="Lucida Console"/>
+          <w:kern w:val="0"/>
+          <w:sz w:val="18"/>
+          <w:szCs w:val="18"/>
+        </w:rPr>
+      </w:pPr>
+      <w:r>
+        <w:rPr>
+          <w:rFonts w:ascii="Lucida Console" w:hAnsi="Lucida Console" w:cs="Lucida Console"/>
+          <w:kern w:val="0"/>
+          <w:sz w:val="18"/>
+          <w:szCs w:val="18"/>
+        </w:rPr>
+        <w:t>git branch –</w:t>
+      </w:r>
+      <w:r>
+        <w:rPr>
+          <w:rFonts w:ascii="Lucida Console" w:hAnsi="Lucida Console" w:cs="Lucida Console" w:hint="eastAsia"/>
+          <w:kern w:val="0"/>
+          <w:sz w:val="18"/>
+          <w:szCs w:val="18"/>
+        </w:rPr>
+        <w:t>a</w:t>
+      </w:r>
+    </w:p>
+    <w:p>
+      <w:pPr>
+        <w:autoSpaceDE w:val="0"/>
+        <w:autoSpaceDN w:val="0"/>
+        <w:adjustRightInd w:val="0"/>
+        <w:jc w:val="left"/>
+        <w:rPr>
+          <w:rFonts w:ascii="Lucida Console" w:hAnsi="Lucida Console" w:cs="Lucida Console"/>
+          <w:kern w:val="0"/>
+          <w:sz w:val="18"/>
+          <w:szCs w:val="18"/>
+        </w:rPr>
+      </w:pPr>
+      <w:r>
+        <w:rPr>
+          <w:rFonts w:ascii="Lucida Console" w:hAnsi="Lucida Console" w:cs="Lucida Console" w:hint="eastAsia"/>
+          <w:kern w:val="0"/>
+          <w:sz w:val="18"/>
+          <w:szCs w:val="18"/>
+        </w:rPr>
+        <w:t>本地分支推送到远程分支</w:t>
+      </w:r>
+    </w:p>
+    <w:p>
+      <w:pPr>
+        <w:autoSpaceDE w:val="0"/>
+        <w:autoSpaceDN w:val="0"/>
+        <w:adjustRightInd w:val="0"/>
+        <w:jc w:val="left"/>
+        <w:rPr>
+          <w:rFonts w:ascii="Lucida Console" w:hAnsi="Lucida Console" w:cs="Lucida Console"/>
+          <w:kern w:val="0"/>
+          <w:sz w:val="18"/>
+          <w:szCs w:val="18"/>
+        </w:rPr>
+      </w:pPr>
+      <w:r>
+        <w:rPr>
           <w:rFonts w:ascii="Lucida Console" w:hAnsi="Lucida Console" w:cs="Lucida Console"/>
           <w:kern w:val="0"/>
           <w:sz w:val="18"/>
@@ -854,6 +1073,7 @@
         <w:rPr>
           <w:rFonts w:hint="eastAsia"/>
         </w:rPr>
+        <w:lastRenderedPageBreak/>
         <w:t xml:space="preserve">　　（5） 服务端将使用客户端拷贝过来的公钥进行加密，然后发送给客户端；</w:t>
       </w:r>
     </w:p>
@@ -907,7 +1127,6 @@
         <w:ind w:firstLine="420"/>
       </w:pPr>
       <w:r>
-        <w:lastRenderedPageBreak/>
         <w:t xml:space="preserve">    ConnectionConfig getConnectionConfig();</w:t>
       </w:r>
     </w:p>
@@ -1531,6 +1750,7 @@
           <w:szCs w:val="18"/>
           <w:bdr w:val="none" w:sz="0" w:space="0" w:color="auto" w:frame="1"/>
         </w:rPr>
+        <w:lastRenderedPageBreak/>
         <w:t>&lt;html&gt;</w:t>
       </w:r>
       <w:r>
@@ -1976,7 +2196,6 @@
           <w:szCs w:val="18"/>
           <w:bdr w:val="none" w:sz="0" w:space="0" w:color="auto" w:frame="1"/>
         </w:rPr>
-        <w:lastRenderedPageBreak/>
         <w:t>&lt;/script&gt;</w:t>
       </w:r>
       <w:r>
@@ -3251,6 +3470,7 @@
           <w:sz w:val="24"/>
           <w:szCs w:val="24"/>
         </w:rPr>
+        <w:lastRenderedPageBreak/>
         <w:t>}</w:t>
       </w:r>
     </w:p>
@@ -3678,7 +3898,6 @@
           <w:sz w:val="20"/>
           <w:szCs w:val="20"/>
         </w:rPr>
-        <w:lastRenderedPageBreak/>
         <w:t>在之前所有的</w:t>
       </w:r>
       <w:r>

--- a/死亡笔记.docx
+++ b/死亡笔记.docx
@@ -211,8 +211,6 @@
           <w:shd w:val="clear" w:color="auto" w:fill="F9F2F4"/>
         </w:rPr>
       </w:pPr>
-      <w:bookmarkStart w:id="0" w:name="_GoBack"/>
-      <w:bookmarkEnd w:id="0"/>
       <w:r>
         <w:rPr>
           <w:rStyle w:val="HTML1"/>
@@ -848,8 +846,8 @@
           <w:szCs w:val="18"/>
         </w:rPr>
       </w:pPr>
-      <w:bookmarkStart w:id="1" w:name="OLE_LINK1"/>
-      <w:bookmarkStart w:id="2" w:name="OLE_LINK2"/>
+      <w:bookmarkStart w:id="0" w:name="OLE_LINK1"/>
+      <w:bookmarkStart w:id="1" w:name="OLE_LINK2"/>
       <w:r>
         <w:rPr>
           <w:rFonts w:ascii="Lucida Console" w:hAnsi="Lucida Console" w:cs="Lucida Console"/>
@@ -878,8 +876,8 @@
         <w:t>r</w:t>
       </w:r>
     </w:p>
+    <w:bookmarkEnd w:id="0"/>
     <w:bookmarkEnd w:id="1"/>
-    <w:bookmarkEnd w:id="2"/>
     <w:p>
       <w:pPr>
         <w:autoSpaceDE w:val="0"/>
@@ -980,8 +978,8 @@
         </w:rPr>
         <w:t>git</w:t>
       </w:r>
-      <w:bookmarkStart w:id="3" w:name="OLE_LINK3"/>
-      <w:bookmarkStart w:id="4" w:name="OLE_LINK4"/>
+      <w:bookmarkStart w:id="2" w:name="OLE_LINK3"/>
+      <w:bookmarkStart w:id="3" w:name="OLE_LINK4"/>
       <w:r>
         <w:rPr>
           <w:rFonts w:ascii="Lucida Console" w:hAnsi="Lucida Console" w:cs="Lucida Console"/>
@@ -991,8 +989,8 @@
         </w:rPr>
         <w:t xml:space="preserve"> push -u origin master</w:t>
       </w:r>
+      <w:bookmarkEnd w:id="2"/>
       <w:bookmarkEnd w:id="3"/>
-      <w:bookmarkEnd w:id="4"/>
     </w:p>
     <w:p>
       <w:pPr>
@@ -3377,6 +3375,7 @@
           <w:sz w:val="24"/>
           <w:szCs w:val="24"/>
         </w:rPr>
+        <w:lastRenderedPageBreak/>
         <w:t xml:space="preserve">    </w:t>
       </w:r>
       <w:r>
@@ -3470,7 +3469,6 @@
           <w:sz w:val="24"/>
           <w:szCs w:val="24"/>
         </w:rPr>
-        <w:lastRenderedPageBreak/>
         <w:t>}</w:t>
       </w:r>
     </w:p>
@@ -4282,7 +4280,18 @@
           <w:szCs w:val="21"/>
         </w:rPr>
         <w:br/>
-        <w:t>InputStream input = … ; // get the InputStream from the client socket</w:t>
+        <w:t>InputStream input =</w:t>
+      </w:r>
+      <w:bookmarkStart w:id="4" w:name="_GoBack"/>
+      <w:bookmarkEnd w:id="4"/>
+      <w:r>
+        <w:rPr>
+          <w:rFonts w:ascii="Arial" w:eastAsia="宋体" w:hAnsi="Arial" w:cs="Arial"/>
+          <w:color w:val="666666"/>
+          <w:kern w:val="0"/>
+          <w:szCs w:val="21"/>
+        </w:rPr>
+        <w:t>// get the InputStream from the client socket</w:t>
       </w:r>
     </w:p>
     <w:tbl>
@@ -4752,6 +4761,139 @@
       </w:pPr>
     </w:p>
     <w:p/>
+    <w:p/>
+    <w:p/>
+    <w:p/>
+    <w:p/>
+    <w:p/>
+    <w:p/>
+    <w:p/>
+    <w:p/>
+    <w:p>
+      <w:pPr>
+        <w:widowControl/>
+        <w:shd w:val="clear" w:color="auto" w:fill="FFFFFF"/>
+        <w:spacing w:before="300" w:after="300"/>
+        <w:rPr>
+          <w:rFonts w:ascii="微软雅黑" w:eastAsia="微软雅黑" w:hAnsi="微软雅黑" w:cs="宋体"/>
+          <w:color w:val="333333"/>
+          <w:kern w:val="0"/>
+          <w:sz w:val="24"/>
+          <w:szCs w:val="24"/>
+        </w:rPr>
+      </w:pPr>
+      <w:r>
+        <w:rPr>
+          <w:rFonts w:ascii="微软雅黑" w:eastAsia="微软雅黑" w:hAnsi="微软雅黑" w:cs="宋体" w:hint="eastAsia"/>
+          <w:color w:val="333333"/>
+          <w:kern w:val="0"/>
+          <w:sz w:val="24"/>
+          <w:szCs w:val="24"/>
+        </w:rPr>
+        <w:t>本文介绍linux如何查看所有的用户和组信息的方法：</w:t>
+      </w:r>
+    </w:p>
+    <w:p>
+      <w:pPr>
+        <w:widowControl/>
+        <w:shd w:val="clear" w:color="auto" w:fill="FFFFFF"/>
+        <w:spacing w:before="300" w:after="300"/>
+        <w:rPr>
+          <w:rFonts w:ascii="微软雅黑" w:eastAsia="微软雅黑" w:hAnsi="微软雅黑" w:cs="宋体" w:hint="eastAsia"/>
+          <w:color w:val="333333"/>
+          <w:kern w:val="0"/>
+          <w:sz w:val="24"/>
+          <w:szCs w:val="24"/>
+        </w:rPr>
+      </w:pPr>
+      <w:r>
+        <w:rPr>
+          <w:rFonts w:ascii="微软雅黑" w:eastAsia="微软雅黑" w:hAnsi="微软雅黑" w:cs="宋体" w:hint="eastAsia"/>
+          <w:color w:val="333333"/>
+          <w:kern w:val="0"/>
+          <w:sz w:val="24"/>
+          <w:szCs w:val="24"/>
+        </w:rPr>
+        <w:t>1、</w:t>
+      </w:r>
+      <w:bookmarkStart w:id="5" w:name="OLE_LINK5"/>
+      <w:bookmarkStart w:id="6" w:name="OLE_LINK6"/>
+      <w:r>
+        <w:rPr>
+          <w:rFonts w:ascii="微软雅黑" w:eastAsia="微软雅黑" w:hAnsi="微软雅黑" w:cs="宋体" w:hint="eastAsia"/>
+          <w:color w:val="333333"/>
+          <w:kern w:val="0"/>
+          <w:sz w:val="24"/>
+          <w:szCs w:val="24"/>
+        </w:rPr>
+        <w:t>cat /etc/passwd；</w:t>
+      </w:r>
+      <w:bookmarkEnd w:id="5"/>
+      <w:bookmarkEnd w:id="6"/>
+    </w:p>
+    <w:p>
+      <w:pPr>
+        <w:widowControl/>
+        <w:shd w:val="clear" w:color="auto" w:fill="FFFFFF"/>
+        <w:spacing w:before="300" w:after="300"/>
+        <w:rPr>
+          <w:rFonts w:ascii="微软雅黑" w:eastAsia="微软雅黑" w:hAnsi="微软雅黑" w:cs="宋体" w:hint="eastAsia"/>
+          <w:color w:val="333333"/>
+          <w:kern w:val="0"/>
+          <w:sz w:val="24"/>
+          <w:szCs w:val="24"/>
+        </w:rPr>
+      </w:pPr>
+      <w:r>
+        <w:rPr>
+          <w:rFonts w:ascii="微软雅黑" w:eastAsia="微软雅黑" w:hAnsi="微软雅黑" w:cs="宋体" w:hint="eastAsia"/>
+          <w:color w:val="333333"/>
+          <w:kern w:val="0"/>
+          <w:sz w:val="24"/>
+          <w:szCs w:val="24"/>
+        </w:rPr>
+        <w:t>2、cat /etc/group</w:t>
+      </w:r>
+    </w:p>
+    <w:p>
+      <w:pPr>
+        <w:rPr>
+          <w:rFonts w:hint="eastAsia"/>
+        </w:rPr>
+      </w:pPr>
+      <w:r>
+        <w:rPr>
+          <w:rFonts w:ascii="微软雅黑" w:eastAsia="微软雅黑" w:hAnsi="微软雅黑" w:hint="eastAsia"/>
+          <w:color w:val="333333"/>
+          <w:shd w:val="clear" w:color="auto" w:fill="FFFFFF"/>
+        </w:rPr>
+        <w:t>3.</w:t>
+      </w:r>
+      <w:r>
+        <w:rPr>
+          <w:rFonts w:ascii="微软雅黑" w:eastAsia="微软雅黑" w:hAnsi="微软雅黑"/>
+          <w:color w:val="333333"/>
+          <w:shd w:val="clear" w:color="auto" w:fill="FFFFFF"/>
+        </w:rPr>
+        <w:t xml:space="preserve">    </w:t>
+      </w:r>
+      <w:r>
+        <w:rPr>
+          <w:rFonts w:ascii="微软雅黑" w:eastAsia="微软雅黑" w:hAnsi="微软雅黑" w:hint="eastAsia"/>
+          <w:color w:val="333333"/>
+          <w:shd w:val="clear" w:color="auto" w:fill="FFFFFF"/>
+        </w:rPr>
+        <w:t xml:space="preserve">userdel –r </w:t>
+      </w:r>
+      <w:r>
+        <w:rPr>
+          <w:rFonts w:ascii="微软雅黑" w:eastAsia="微软雅黑" w:hAnsi="微软雅黑" w:hint="eastAsia"/>
+          <w:color w:val="333333"/>
+          <w:shd w:val="clear" w:color="auto" w:fill="FFFFFF"/>
+        </w:rPr>
+        <w:t>username</w:t>
+      </w:r>
+    </w:p>
     <w:sectPr>
       <w:pgSz w:w="11906" w:h="16838"/>
       <w:pgMar w:top="1440" w:right="1800" w:bottom="1440" w:left="1800" w:header="851" w:footer="992" w:gutter="0"/>

--- a/死亡笔记.docx
+++ b/死亡笔记.docx
@@ -4282,8 +4282,6 @@
         <w:br/>
         <w:t>InputStream input =</w:t>
       </w:r>
-      <w:bookmarkStart w:id="4" w:name="_GoBack"/>
-      <w:bookmarkEnd w:id="4"/>
       <w:r>
         <w:rPr>
           <w:rFonts w:ascii="Arial" w:eastAsia="宋体" w:hAnsi="Arial" w:cs="Arial"/>
@@ -4799,7 +4797,7 @@
         <w:shd w:val="clear" w:color="auto" w:fill="FFFFFF"/>
         <w:spacing w:before="300" w:after="300"/>
         <w:rPr>
-          <w:rFonts w:ascii="微软雅黑" w:eastAsia="微软雅黑" w:hAnsi="微软雅黑" w:cs="宋体" w:hint="eastAsia"/>
+          <w:rFonts w:ascii="微软雅黑" w:eastAsia="微软雅黑" w:hAnsi="微软雅黑" w:cs="宋体"/>
           <w:color w:val="333333"/>
           <w:kern w:val="0"/>
           <w:sz w:val="24"/>
@@ -4816,8 +4814,8 @@
         </w:rPr>
         <w:t>1、</w:t>
       </w:r>
-      <w:bookmarkStart w:id="5" w:name="OLE_LINK5"/>
-      <w:bookmarkStart w:id="6" w:name="OLE_LINK6"/>
+      <w:bookmarkStart w:id="4" w:name="OLE_LINK5"/>
+      <w:bookmarkStart w:id="5" w:name="OLE_LINK6"/>
       <w:r>
         <w:rPr>
           <w:rFonts w:ascii="微软雅黑" w:eastAsia="微软雅黑" w:hAnsi="微软雅黑" w:cs="宋体" w:hint="eastAsia"/>
@@ -4828,8 +4826,8 @@
         </w:rPr>
         <w:t>cat /etc/passwd；</w:t>
       </w:r>
+      <w:bookmarkEnd w:id="4"/>
       <w:bookmarkEnd w:id="5"/>
-      <w:bookmarkEnd w:id="6"/>
     </w:p>
     <w:p>
       <w:pPr>
@@ -4837,7 +4835,7 @@
         <w:shd w:val="clear" w:color="auto" w:fill="FFFFFF"/>
         <w:spacing w:before="300" w:after="300"/>
         <w:rPr>
-          <w:rFonts w:ascii="微软雅黑" w:eastAsia="微软雅黑" w:hAnsi="微软雅黑" w:cs="宋体" w:hint="eastAsia"/>
+          <w:rFonts w:ascii="微软雅黑" w:eastAsia="微软雅黑" w:hAnsi="微软雅黑" w:cs="宋体"/>
           <w:color w:val="333333"/>
           <w:kern w:val="0"/>
           <w:sz w:val="24"/>
@@ -4858,41 +4856,444 @@
     <w:p>
       <w:pPr>
         <w:rPr>
+          <w:rFonts w:ascii="微软雅黑" w:eastAsia="微软雅黑" w:hAnsi="微软雅黑"/>
+          <w:color w:val="333333"/>
+          <w:shd w:val="clear" w:color="auto" w:fill="FFFFFF"/>
+        </w:rPr>
+      </w:pPr>
+      <w:r>
+        <w:rPr>
+          <w:rFonts w:ascii="微软雅黑" w:eastAsia="微软雅黑" w:hAnsi="微软雅黑" w:hint="eastAsia"/>
+          <w:color w:val="333333"/>
+          <w:shd w:val="clear" w:color="auto" w:fill="FFFFFF"/>
+        </w:rPr>
+        <w:t>3.</w:t>
+      </w:r>
+      <w:r>
+        <w:rPr>
+          <w:rFonts w:ascii="微软雅黑" w:eastAsia="微软雅黑" w:hAnsi="微软雅黑"/>
+          <w:color w:val="333333"/>
+          <w:shd w:val="clear" w:color="auto" w:fill="FFFFFF"/>
+        </w:rPr>
+        <w:t xml:space="preserve">    </w:t>
+      </w:r>
+      <w:r>
+        <w:rPr>
+          <w:rFonts w:ascii="微软雅黑" w:eastAsia="微软雅黑" w:hAnsi="微软雅黑" w:hint="eastAsia"/>
+          <w:color w:val="333333"/>
+          <w:shd w:val="clear" w:color="auto" w:fill="FFFFFF"/>
+        </w:rPr>
+        <w:t xml:space="preserve">userdel –r </w:t>
+      </w:r>
+      <w:r>
+        <w:rPr>
+          <w:rFonts w:ascii="微软雅黑" w:eastAsia="微软雅黑" w:hAnsi="微软雅黑" w:hint="eastAsia"/>
+          <w:color w:val="333333"/>
+          <w:shd w:val="clear" w:color="auto" w:fill="FFFFFF"/>
+        </w:rPr>
+        <w:t>username</w:t>
+      </w:r>
+    </w:p>
+    <w:p>
+      <w:pPr>
+        <w:rPr>
+          <w:rFonts w:ascii="微软雅黑" w:eastAsia="微软雅黑" w:hAnsi="微软雅黑"/>
+          <w:color w:val="333333"/>
+          <w:shd w:val="clear" w:color="auto" w:fill="FFFFFF"/>
+        </w:rPr>
+      </w:pPr>
+    </w:p>
+    <w:p>
+      <w:pPr>
+        <w:rPr>
+          <w:rFonts w:ascii="微软雅黑" w:eastAsia="微软雅黑" w:hAnsi="微软雅黑"/>
+          <w:color w:val="333333"/>
+          <w:shd w:val="clear" w:color="auto" w:fill="FFFFFF"/>
+        </w:rPr>
+      </w:pPr>
+    </w:p>
+    <w:p>
+      <w:pPr>
+        <w:rPr>
+          <w:rFonts w:ascii="Helvetica" w:hAnsi="Helvetica" w:cs="Helvetica"/>
+          <w:color w:val="555555"/>
+          <w:szCs w:val="21"/>
+          <w:shd w:val="clear" w:color="auto" w:fill="FFFFFF"/>
+        </w:rPr>
+      </w:pPr>
+      <w:r>
+        <w:rPr>
+          <w:rFonts w:ascii="Helvetica" w:hAnsi="Helvetica" w:cs="Helvetica"/>
+          <w:color w:val="555555"/>
+          <w:szCs w:val="21"/>
+          <w:shd w:val="clear" w:color="auto" w:fill="FFFFFF"/>
+        </w:rPr>
+        <w:t>rmp</w:t>
+      </w:r>
+      <w:r>
+        <w:rPr>
+          <w:rFonts w:ascii="Helvetica" w:hAnsi="Helvetica" w:cs="Helvetica"/>
+          <w:color w:val="555555"/>
+          <w:szCs w:val="21"/>
+          <w:shd w:val="clear" w:color="auto" w:fill="FFFFFF"/>
+        </w:rPr>
+        <w:t>软件包的安装可以使用程序</w:t>
+      </w:r>
+      <w:r>
+        <w:rPr>
+          <w:rFonts w:ascii="Helvetica" w:hAnsi="Helvetica" w:cs="Helvetica"/>
+          <w:color w:val="555555"/>
+          <w:szCs w:val="21"/>
+          <w:shd w:val="clear" w:color="auto" w:fill="FFFFFF"/>
+        </w:rPr>
+        <w:t>rpm</w:t>
+      </w:r>
+      <w:r>
+        <w:rPr>
+          <w:rFonts w:ascii="Helvetica" w:hAnsi="Helvetica" w:cs="Helvetica"/>
+          <w:color w:val="555555"/>
+          <w:szCs w:val="21"/>
+          <w:shd w:val="clear" w:color="auto" w:fill="FFFFFF"/>
+        </w:rPr>
+        <w:t>来完成。执行下面的命令</w:t>
+      </w:r>
+      <w:r>
+        <w:rPr>
+          <w:rFonts w:ascii="Helvetica" w:hAnsi="Helvetica" w:cs="Helvetica"/>
+          <w:color w:val="555555"/>
+          <w:szCs w:val="21"/>
+        </w:rPr>
+        <w:br/>
+      </w:r>
+      <w:r>
+        <w:rPr>
+          <w:rFonts w:ascii="Helvetica" w:hAnsi="Helvetica" w:cs="Helvetica"/>
+          <w:color w:val="555555"/>
+          <w:szCs w:val="21"/>
+          <w:shd w:val="clear" w:color="auto" w:fill="FFFFFF"/>
+        </w:rPr>
+        <w:t>rpm -i your-package.rpm</w:t>
+      </w:r>
+    </w:p>
+    <w:p>
+      <w:pPr>
+        <w:rPr>
+          <w:rFonts w:ascii="Helvetica" w:hAnsi="Helvetica" w:cs="Helvetica"/>
+          <w:color w:val="555555"/>
+          <w:szCs w:val="21"/>
+          <w:shd w:val="clear" w:color="auto" w:fill="FFFFFF"/>
+        </w:rPr>
+      </w:pPr>
+    </w:p>
+    <w:p>
+      <w:pPr>
+        <w:rPr>
+          <w:rFonts w:ascii="Helvetica" w:hAnsi="Helvetica" w:cs="Helvetica"/>
+          <w:b/>
+          <w:color w:val="555555"/>
+          <w:szCs w:val="21"/>
+          <w:shd w:val="clear" w:color="auto" w:fill="FFFFFF"/>
+        </w:rPr>
+      </w:pPr>
+      <w:r>
+        <w:rPr>
+          <w:rFonts w:ascii="Helvetica" w:hAnsi="Helvetica" w:cs="Helvetica" w:hint="eastAsia"/>
+          <w:b/>
+          <w:color w:val="555555"/>
+          <w:szCs w:val="21"/>
+          <w:shd w:val="clear" w:color="auto" w:fill="FFFFFF"/>
+        </w:rPr>
+        <w:t>执行可执行文件：</w:t>
+      </w:r>
+    </w:p>
+    <w:p>
+      <w:pPr>
+        <w:rPr>
+          <w:b/>
+        </w:rPr>
+      </w:pPr>
+      <w:r>
+        <w:rPr>
+          <w:b/>
+        </w:rPr>
+        <w:t>/etc/init.d/</w:t>
+      </w:r>
+      <w:r>
+        <w:rPr>
           <w:rFonts w:hint="eastAsia"/>
+          <w:b/>
+        </w:rPr>
+        <w:t>node</w:t>
+      </w:r>
+      <w:r>
+        <w:rPr>
+          <w:b/>
+        </w:rPr>
+        <w:t xml:space="preserve"> </w:t>
+      </w:r>
+      <w:r>
+        <w:rPr>
+          <w:rFonts w:hint="eastAsia"/>
+          <w:b/>
+        </w:rPr>
+        <w:t>restart</w:t>
+      </w:r>
+      <w:r>
+        <w:rPr>
+          <w:rFonts w:hint="eastAsia"/>
+          <w:b/>
+        </w:rPr>
+        <w:t>（根目录）</w:t>
+      </w:r>
+    </w:p>
+    <w:p>
+      <w:pPr>
+        <w:rPr>
+          <w:b/>
+        </w:rPr>
+      </w:pPr>
+      <w:r>
+        <w:rPr>
+          <w:b/>
+        </w:rPr>
+        <w:t>./etc</w:t>
+      </w:r>
+      <w:r>
+        <w:rPr>
+          <w:rFonts w:hint="eastAsia"/>
+          <w:b/>
+        </w:rPr>
+        <w:t>/init</w:t>
+      </w:r>
+      <w:r>
+        <w:rPr>
+          <w:b/>
+        </w:rPr>
+        <w:t>.d/node restart(</w:t>
+      </w:r>
+      <w:r>
+        <w:rPr>
+          <w:rFonts w:hint="eastAsia"/>
+          <w:b/>
+        </w:rPr>
+        <w:t>当前目录</w:t>
+      </w:r>
+      <w:r>
+        <w:rPr>
+          <w:b/>
+        </w:rPr>
+        <w:t>)</w:t>
+      </w:r>
+    </w:p>
+    <w:p>
+      <w:pPr>
+        <w:rPr>
+          <w:b/>
+        </w:rPr>
+      </w:pPr>
+    </w:p>
+    <w:p>
+      <w:pPr>
+        <w:pStyle w:val="a3"/>
+        <w:shd w:val="clear" w:color="auto" w:fill="FFFFFF"/>
+        <w:spacing w:before="0" w:beforeAutospacing="0" w:after="390" w:afterAutospacing="0"/>
+        <w:rPr>
+          <w:rFonts w:ascii="微软雅黑" w:eastAsia="微软雅黑" w:hAnsi="微软雅黑"/>
+          <w:color w:val="333333"/>
         </w:rPr>
       </w:pPr>
       <w:r>
         <w:rPr>
           <w:rFonts w:ascii="微软雅黑" w:eastAsia="微软雅黑" w:hAnsi="微软雅黑" w:hint="eastAsia"/>
           <w:color w:val="333333"/>
-          <w:shd w:val="clear" w:color="auto" w:fill="FFFFFF"/>
-        </w:rPr>
-        <w:t>3.</w:t>
-      </w:r>
-      <w:r>
-        <w:rPr>
-          <w:rFonts w:ascii="微软雅黑" w:eastAsia="微软雅黑" w:hAnsi="微软雅黑"/>
-          <w:color w:val="333333"/>
-          <w:shd w:val="clear" w:color="auto" w:fill="FFFFFF"/>
-        </w:rPr>
-        <w:t xml:space="preserve">    </w:t>
-      </w:r>
-      <w:r>
+        </w:rPr>
+        <w:t>下面是linux系统约定不同类型文件默认的颜色：</w:t>
+      </w:r>
+    </w:p>
+    <w:p>
+      <w:pPr>
+        <w:pStyle w:val="a3"/>
+        <w:numPr>
+          <w:ilvl w:val="0"/>
+          <w:numId w:val="2"/>
+        </w:numPr>
+        <w:shd w:val="clear" w:color="auto" w:fill="FFFFFF"/>
+        <w:spacing w:before="0" w:beforeAutospacing="0" w:after="0" w:afterAutospacing="0"/>
         <w:rPr>
           <w:rFonts w:ascii="微软雅黑" w:eastAsia="微软雅黑" w:hAnsi="微软雅黑" w:hint="eastAsia"/>
           <w:color w:val="333333"/>
-          <w:shd w:val="clear" w:color="auto" w:fill="FFFFFF"/>
-        </w:rPr>
-        <w:t xml:space="preserve">userdel –r </w:t>
-      </w:r>
+        </w:rPr>
+      </w:pPr>
       <w:r>
         <w:rPr>
           <w:rFonts w:ascii="微软雅黑" w:eastAsia="微软雅黑" w:hAnsi="微软雅黑" w:hint="eastAsia"/>
           <w:color w:val="333333"/>
-          <w:shd w:val="clear" w:color="auto" w:fill="FFFFFF"/>
-        </w:rPr>
-        <w:t>username</w:t>
-      </w:r>
+        </w:rPr>
+        <w:t>白色：表示普通文件</w:t>
+      </w:r>
+    </w:p>
+    <w:p>
+      <w:pPr>
+        <w:pStyle w:val="a3"/>
+        <w:numPr>
+          <w:ilvl w:val="0"/>
+          <w:numId w:val="2"/>
+        </w:numPr>
+        <w:shd w:val="clear" w:color="auto" w:fill="FFFFFF"/>
+        <w:spacing w:before="0" w:beforeAutospacing="0" w:after="0" w:afterAutospacing="0"/>
+        <w:rPr>
+          <w:rFonts w:ascii="微软雅黑" w:eastAsia="微软雅黑" w:hAnsi="微软雅黑" w:hint="eastAsia"/>
+          <w:color w:val="333333"/>
+        </w:rPr>
+      </w:pPr>
+      <w:r>
+        <w:rPr>
+          <w:rFonts w:ascii="微软雅黑" w:eastAsia="微软雅黑" w:hAnsi="微软雅黑" w:hint="eastAsia"/>
+          <w:color w:val="333333"/>
+        </w:rPr>
+        <w:t>蓝色：表示目录</w:t>
+      </w:r>
+    </w:p>
+    <w:p>
+      <w:pPr>
+        <w:pStyle w:val="a3"/>
+        <w:numPr>
+          <w:ilvl w:val="0"/>
+          <w:numId w:val="2"/>
+        </w:numPr>
+        <w:shd w:val="clear" w:color="auto" w:fill="FFFFFF"/>
+        <w:spacing w:before="0" w:beforeAutospacing="0" w:after="0" w:afterAutospacing="0"/>
+        <w:rPr>
+          <w:rFonts w:ascii="微软雅黑" w:eastAsia="微软雅黑" w:hAnsi="微软雅黑" w:hint="eastAsia"/>
+          <w:color w:val="333333"/>
+        </w:rPr>
+      </w:pPr>
+      <w:r>
+        <w:rPr>
+          <w:rFonts w:ascii="微软雅黑" w:eastAsia="微软雅黑" w:hAnsi="微软雅黑" w:hint="eastAsia"/>
+          <w:color w:val="333333"/>
+        </w:rPr>
+        <w:t>绿色：表示可执行文件</w:t>
+      </w:r>
+    </w:p>
+    <w:p>
+      <w:pPr>
+        <w:pStyle w:val="a3"/>
+        <w:numPr>
+          <w:ilvl w:val="0"/>
+          <w:numId w:val="2"/>
+        </w:numPr>
+        <w:shd w:val="clear" w:color="auto" w:fill="FFFFFF"/>
+        <w:spacing w:before="0" w:beforeAutospacing="0" w:after="0" w:afterAutospacing="0"/>
+        <w:rPr>
+          <w:rFonts w:ascii="微软雅黑" w:eastAsia="微软雅黑" w:hAnsi="微软雅黑" w:hint="eastAsia"/>
+          <w:color w:val="333333"/>
+        </w:rPr>
+      </w:pPr>
+      <w:r>
+        <w:rPr>
+          <w:rFonts w:ascii="微软雅黑" w:eastAsia="微软雅黑" w:hAnsi="微软雅黑" w:hint="eastAsia"/>
+          <w:color w:val="333333"/>
+        </w:rPr>
+        <w:t>红色：表示压缩文件</w:t>
+      </w:r>
+    </w:p>
+    <w:p>
+      <w:pPr>
+        <w:pStyle w:val="a3"/>
+        <w:numPr>
+          <w:ilvl w:val="0"/>
+          <w:numId w:val="2"/>
+        </w:numPr>
+        <w:shd w:val="clear" w:color="auto" w:fill="FFFFFF"/>
+        <w:spacing w:before="0" w:beforeAutospacing="0" w:after="0" w:afterAutospacing="0"/>
+        <w:rPr>
+          <w:rFonts w:ascii="微软雅黑" w:eastAsia="微软雅黑" w:hAnsi="微软雅黑" w:hint="eastAsia"/>
+          <w:color w:val="333333"/>
+        </w:rPr>
+      </w:pPr>
+      <w:r>
+        <w:rPr>
+          <w:rFonts w:ascii="微软雅黑" w:eastAsia="微软雅黑" w:hAnsi="微软雅黑" w:hint="eastAsia"/>
+          <w:color w:val="333333"/>
+        </w:rPr>
+        <w:t>浅蓝色：链接文件</w:t>
+      </w:r>
+      <w:bookmarkStart w:id="6" w:name="_GoBack"/>
+      <w:bookmarkEnd w:id="6"/>
+    </w:p>
+    <w:p>
+      <w:pPr>
+        <w:pStyle w:val="a3"/>
+        <w:numPr>
+          <w:ilvl w:val="0"/>
+          <w:numId w:val="2"/>
+        </w:numPr>
+        <w:shd w:val="clear" w:color="auto" w:fill="FFFFFF"/>
+        <w:spacing w:before="0" w:beforeAutospacing="0" w:after="0" w:afterAutospacing="0"/>
+        <w:rPr>
+          <w:rFonts w:ascii="微软雅黑" w:eastAsia="微软雅黑" w:hAnsi="微软雅黑" w:hint="eastAsia"/>
+          <w:color w:val="333333"/>
+        </w:rPr>
+      </w:pPr>
+      <w:r>
+        <w:rPr>
+          <w:rFonts w:ascii="微软雅黑" w:eastAsia="微软雅黑" w:hAnsi="微软雅黑" w:hint="eastAsia"/>
+          <w:color w:val="333333"/>
+        </w:rPr>
+        <w:t>红色闪烁：表示链接的文件有问题</w:t>
+      </w:r>
+    </w:p>
+    <w:p>
+      <w:pPr>
+        <w:pStyle w:val="a3"/>
+        <w:numPr>
+          <w:ilvl w:val="0"/>
+          <w:numId w:val="2"/>
+        </w:numPr>
+        <w:shd w:val="clear" w:color="auto" w:fill="FFFFFF"/>
+        <w:spacing w:before="0" w:beforeAutospacing="0" w:after="0" w:afterAutospacing="0"/>
+        <w:rPr>
+          <w:rFonts w:ascii="微软雅黑" w:eastAsia="微软雅黑" w:hAnsi="微软雅黑" w:hint="eastAsia"/>
+          <w:color w:val="333333"/>
+        </w:rPr>
+      </w:pPr>
+      <w:r>
+        <w:rPr>
+          <w:rFonts w:ascii="微软雅黑" w:eastAsia="微软雅黑" w:hAnsi="微软雅黑" w:hint="eastAsia"/>
+          <w:color w:val="333333"/>
+        </w:rPr>
+        <w:t>黄色：表示设备文件</w:t>
+      </w:r>
+    </w:p>
+    <w:p>
+      <w:pPr>
+        <w:pStyle w:val="a3"/>
+        <w:numPr>
+          <w:ilvl w:val="0"/>
+          <w:numId w:val="2"/>
+        </w:numPr>
+        <w:shd w:val="clear" w:color="auto" w:fill="FFFFFF"/>
+        <w:spacing w:before="0" w:beforeAutospacing="0" w:after="0" w:afterAutospacing="0"/>
+        <w:rPr>
+          <w:rFonts w:ascii="微软雅黑" w:eastAsia="微软雅黑" w:hAnsi="微软雅黑" w:hint="eastAsia"/>
+          <w:color w:val="333333"/>
+        </w:rPr>
+      </w:pPr>
+      <w:r>
+        <w:rPr>
+          <w:rFonts w:ascii="微软雅黑" w:eastAsia="微软雅黑" w:hAnsi="微软雅黑" w:hint="eastAsia"/>
+          <w:color w:val="333333"/>
+        </w:rPr>
+        <w:t>灰色：表示其它文件</w:t>
+      </w:r>
+    </w:p>
+    <w:p>
+      <w:pPr>
+        <w:rPr>
+          <w:b/>
+        </w:rPr>
+      </w:pPr>
     </w:p>
     <w:sectPr>
       <w:pgSz w:w="11906" w:h="16838"/>
@@ -4945,6 +5346,155 @@
 <file path=word/numbering.xml><?xml version="1.0" encoding="utf-8"?>
 <w:numbering xmlns:wpc="http://schemas.microsoft.com/office/word/2010/wordprocessingCanvas" xmlns:cx="http://schemas.microsoft.com/office/drawing/2014/chartex" xmlns:mc="http://schemas.openxmlformats.org/markup-compatibility/2006" xmlns:o="urn:schemas-microsoft-com:office:office" xmlns:r="http://schemas.openxmlformats.org/officeDocument/2006/relationships" xmlns:m="http://schemas.openxmlformats.org/officeDocument/2006/math" xmlns:v="urn:schemas-microsoft-com:vml" xmlns:wp14="http://schemas.microsoft.com/office/word/2010/wordprocessingDrawing" xmlns:wp="http://schemas.openxmlformats.org/drawingml/2006/wordprocessingDrawing" xmlns:w10="urn:schemas-microsoft-com:office:word" xmlns:w="http://schemas.openxmlformats.org/wordprocessingml/2006/main" xmlns:w14="http://schemas.microsoft.com/office/word/2010/wordml" xmlns:w15="http://schemas.microsoft.com/office/word/2012/wordml" xmlns:w16se="http://schemas.microsoft.com/office/word/2015/wordml/symex" xmlns:wpg="http://schemas.microsoft.com/office/word/2010/wordprocessingGroup" xmlns:wpi="http://schemas.microsoft.com/office/word/2010/wordprocessingInk" xmlns:wne="http://schemas.microsoft.com/office/word/2006/wordml" xmlns:wps="http://schemas.microsoft.com/office/word/2010/wordprocessingShape" mc:Ignorable="w14 w15 w16se wp14">
   <w:abstractNum w:abstractNumId="0" w15:restartNumberingAfterBreak="0">
+    <w:nsid w:val="319852A2"/>
+    <w:multiLevelType w:val="multilevel"/>
+    <w:tmpl w:val="8BBC2538"/>
+    <w:lvl w:ilvl="0">
+      <w:start w:val="1"/>
+      <w:numFmt w:val="bullet"/>
+      <w:lvlText w:val=""/>
+      <w:lvlJc w:val="left"/>
+      <w:pPr>
+        <w:tabs>
+          <w:tab w:val="num" w:pos="720"/>
+        </w:tabs>
+        <w:ind w:left="720" w:hanging="360"/>
+      </w:pPr>
+      <w:rPr>
+        <w:rFonts w:ascii="Symbol" w:hAnsi="Symbol" w:hint="default"/>
+        <w:sz w:val="20"/>
+      </w:rPr>
+    </w:lvl>
+    <w:lvl w:ilvl="1" w:tentative="1">
+      <w:start w:val="1"/>
+      <w:numFmt w:val="bullet"/>
+      <w:lvlText w:val="o"/>
+      <w:lvlJc w:val="left"/>
+      <w:pPr>
+        <w:tabs>
+          <w:tab w:val="num" w:pos="1440"/>
+        </w:tabs>
+        <w:ind w:left="1440" w:hanging="360"/>
+      </w:pPr>
+      <w:rPr>
+        <w:rFonts w:ascii="Courier New" w:hAnsi="Courier New" w:hint="default"/>
+        <w:sz w:val="20"/>
+      </w:rPr>
+    </w:lvl>
+    <w:lvl w:ilvl="2" w:tentative="1">
+      <w:start w:val="1"/>
+      <w:numFmt w:val="bullet"/>
+      <w:lvlText w:val=""/>
+      <w:lvlJc w:val="left"/>
+      <w:pPr>
+        <w:tabs>
+          <w:tab w:val="num" w:pos="2160"/>
+        </w:tabs>
+        <w:ind w:left="2160" w:hanging="360"/>
+      </w:pPr>
+      <w:rPr>
+        <w:rFonts w:ascii="Wingdings" w:hAnsi="Wingdings" w:hint="default"/>
+        <w:sz w:val="20"/>
+      </w:rPr>
+    </w:lvl>
+    <w:lvl w:ilvl="3" w:tentative="1">
+      <w:start w:val="1"/>
+      <w:numFmt w:val="bullet"/>
+      <w:lvlText w:val=""/>
+      <w:lvlJc w:val="left"/>
+      <w:pPr>
+        <w:tabs>
+          <w:tab w:val="num" w:pos="2880"/>
+        </w:tabs>
+        <w:ind w:left="2880" w:hanging="360"/>
+      </w:pPr>
+      <w:rPr>
+        <w:rFonts w:ascii="Wingdings" w:hAnsi="Wingdings" w:hint="default"/>
+        <w:sz w:val="20"/>
+      </w:rPr>
+    </w:lvl>
+    <w:lvl w:ilvl="4" w:tentative="1">
+      <w:start w:val="1"/>
+      <w:numFmt w:val="bullet"/>
+      <w:lvlText w:val=""/>
+      <w:lvlJc w:val="left"/>
+      <w:pPr>
+        <w:tabs>
+          <w:tab w:val="num" w:pos="3600"/>
+        </w:tabs>
+        <w:ind w:left="3600" w:hanging="360"/>
+      </w:pPr>
+      <w:rPr>
+        <w:rFonts w:ascii="Wingdings" w:hAnsi="Wingdings" w:hint="default"/>
+        <w:sz w:val="20"/>
+      </w:rPr>
+    </w:lvl>
+    <w:lvl w:ilvl="5" w:tentative="1">
+      <w:start w:val="1"/>
+      <w:numFmt w:val="bullet"/>
+      <w:lvlText w:val=""/>
+      <w:lvlJc w:val="left"/>
+      <w:pPr>
+        <w:tabs>
+          <w:tab w:val="num" w:pos="4320"/>
+        </w:tabs>
+        <w:ind w:left="4320" w:hanging="360"/>
+      </w:pPr>
+      <w:rPr>
+        <w:rFonts w:ascii="Wingdings" w:hAnsi="Wingdings" w:hint="default"/>
+        <w:sz w:val="20"/>
+      </w:rPr>
+    </w:lvl>
+    <w:lvl w:ilvl="6" w:tentative="1">
+      <w:start w:val="1"/>
+      <w:numFmt w:val="bullet"/>
+      <w:lvlText w:val=""/>
+      <w:lvlJc w:val="left"/>
+      <w:pPr>
+        <w:tabs>
+          <w:tab w:val="num" w:pos="5040"/>
+        </w:tabs>
+        <w:ind w:left="5040" w:hanging="360"/>
+      </w:pPr>
+      <w:rPr>
+        <w:rFonts w:ascii="Wingdings" w:hAnsi="Wingdings" w:hint="default"/>
+        <w:sz w:val="20"/>
+      </w:rPr>
+    </w:lvl>
+    <w:lvl w:ilvl="7" w:tentative="1">
+      <w:start w:val="1"/>
+      <w:numFmt w:val="bullet"/>
+      <w:lvlText w:val=""/>
+      <w:lvlJc w:val="left"/>
+      <w:pPr>
+        <w:tabs>
+          <w:tab w:val="num" w:pos="5760"/>
+        </w:tabs>
+        <w:ind w:left="5760" w:hanging="360"/>
+      </w:pPr>
+      <w:rPr>
+        <w:rFonts w:ascii="Wingdings" w:hAnsi="Wingdings" w:hint="default"/>
+        <w:sz w:val="20"/>
+      </w:rPr>
+    </w:lvl>
+    <w:lvl w:ilvl="8" w:tentative="1">
+      <w:start w:val="1"/>
+      <w:numFmt w:val="bullet"/>
+      <w:lvlText w:val=""/>
+      <w:lvlJc w:val="left"/>
+      <w:pPr>
+        <w:tabs>
+          <w:tab w:val="num" w:pos="6480"/>
+        </w:tabs>
+        <w:ind w:left="6480" w:hanging="360"/>
+      </w:pPr>
+      <w:rPr>
+        <w:rFonts w:ascii="Wingdings" w:hAnsi="Wingdings" w:hint="default"/>
+        <w:sz w:val="20"/>
+      </w:rPr>
+    </w:lvl>
+  </w:abstractNum>
+  <w:abstractNum w:abstractNumId="1" w15:restartNumberingAfterBreak="0">
     <w:nsid w:val="450E688C"/>
     <w:multiLevelType w:val="multilevel"/>
     <w:tmpl w:val="306C15F4"/>
@@ -5058,6 +5608,9 @@
     </w:lvl>
   </w:abstractNum>
   <w:num w:numId="1">
+    <w:abstractNumId w:val="1"/>
+  </w:num>
+  <w:num w:numId="2">
     <w:abstractNumId w:val="0"/>
   </w:num>
 </w:numbering>

--- a/死亡笔记.docx
+++ b/死亡笔记.docx
@@ -3375,7 +3375,6 @@
           <w:sz w:val="24"/>
           <w:szCs w:val="24"/>
         </w:rPr>
-        <w:lastRenderedPageBreak/>
         <w:t xml:space="preserve">    </w:t>
       </w:r>
       <w:r>
@@ -3469,6 +3468,7 @@
           <w:sz w:val="24"/>
           <w:szCs w:val="24"/>
         </w:rPr>
+        <w:lastRenderedPageBreak/>
         <w:t>}</w:t>
       </w:r>
     </w:p>
@@ -4788,6 +4788,7 @@
           <w:sz w:val="24"/>
           <w:szCs w:val="24"/>
         </w:rPr>
+        <w:lastRenderedPageBreak/>
         <w:t>本文介绍linux如何查看所有的用户和组信息的方法：</w:t>
       </w:r>
     </w:p>
@@ -5120,7 +5121,7 @@
         <w:shd w:val="clear" w:color="auto" w:fill="FFFFFF"/>
         <w:spacing w:before="0" w:beforeAutospacing="0" w:after="0" w:afterAutospacing="0"/>
         <w:rPr>
-          <w:rFonts w:ascii="微软雅黑" w:eastAsia="微软雅黑" w:hAnsi="微软雅黑" w:hint="eastAsia"/>
+          <w:rFonts w:ascii="微软雅黑" w:eastAsia="微软雅黑" w:hAnsi="微软雅黑"/>
           <w:color w:val="333333"/>
         </w:rPr>
       </w:pPr>
@@ -5142,7 +5143,7 @@
         <w:shd w:val="clear" w:color="auto" w:fill="FFFFFF"/>
         <w:spacing w:before="0" w:beforeAutospacing="0" w:after="0" w:afterAutospacing="0"/>
         <w:rPr>
-          <w:rFonts w:ascii="微软雅黑" w:eastAsia="微软雅黑" w:hAnsi="微软雅黑" w:hint="eastAsia"/>
+          <w:rFonts w:ascii="微软雅黑" w:eastAsia="微软雅黑" w:hAnsi="微软雅黑"/>
           <w:color w:val="333333"/>
         </w:rPr>
       </w:pPr>
@@ -5164,7 +5165,7 @@
         <w:shd w:val="clear" w:color="auto" w:fill="FFFFFF"/>
         <w:spacing w:before="0" w:beforeAutospacing="0" w:after="0" w:afterAutospacing="0"/>
         <w:rPr>
-          <w:rFonts w:ascii="微软雅黑" w:eastAsia="微软雅黑" w:hAnsi="微软雅黑" w:hint="eastAsia"/>
+          <w:rFonts w:ascii="微软雅黑" w:eastAsia="微软雅黑" w:hAnsi="微软雅黑"/>
           <w:color w:val="333333"/>
         </w:rPr>
       </w:pPr>
@@ -5186,7 +5187,7 @@
         <w:shd w:val="clear" w:color="auto" w:fill="FFFFFF"/>
         <w:spacing w:before="0" w:beforeAutospacing="0" w:after="0" w:afterAutospacing="0"/>
         <w:rPr>
-          <w:rFonts w:ascii="微软雅黑" w:eastAsia="微软雅黑" w:hAnsi="微软雅黑" w:hint="eastAsia"/>
+          <w:rFonts w:ascii="微软雅黑" w:eastAsia="微软雅黑" w:hAnsi="微软雅黑"/>
           <w:color w:val="333333"/>
         </w:rPr>
       </w:pPr>
@@ -5208,19 +5209,17 @@
         <w:shd w:val="clear" w:color="auto" w:fill="FFFFFF"/>
         <w:spacing w:before="0" w:beforeAutospacing="0" w:after="0" w:afterAutospacing="0"/>
         <w:rPr>
+          <w:rFonts w:ascii="微软雅黑" w:eastAsia="微软雅黑" w:hAnsi="微软雅黑"/>
+          <w:color w:val="333333"/>
+        </w:rPr>
+      </w:pPr>
+      <w:r>
+        <w:rPr>
           <w:rFonts w:ascii="微软雅黑" w:eastAsia="微软雅黑" w:hAnsi="微软雅黑" w:hint="eastAsia"/>
           <w:color w:val="333333"/>
         </w:rPr>
-      </w:pPr>
-      <w:r>
-        <w:rPr>
-          <w:rFonts w:ascii="微软雅黑" w:eastAsia="微软雅黑" w:hAnsi="微软雅黑" w:hint="eastAsia"/>
-          <w:color w:val="333333"/>
-        </w:rPr>
         <w:t>浅蓝色：链接文件</w:t>
       </w:r>
-      <w:bookmarkStart w:id="6" w:name="_GoBack"/>
-      <w:bookmarkEnd w:id="6"/>
     </w:p>
     <w:p>
       <w:pPr>
@@ -5232,7 +5231,7 @@
         <w:shd w:val="clear" w:color="auto" w:fill="FFFFFF"/>
         <w:spacing w:before="0" w:beforeAutospacing="0" w:after="0" w:afterAutospacing="0"/>
         <w:rPr>
-          <w:rFonts w:ascii="微软雅黑" w:eastAsia="微软雅黑" w:hAnsi="微软雅黑" w:hint="eastAsia"/>
+          <w:rFonts w:ascii="微软雅黑" w:eastAsia="微软雅黑" w:hAnsi="微软雅黑"/>
           <w:color w:val="333333"/>
         </w:rPr>
       </w:pPr>
@@ -5254,7 +5253,7 @@
         <w:shd w:val="clear" w:color="auto" w:fill="FFFFFF"/>
         <w:spacing w:before="0" w:beforeAutospacing="0" w:after="0" w:afterAutospacing="0"/>
         <w:rPr>
-          <w:rFonts w:ascii="微软雅黑" w:eastAsia="微软雅黑" w:hAnsi="微软雅黑" w:hint="eastAsia"/>
+          <w:rFonts w:ascii="微软雅黑" w:eastAsia="微软雅黑" w:hAnsi="微软雅黑"/>
           <w:color w:val="333333"/>
         </w:rPr>
       </w:pPr>
@@ -5276,24 +5275,150 @@
         <w:shd w:val="clear" w:color="auto" w:fill="FFFFFF"/>
         <w:spacing w:before="0" w:beforeAutospacing="0" w:after="0" w:afterAutospacing="0"/>
         <w:rPr>
+          <w:rFonts w:ascii="微软雅黑" w:eastAsia="微软雅黑" w:hAnsi="微软雅黑"/>
+          <w:color w:val="333333"/>
+        </w:rPr>
+      </w:pPr>
+      <w:r>
+        <w:rPr>
           <w:rFonts w:ascii="微软雅黑" w:eastAsia="微软雅黑" w:hAnsi="微软雅黑" w:hint="eastAsia"/>
           <w:color w:val="333333"/>
         </w:rPr>
+        <w:t>灰色：表示其它文件</w:t>
+      </w:r>
+    </w:p>
+    <w:p>
+      <w:pPr>
+        <w:rPr>
+          <w:b/>
+        </w:rPr>
+      </w:pPr>
+    </w:p>
+    <w:p>
+      <w:pPr>
+        <w:rPr>
+          <w:b/>
+        </w:rPr>
+      </w:pPr>
+    </w:p>
+    <w:p>
+      <w:pPr>
+        <w:rPr>
+          <w:b/>
+        </w:rPr>
+      </w:pPr>
+    </w:p>
+    <w:p>
+      <w:pPr>
+        <w:rPr>
+          <w:b/>
+        </w:rPr>
+      </w:pPr>
+      <w:r>
+        <w:rPr>
+          <w:b/>
+          <w:noProof/>
+        </w:rPr>
+        <w:lastRenderedPageBreak/>
+        <w:drawing>
+          <wp:inline distT="0" distB="0" distL="0" distR="0">
+            <wp:extent cx="3305175" cy="3524250"/>
+            <wp:effectExtent l="0" t="0" r="9525" b="0"/>
+            <wp:docPr id="1" name="图片 1" descr="C:\Users\nanxiang.xie\AppData\Local\Temp\WeChat Files\524ec7057a92ac9f2f895d28143a0cf.png"/>
+            <wp:cNvGraphicFramePr>
+              <a:graphicFrameLocks xmlns:a="http://schemas.openxmlformats.org/drawingml/2006/main" noChangeAspect="1"/>
+            </wp:cNvGraphicFramePr>
+            <a:graphic xmlns:a="http://schemas.openxmlformats.org/drawingml/2006/main">
+              <a:graphicData uri="http://schemas.openxmlformats.org/drawingml/2006/picture">
+                <pic:pic xmlns:pic="http://schemas.openxmlformats.org/drawingml/2006/picture">
+                  <pic:nvPicPr>
+                    <pic:cNvPr id="0" name="Picture 1" descr="C:\Users\nanxiang.xie\AppData\Local\Temp\WeChat Files\524ec7057a92ac9f2f895d28143a0cf.png"/>
+                    <pic:cNvPicPr>
+                      <a:picLocks noChangeAspect="1" noChangeArrowheads="1"/>
+                    </pic:cNvPicPr>
+                  </pic:nvPicPr>
+                  <pic:blipFill>
+                    <a:blip r:embed="rId7">
+                      <a:extLst>
+                        <a:ext uri="{28A0092B-C50C-407E-A947-70E740481C1C}">
+                          <a14:useLocalDpi xmlns:a14="http://schemas.microsoft.com/office/drawing/2010/main" val="0"/>
+                        </a:ext>
+                      </a:extLst>
+                    </a:blip>
+                    <a:srcRect/>
+                    <a:stretch>
+                      <a:fillRect/>
+                    </a:stretch>
+                  </pic:blipFill>
+                  <pic:spPr bwMode="auto">
+                    <a:xfrm>
+                      <a:off x="0" y="0"/>
+                      <a:ext cx="3305175" cy="3524250"/>
+                    </a:xfrm>
+                    <a:prstGeom prst="rect">
+                      <a:avLst/>
+                    </a:prstGeom>
+                    <a:noFill/>
+                    <a:ln>
+                      <a:noFill/>
+                    </a:ln>
+                  </pic:spPr>
+                </pic:pic>
+              </a:graphicData>
+            </a:graphic>
+          </wp:inline>
+        </w:drawing>
+      </w:r>
+    </w:p>
+    <w:p>
+      <w:pPr>
+        <w:rPr>
+          <w:b/>
+        </w:rPr>
+      </w:pPr>
+    </w:p>
+    <w:p>
+      <w:pPr>
+        <w:rPr>
+          <w:rFonts w:ascii="微软雅黑" w:eastAsia="微软雅黑" w:hAnsi="微软雅黑"/>
+          <w:color w:val="454545"/>
+          <w:shd w:val="clear" w:color="auto" w:fill="FFFFFF"/>
+        </w:rPr>
       </w:pPr>
       <w:r>
         <w:rPr>
           <w:rFonts w:ascii="微软雅黑" w:eastAsia="微软雅黑" w:hAnsi="微软雅黑" w:hint="eastAsia"/>
-          <w:color w:val="333333"/>
-        </w:rPr>
-        <w:t>灰色：表示其它文件</w:t>
-      </w:r>
-    </w:p>
-    <w:p>
-      <w:pPr>
-        <w:rPr>
+          <w:color w:val="454545"/>
+          <w:shd w:val="clear" w:color="auto" w:fill="FFFFFF"/>
+        </w:rPr>
+        <w:t>.git\refs\heads\master这个文件中保存的是本地库中最新的commit id</w:t>
+      </w:r>
+      <w:r>
+        <w:rPr>
+          <w:rFonts w:ascii="微软雅黑" w:eastAsia="微软雅黑" w:hAnsi="微软雅黑"/>
+          <w:color w:val="454545"/>
+          <w:shd w:val="clear" w:color="auto" w:fill="FFFFFF"/>
+        </w:rPr>
+        <w:t>;</w:t>
+      </w:r>
+    </w:p>
+    <w:p>
+      <w:pPr>
+        <w:rPr>
+          <w:rFonts w:hint="eastAsia"/>
           <w:b/>
         </w:rPr>
       </w:pPr>
+      <w:r>
+        <w:rPr>
+          <w:rFonts w:ascii="微软雅黑" w:eastAsia="微软雅黑" w:hAnsi="微软雅黑" w:hint="eastAsia"/>
+          <w:color w:val="454545"/>
+          <w:shd w:val="clear" w:color="auto" w:fill="FFFFFF"/>
+        </w:rPr>
+        <w:t>remotes文件夹中的每一个文件夹代表一个远程库名称（git remote），其中的每个文件关联远程库的一个分支，其中保存该分支的最新commit id</w:t>
+      </w:r>
+      <w:bookmarkStart w:id="6" w:name="_GoBack"/>
+      <w:bookmarkEnd w:id="6"/>
     </w:p>
     <w:sectPr>
       <w:pgSz w:w="11906" w:h="16838"/>

--- a/死亡笔记.docx
+++ b/死亡笔记.docx
@@ -1,7 +1,45 @@
 
 <file path=word/document.xml><?xml version="1.0" encoding="utf-8"?>
-<w:document xmlns:wpc="http://schemas.microsoft.com/office/word/2010/wordprocessingCanvas" xmlns:cx="http://schemas.microsoft.com/office/drawing/2014/chartex" xmlns:mc="http://schemas.openxmlformats.org/markup-compatibility/2006" xmlns:o="urn:schemas-microsoft-com:office:office" xmlns:r="http://schemas.openxmlformats.org/officeDocument/2006/relationships" xmlns:m="http://schemas.openxmlformats.org/officeDocument/2006/math" xmlns:v="urn:schemas-microsoft-com:vml" xmlns:wp14="http://schemas.microsoft.com/office/word/2010/wordprocessingDrawing" xmlns:wp="http://schemas.openxmlformats.org/drawingml/2006/wordprocessingDrawing" xmlns:w10="urn:schemas-microsoft-com:office:word" xmlns:w="http://schemas.openxmlformats.org/wordprocessingml/2006/main" xmlns:w14="http://schemas.microsoft.com/office/word/2010/wordml" xmlns:w15="http://schemas.microsoft.com/office/word/2012/wordml" xmlns:w16se="http://schemas.microsoft.com/office/word/2015/wordml/symex" xmlns:wpg="http://schemas.microsoft.com/office/word/2010/wordprocessingGroup" xmlns:wpi="http://schemas.microsoft.com/office/word/2010/wordprocessingInk" xmlns:wne="http://schemas.microsoft.com/office/word/2006/wordml" xmlns:wps="http://schemas.microsoft.com/office/word/2010/wordprocessingShape" mc:Ignorable="w14 w15 w16se wp14">
+<w:document xmlns:wpc="http://schemas.microsoft.com/office/word/2010/wordprocessingCanvas" xmlns:mo="http://schemas.microsoft.com/office/mac/office/2008/main" xmlns:mc="http://schemas.openxmlformats.org/markup-compatibility/2006" xmlns:mv="urn:schemas-microsoft-com:mac:vml" xmlns:o="urn:schemas-microsoft-com:office:office" xmlns:r="http://schemas.openxmlformats.org/officeDocument/2006/relationships" xmlns:m="http://schemas.openxmlformats.org/officeDocument/2006/math" xmlns:v="urn:schemas-microsoft-com:vml" xmlns:wp14="http://schemas.microsoft.com/office/word/2010/wordprocessingDrawing" xmlns:wp="http://schemas.openxmlformats.org/drawingml/2006/wordprocessingDrawing" xmlns:w10="urn:schemas-microsoft-com:office:word" xmlns:w="http://schemas.openxmlformats.org/wordprocessingml/2006/main" xmlns:w14="http://schemas.microsoft.com/office/word/2010/wordml" xmlns:w15="http://schemas.microsoft.com/office/word/2012/wordml" xmlns:wpg="http://schemas.microsoft.com/office/word/2010/wordprocessingGroup" xmlns:wpi="http://schemas.microsoft.com/office/word/2010/wordprocessingInk" xmlns:wne="http://schemas.microsoft.com/office/word/2006/wordml" xmlns:wps="http://schemas.microsoft.com/office/word/2010/wordprocessingShape" mc:Ignorable="w14 w15 wp14">
   <w:body>
+    <w:p>
+      <w:pPr>
+        <w:widowControl/>
+        <w:jc w:val="left"/>
+        <w:rPr>
+          <w:rFonts w:ascii="Times New Roman" w:eastAsia="Times New Roman" w:hAnsi="Times New Roman" w:cs="Times New Roman"/>
+          <w:kern w:val="0"/>
+          <w:sz w:val="24"/>
+          <w:szCs w:val="24"/>
+        </w:rPr>
+      </w:pPr>
+      <w:r>
+        <w:rPr>
+          <w:rFonts w:ascii="PingFang SC" w:eastAsia="PingFang SC" w:hAnsi="PingFang SC" w:cs="Times New Roman" w:hint="eastAsia"/>
+          <w:color w:val="666666"/>
+          <w:kern w:val="0"/>
+          <w:szCs w:val="21"/>
+          <w:shd w:val="clear" w:color="auto" w:fill="FFFFFF"/>
+        </w:rPr>
+        <w:t>北京市朝阳区酒仙桥北路7号电通创意广场三号楼A区</w:t>
+      </w:r>
+    </w:p>
+    <w:p>
+      <w:pPr>
+        <w:rPr>
+          <w:rFonts w:hint="eastAsia"/>
+        </w:rPr>
+      </w:pPr>
+      <w:bookmarkStart w:id="0" w:name="_GoBack"/>
+      <w:bookmarkEnd w:id="0"/>
+    </w:p>
+    <w:p>
+      <w:pPr>
+        <w:rPr>
+          <w:rFonts w:hint="eastAsia"/>
+        </w:rPr>
+      </w:pPr>
+    </w:p>
     <w:p>
       <w:r>
         <w:rPr>
@@ -846,8 +884,8 @@
           <w:szCs w:val="18"/>
         </w:rPr>
       </w:pPr>
-      <w:bookmarkStart w:id="0" w:name="OLE_LINK1"/>
-      <w:bookmarkStart w:id="1" w:name="OLE_LINK2"/>
+      <w:bookmarkStart w:id="1" w:name="OLE_LINK1"/>
+      <w:bookmarkStart w:id="2" w:name="OLE_LINK2"/>
       <w:r>
         <w:rPr>
           <w:rFonts w:ascii="Lucida Console" w:hAnsi="Lucida Console" w:cs="Lucida Console"/>
@@ -876,8 +914,8 @@
         <w:t>r</w:t>
       </w:r>
     </w:p>
-    <w:bookmarkEnd w:id="0"/>
     <w:bookmarkEnd w:id="1"/>
+    <w:bookmarkEnd w:id="2"/>
     <w:p>
       <w:pPr>
         <w:autoSpaceDE w:val="0"/>
@@ -978,8 +1016,8 @@
         </w:rPr>
         <w:t>git</w:t>
       </w:r>
-      <w:bookmarkStart w:id="2" w:name="OLE_LINK3"/>
-      <w:bookmarkStart w:id="3" w:name="OLE_LINK4"/>
+      <w:bookmarkStart w:id="3" w:name="OLE_LINK3"/>
+      <w:bookmarkStart w:id="4" w:name="OLE_LINK4"/>
       <w:r>
         <w:rPr>
           <w:rFonts w:ascii="Lucida Console" w:hAnsi="Lucida Console" w:cs="Lucida Console"/>
@@ -989,8 +1027,8 @@
         </w:rPr>
         <w:t xml:space="preserve"> push -u origin master</w:t>
       </w:r>
-      <w:bookmarkEnd w:id="2"/>
       <w:bookmarkEnd w:id="3"/>
+      <w:bookmarkEnd w:id="4"/>
     </w:p>
     <w:p>
       <w:pPr>
@@ -1047,6 +1085,7 @@
         <w:rPr>
           <w:rFonts w:hint="eastAsia"/>
         </w:rPr>
+        <w:lastRenderedPageBreak/>
         <w:t xml:space="preserve">　　（2） 并将客户端的公钥ssh-copy-id 拷贝到服务端；</w:t>
       </w:r>
     </w:p>
@@ -1071,7 +1110,6 @@
         <w:rPr>
           <w:rFonts w:hint="eastAsia"/>
         </w:rPr>
-        <w:lastRenderedPageBreak/>
         <w:t xml:space="preserve">　　（5） 服务端将使用客户端拷贝过来的公钥进行加密，然后发送给客户端；</w:t>
       </w:r>
     </w:p>
@@ -1596,6 +1634,7 @@
           <w:szCs w:val="21"/>
           <w:shd w:val="clear" w:color="auto" w:fill="FFFFFF"/>
         </w:rPr>
+        <w:lastRenderedPageBreak/>
         <w:t>&lt;%xxx%&gt;</w:t>
       </w:r>
       <w:r>
@@ -1748,7 +1787,6 @@
           <w:szCs w:val="18"/>
           <w:bdr w:val="none" w:sz="0" w:space="0" w:color="auto" w:frame="1"/>
         </w:rPr>
-        <w:lastRenderedPageBreak/>
         <w:t>&lt;html&gt;</w:t>
       </w:r>
       <w:r>
@@ -3179,6 +3217,7 @@
           <w:sz w:val="24"/>
           <w:szCs w:val="24"/>
         </w:rPr>
+        <w:lastRenderedPageBreak/>
         <w:t>@RequestMapping</w:t>
       </w:r>
       <w:r>
@@ -3468,7 +3507,6 @@
           <w:sz w:val="24"/>
           <w:szCs w:val="24"/>
         </w:rPr>
-        <w:lastRenderedPageBreak/>
         <w:t>}</w:t>
       </w:r>
     </w:p>
@@ -4788,7 +4826,6 @@
           <w:sz w:val="24"/>
           <w:szCs w:val="24"/>
         </w:rPr>
-        <w:lastRenderedPageBreak/>
         <w:t>本文介绍linux如何查看所有的用户和组信息的方法：</w:t>
       </w:r>
     </w:p>
@@ -4815,8 +4852,8 @@
         </w:rPr>
         <w:t>1、</w:t>
       </w:r>
-      <w:bookmarkStart w:id="4" w:name="OLE_LINK5"/>
-      <w:bookmarkStart w:id="5" w:name="OLE_LINK6"/>
+      <w:bookmarkStart w:id="5" w:name="OLE_LINK5"/>
+      <w:bookmarkStart w:id="6" w:name="OLE_LINK6"/>
       <w:r>
         <w:rPr>
           <w:rFonts w:ascii="微软雅黑" w:eastAsia="微软雅黑" w:hAnsi="微软雅黑" w:cs="宋体" w:hint="eastAsia"/>
@@ -4827,8 +4864,8 @@
         </w:rPr>
         <w:t>cat /etc/passwd；</w:t>
       </w:r>
-      <w:bookmarkEnd w:id="4"/>
       <w:bookmarkEnd w:id="5"/>
+      <w:bookmarkEnd w:id="6"/>
     </w:p>
     <w:p>
       <w:pPr>
@@ -5284,6 +5321,7 @@
           <w:rFonts w:ascii="微软雅黑" w:eastAsia="微软雅黑" w:hAnsi="微软雅黑" w:hint="eastAsia"/>
           <w:color w:val="333333"/>
         </w:rPr>
+        <w:lastRenderedPageBreak/>
         <w:t>灰色：表示其它文件</w:t>
       </w:r>
     </w:p>
@@ -5319,9 +5357,8 @@
           <w:b/>
           <w:noProof/>
         </w:rPr>
-        <w:lastRenderedPageBreak/>
         <w:drawing>
-          <wp:inline distT="0" distB="0" distL="0" distR="0">
+          <wp:inline distT="0" distB="0" distL="0" distR="0" wp14:anchorId="275FF032" wp14:editId="268E63BD">
             <wp:extent cx="3305175" cy="3524250"/>
             <wp:effectExtent l="0" t="0" r="9525" b="0"/>
             <wp:docPr id="1" name="图片 1" descr="C:\Users\nanxiang.xie\AppData\Local\Temp\WeChat Files\524ec7057a92ac9f2f895d28143a0cf.png"/>
@@ -5405,7 +5442,6 @@
     <w:p>
       <w:pPr>
         <w:rPr>
-          <w:rFonts w:hint="eastAsia"/>
           <w:b/>
         </w:rPr>
       </w:pPr>
@@ -5417,8 +5453,6 @@
         </w:rPr>
         <w:t>remotes文件夹中的每一个文件夹代表一个远程库名称（git remote），其中的每个文件关联远程库的一个分支，其中保存该分支的最新commit id</w:t>
       </w:r>
-      <w:bookmarkStart w:id="6" w:name="_GoBack"/>
-      <w:bookmarkEnd w:id="6"/>
     </w:p>
     <w:sectPr>
       <w:pgSz w:w="11906" w:h="16838"/>
@@ -5431,7 +5465,7 @@
 </file>
 
 <file path=word/endnotes.xml><?xml version="1.0" encoding="utf-8"?>
-<w:endnotes xmlns:wpc="http://schemas.microsoft.com/office/word/2010/wordprocessingCanvas" xmlns:cx="http://schemas.microsoft.com/office/drawing/2014/chartex" xmlns:mc="http://schemas.openxmlformats.org/markup-compatibility/2006" xmlns:o="urn:schemas-microsoft-com:office:office" xmlns:r="http://schemas.openxmlformats.org/officeDocument/2006/relationships" xmlns:m="http://schemas.openxmlformats.org/officeDocument/2006/math" xmlns:v="urn:schemas-microsoft-com:vml" xmlns:wp14="http://schemas.microsoft.com/office/word/2010/wordprocessingDrawing" xmlns:wp="http://schemas.openxmlformats.org/drawingml/2006/wordprocessingDrawing" xmlns:w10="urn:schemas-microsoft-com:office:word" xmlns:w="http://schemas.openxmlformats.org/wordprocessingml/2006/main" xmlns:w14="http://schemas.microsoft.com/office/word/2010/wordml" xmlns:w15="http://schemas.microsoft.com/office/word/2012/wordml" xmlns:w16se="http://schemas.microsoft.com/office/word/2015/wordml/symex" xmlns:wpg="http://schemas.microsoft.com/office/word/2010/wordprocessingGroup" xmlns:wpi="http://schemas.microsoft.com/office/word/2010/wordprocessingInk" xmlns:wne="http://schemas.microsoft.com/office/word/2006/wordml" xmlns:wps="http://schemas.microsoft.com/office/word/2010/wordprocessingShape" mc:Ignorable="w14 w15 w16se wp14">
+<w:endnotes xmlns:wpc="http://schemas.microsoft.com/office/word/2010/wordprocessingCanvas" xmlns:mo="http://schemas.microsoft.com/office/mac/office/2008/main" xmlns:mc="http://schemas.openxmlformats.org/markup-compatibility/2006" xmlns:mv="urn:schemas-microsoft-com:mac:vml" xmlns:o="urn:schemas-microsoft-com:office:office" xmlns:r="http://schemas.openxmlformats.org/officeDocument/2006/relationships" xmlns:m="http://schemas.openxmlformats.org/officeDocument/2006/math" xmlns:v="urn:schemas-microsoft-com:vml" xmlns:wp14="http://schemas.microsoft.com/office/word/2010/wordprocessingDrawing" xmlns:wp="http://schemas.openxmlformats.org/drawingml/2006/wordprocessingDrawing" xmlns:w10="urn:schemas-microsoft-com:office:word" xmlns:w="http://schemas.openxmlformats.org/wordprocessingml/2006/main" xmlns:w14="http://schemas.microsoft.com/office/word/2010/wordml" xmlns:w15="http://schemas.microsoft.com/office/word/2012/wordml" xmlns:wpg="http://schemas.microsoft.com/office/word/2010/wordprocessingGroup" xmlns:wpi="http://schemas.microsoft.com/office/word/2010/wordprocessingInk" xmlns:wne="http://schemas.microsoft.com/office/word/2006/wordml" xmlns:wps="http://schemas.microsoft.com/office/word/2010/wordprocessingShape" mc:Ignorable="w14 w15 wp14">
   <w:endnote w:type="separator" w:id="-1">
     <w:p>
       <w:r>
@@ -5450,7 +5484,7 @@
 </file>
 
 <file path=word/footnotes.xml><?xml version="1.0" encoding="utf-8"?>
-<w:footnotes xmlns:wpc="http://schemas.microsoft.com/office/word/2010/wordprocessingCanvas" xmlns:cx="http://schemas.microsoft.com/office/drawing/2014/chartex" xmlns:mc="http://schemas.openxmlformats.org/markup-compatibility/2006" xmlns:o="urn:schemas-microsoft-com:office:office" xmlns:r="http://schemas.openxmlformats.org/officeDocument/2006/relationships" xmlns:m="http://schemas.openxmlformats.org/officeDocument/2006/math" xmlns:v="urn:schemas-microsoft-com:vml" xmlns:wp14="http://schemas.microsoft.com/office/word/2010/wordprocessingDrawing" xmlns:wp="http://schemas.openxmlformats.org/drawingml/2006/wordprocessingDrawing" xmlns:w10="urn:schemas-microsoft-com:office:word" xmlns:w="http://schemas.openxmlformats.org/wordprocessingml/2006/main" xmlns:w14="http://schemas.microsoft.com/office/word/2010/wordml" xmlns:w15="http://schemas.microsoft.com/office/word/2012/wordml" xmlns:w16se="http://schemas.microsoft.com/office/word/2015/wordml/symex" xmlns:wpg="http://schemas.microsoft.com/office/word/2010/wordprocessingGroup" xmlns:wpi="http://schemas.microsoft.com/office/word/2010/wordprocessingInk" xmlns:wne="http://schemas.microsoft.com/office/word/2006/wordml" xmlns:wps="http://schemas.microsoft.com/office/word/2010/wordprocessingShape" mc:Ignorable="w14 w15 w16se wp14">
+<w:footnotes xmlns:wpc="http://schemas.microsoft.com/office/word/2010/wordprocessingCanvas" xmlns:mo="http://schemas.microsoft.com/office/mac/office/2008/main" xmlns:mc="http://schemas.openxmlformats.org/markup-compatibility/2006" xmlns:mv="urn:schemas-microsoft-com:mac:vml" xmlns:o="urn:schemas-microsoft-com:office:office" xmlns:r="http://schemas.openxmlformats.org/officeDocument/2006/relationships" xmlns:m="http://schemas.openxmlformats.org/officeDocument/2006/math" xmlns:v="urn:schemas-microsoft-com:vml" xmlns:wp14="http://schemas.microsoft.com/office/word/2010/wordprocessingDrawing" xmlns:wp="http://schemas.openxmlformats.org/drawingml/2006/wordprocessingDrawing" xmlns:w10="urn:schemas-microsoft-com:office:word" xmlns:w="http://schemas.openxmlformats.org/wordprocessingml/2006/main" xmlns:w14="http://schemas.microsoft.com/office/word/2010/wordml" xmlns:w15="http://schemas.microsoft.com/office/word/2012/wordml" xmlns:wpg="http://schemas.microsoft.com/office/word/2010/wordprocessingGroup" xmlns:wpi="http://schemas.microsoft.com/office/word/2010/wordprocessingInk" xmlns:wne="http://schemas.microsoft.com/office/word/2006/wordml" xmlns:wps="http://schemas.microsoft.com/office/word/2010/wordprocessingShape" mc:Ignorable="w14 w15 wp14">
   <w:footnote w:type="separator" w:id="-1">
     <w:p>
       <w:r>
@@ -5469,8 +5503,8 @@
 </file>
 
 <file path=word/numbering.xml><?xml version="1.0" encoding="utf-8"?>
-<w:numbering xmlns:wpc="http://schemas.microsoft.com/office/word/2010/wordprocessingCanvas" xmlns:cx="http://schemas.microsoft.com/office/drawing/2014/chartex" xmlns:mc="http://schemas.openxmlformats.org/markup-compatibility/2006" xmlns:o="urn:schemas-microsoft-com:office:office" xmlns:r="http://schemas.openxmlformats.org/officeDocument/2006/relationships" xmlns:m="http://schemas.openxmlformats.org/officeDocument/2006/math" xmlns:v="urn:schemas-microsoft-com:vml" xmlns:wp14="http://schemas.microsoft.com/office/word/2010/wordprocessingDrawing" xmlns:wp="http://schemas.openxmlformats.org/drawingml/2006/wordprocessingDrawing" xmlns:w10="urn:schemas-microsoft-com:office:word" xmlns:w="http://schemas.openxmlformats.org/wordprocessingml/2006/main" xmlns:w14="http://schemas.microsoft.com/office/word/2010/wordml" xmlns:w15="http://schemas.microsoft.com/office/word/2012/wordml" xmlns:w16se="http://schemas.microsoft.com/office/word/2015/wordml/symex" xmlns:wpg="http://schemas.microsoft.com/office/word/2010/wordprocessingGroup" xmlns:wpi="http://schemas.microsoft.com/office/word/2010/wordprocessingInk" xmlns:wne="http://schemas.microsoft.com/office/word/2006/wordml" xmlns:wps="http://schemas.microsoft.com/office/word/2010/wordprocessingShape" mc:Ignorable="w14 w15 w16se wp14">
-  <w:abstractNum w:abstractNumId="0" w15:restartNumberingAfterBreak="0">
+<w:numbering xmlns:wpc="http://schemas.microsoft.com/office/word/2010/wordprocessingCanvas" xmlns:mo="http://schemas.microsoft.com/office/mac/office/2008/main" xmlns:mc="http://schemas.openxmlformats.org/markup-compatibility/2006" xmlns:mv="urn:schemas-microsoft-com:mac:vml" xmlns:o="urn:schemas-microsoft-com:office:office" xmlns:r="http://schemas.openxmlformats.org/officeDocument/2006/relationships" xmlns:m="http://schemas.openxmlformats.org/officeDocument/2006/math" xmlns:v="urn:schemas-microsoft-com:vml" xmlns:wp14="http://schemas.microsoft.com/office/word/2010/wordprocessingDrawing" xmlns:wp="http://schemas.openxmlformats.org/drawingml/2006/wordprocessingDrawing" xmlns:w10="urn:schemas-microsoft-com:office:word" xmlns:w="http://schemas.openxmlformats.org/wordprocessingml/2006/main" xmlns:w14="http://schemas.microsoft.com/office/word/2010/wordml" xmlns:w15="http://schemas.microsoft.com/office/word/2012/wordml" xmlns:wpg="http://schemas.microsoft.com/office/word/2010/wordprocessingGroup" xmlns:wpi="http://schemas.microsoft.com/office/word/2010/wordprocessingInk" xmlns:wne="http://schemas.microsoft.com/office/word/2006/wordml" xmlns:wps="http://schemas.microsoft.com/office/word/2010/wordprocessingShape" mc:Ignorable="w14 w15 wp14">
+  <w:abstractNum w:abstractNumId="0">
     <w:nsid w:val="319852A2"/>
     <w:multiLevelType w:val="multilevel"/>
     <w:tmpl w:val="8BBC2538"/>
@@ -5619,7 +5653,7 @@
       </w:rPr>
     </w:lvl>
   </w:abstractNum>
-  <w:abstractNum w:abstractNumId="1" w15:restartNumberingAfterBreak="0">
+  <w:abstractNum w:abstractNumId="1">
     <w:nsid w:val="450E688C"/>
     <w:multiLevelType w:val="multilevel"/>
     <w:tmpl w:val="306C15F4"/>
@@ -5742,7 +5776,7 @@
 </file>
 
 <file path=word/styles.xml><?xml version="1.0" encoding="utf-8"?>
-<w:styles xmlns:mc="http://schemas.openxmlformats.org/markup-compatibility/2006" xmlns:r="http://schemas.openxmlformats.org/officeDocument/2006/relationships" xmlns:w="http://schemas.openxmlformats.org/wordprocessingml/2006/main" xmlns:w14="http://schemas.microsoft.com/office/word/2010/wordml" xmlns:w15="http://schemas.microsoft.com/office/word/2012/wordml" xmlns:w16se="http://schemas.microsoft.com/office/word/2015/wordml/symex" mc:Ignorable="w14 w15 w16se">
+<w:styles xmlns:mc="http://schemas.openxmlformats.org/markup-compatibility/2006" xmlns:r="http://schemas.openxmlformats.org/officeDocument/2006/relationships" xmlns:w="http://schemas.openxmlformats.org/wordprocessingml/2006/main" xmlns:w14="http://schemas.microsoft.com/office/word/2010/wordml" xmlns:w15="http://schemas.microsoft.com/office/word/2012/wordml" mc:Ignorable="w14 w15">
   <w:docDefaults>
     <w:rPrDefault>
       <w:rPr>
@@ -5755,7 +5789,7 @@
     </w:rPrDefault>
     <w:pPrDefault/>
   </w:docDefaults>
-  <w:latentStyles w:defLockedState="0" w:defUIPriority="99" w:defSemiHidden="0" w:defUnhideWhenUsed="0" w:defQFormat="0" w:count="371">
+  <w:latentStyles w:defLockedState="0" w:defUIPriority="99" w:defSemiHidden="0" w:defUnhideWhenUsed="0" w:defQFormat="0" w:count="382">
     <w:lsdException w:name="Normal" w:uiPriority="0" w:qFormat="1"/>
     <w:lsdException w:name="heading 1" w:uiPriority="9" w:qFormat="1"/>
     <w:lsdException w:name="heading 2" w:semiHidden="1" w:uiPriority="9" w:unhideWhenUsed="1" w:qFormat="1"/>
@@ -5861,7 +5895,6 @@
     <w:lsdException w:name="HTML Sample" w:semiHidden="1" w:unhideWhenUsed="1"/>
     <w:lsdException w:name="HTML Typewriter" w:semiHidden="1" w:unhideWhenUsed="1"/>
     <w:lsdException w:name="HTML Variable" w:semiHidden="1" w:unhideWhenUsed="1"/>
-    <w:lsdException w:name="Normal Table" w:semiHidden="1" w:unhideWhenUsed="1"/>
     <w:lsdException w:name="annotation subject" w:semiHidden="1" w:unhideWhenUsed="1"/>
     <w:lsdException w:name="No List" w:semiHidden="1" w:unhideWhenUsed="1"/>
     <w:lsdException w:name="Outline List 1" w:semiHidden="1" w:unhideWhenUsed="1"/>
@@ -5907,11 +5940,9 @@
     <w:lsdException w:name="Table Subtle 1" w:semiHidden="1" w:unhideWhenUsed="1"/>
     <w:lsdException w:name="Table Subtle 2" w:semiHidden="1" w:unhideWhenUsed="1"/>
     <w:lsdException w:name="Table Web 1" w:semiHidden="1" w:unhideWhenUsed="1"/>
-    <w:lsdException w:name="Table Web 2" w:semiHidden="1" w:unhideWhenUsed="1"/>
     <w:lsdException w:name="Table Web 3" w:semiHidden="1" w:unhideWhenUsed="1"/>
     <w:lsdException w:name="Balloon Text" w:semiHidden="1" w:unhideWhenUsed="1"/>
     <w:lsdException w:name="Table Grid" w:uiPriority="39"/>
-    <w:lsdException w:name="Table Theme" w:semiHidden="1" w:unhideWhenUsed="1"/>
     <w:lsdException w:name="Placeholder Text" w:semiHidden="1"/>
     <w:lsdException w:name="No Spacing" w:uiPriority="1" w:qFormat="1"/>
     <w:lsdException w:name="Light Shading" w:uiPriority="60"/>
@@ -6127,6 +6158,8 @@
     <w:lsdException w:name="List Table 5 Dark Accent 6" w:uiPriority="50"/>
     <w:lsdException w:name="List Table 6 Colorful Accent 6" w:uiPriority="51"/>
     <w:lsdException w:name="List Table 7 Colorful Accent 6" w:uiPriority="52"/>
+    <w:lsdException w:name="Mention" w:semiHidden="1" w:unhideWhenUsed="1"/>
+    <w:lsdException w:name="Smart Hyperlink" w:semiHidden="1" w:unhideWhenUsed="1"/>
   </w:latentStyles>
   <w:style w:type="paragraph" w:default="1" w:styleId="a">
     <w:name w:val="Normal"/>
@@ -6206,7 +6239,7 @@
     <w:rsid w:val="004254B3"/>
   </w:style>
   <w:style w:type="character" w:customStyle="1" w:styleId="10">
-    <w:name w:val="标题 1 字符"/>
+    <w:name w:val="标题 1字符"/>
     <w:basedOn w:val="a0"/>
     <w:link w:val="1"/>
     <w:uiPriority w:val="9"/>
@@ -6307,7 +6340,7 @@
     </w:rPr>
   </w:style>
   <w:style w:type="character" w:customStyle="1" w:styleId="HTML0">
-    <w:name w:val="HTML 预设格式 字符"/>
+    <w:name w:val="HTML 预设格式字符"/>
     <w:basedOn w:val="a0"/>
     <w:link w:val="HTML"/>
     <w:uiPriority w:val="99"/>
@@ -6397,7 +6430,7 @@
     </w:rPr>
   </w:style>
   <w:style w:type="character" w:customStyle="1" w:styleId="a6">
-    <w:name w:val="页眉 字符"/>
+    <w:name w:val="页眉字符"/>
     <w:basedOn w:val="a0"/>
     <w:link w:val="a5"/>
     <w:uiPriority w:val="99"/>
@@ -6428,7 +6461,7 @@
     </w:rPr>
   </w:style>
   <w:style w:type="character" w:customStyle="1" w:styleId="a8">
-    <w:name w:val="页脚 字符"/>
+    <w:name w:val="页脚字符"/>
     <w:basedOn w:val="a0"/>
     <w:link w:val="a7"/>
     <w:uiPriority w:val="99"/>

--- a/死亡笔记.docx
+++ b/死亡笔记.docx
@@ -24,22 +24,8 @@
         <w:t>北京市朝阳区酒仙桥北路7号电通创意广场三号楼A区</w:t>
       </w:r>
     </w:p>
-    <w:p>
-      <w:pPr>
-        <w:rPr>
-          <w:rFonts w:hint="eastAsia"/>
-        </w:rPr>
-      </w:pPr>
-      <w:bookmarkStart w:id="0" w:name="_GoBack"/>
-      <w:bookmarkEnd w:id="0"/>
-    </w:p>
-    <w:p>
-      <w:pPr>
-        <w:rPr>
-          <w:rFonts w:hint="eastAsia"/>
-        </w:rPr>
-      </w:pPr>
-    </w:p>
+    <w:p/>
+    <w:p/>
     <w:p>
       <w:r>
         <w:rPr>
@@ -884,8 +870,8 @@
           <w:szCs w:val="18"/>
         </w:rPr>
       </w:pPr>
-      <w:bookmarkStart w:id="1" w:name="OLE_LINK1"/>
-      <w:bookmarkStart w:id="2" w:name="OLE_LINK2"/>
+      <w:bookmarkStart w:id="0" w:name="OLE_LINK1"/>
+      <w:bookmarkStart w:id="1" w:name="OLE_LINK2"/>
       <w:r>
         <w:rPr>
           <w:rFonts w:ascii="Lucida Console" w:hAnsi="Lucida Console" w:cs="Lucida Console"/>
@@ -914,8 +900,8 @@
         <w:t>r</w:t>
       </w:r>
     </w:p>
+    <w:bookmarkEnd w:id="0"/>
     <w:bookmarkEnd w:id="1"/>
-    <w:bookmarkEnd w:id="2"/>
     <w:p>
       <w:pPr>
         <w:autoSpaceDE w:val="0"/>
@@ -1016,8 +1002,8 @@
         </w:rPr>
         <w:t>git</w:t>
       </w:r>
-      <w:bookmarkStart w:id="3" w:name="OLE_LINK3"/>
-      <w:bookmarkStart w:id="4" w:name="OLE_LINK4"/>
+      <w:bookmarkStart w:id="2" w:name="OLE_LINK3"/>
+      <w:bookmarkStart w:id="3" w:name="OLE_LINK4"/>
       <w:r>
         <w:rPr>
           <w:rFonts w:ascii="Lucida Console" w:hAnsi="Lucida Console" w:cs="Lucida Console"/>
@@ -1027,8 +1013,8 @@
         </w:rPr>
         <w:t xml:space="preserve"> push -u origin master</w:t>
       </w:r>
+      <w:bookmarkEnd w:id="2"/>
       <w:bookmarkEnd w:id="3"/>
-      <w:bookmarkEnd w:id="4"/>
     </w:p>
     <w:p>
       <w:pPr>
@@ -4852,8 +4838,8 @@
         </w:rPr>
         <w:t>1、</w:t>
       </w:r>
-      <w:bookmarkStart w:id="5" w:name="OLE_LINK5"/>
-      <w:bookmarkStart w:id="6" w:name="OLE_LINK6"/>
+      <w:bookmarkStart w:id="4" w:name="OLE_LINK5"/>
+      <w:bookmarkStart w:id="5" w:name="OLE_LINK6"/>
       <w:r>
         <w:rPr>
           <w:rFonts w:ascii="微软雅黑" w:eastAsia="微软雅黑" w:hAnsi="微软雅黑" w:cs="宋体" w:hint="eastAsia"/>
@@ -4864,8 +4850,8 @@
         </w:rPr>
         <w:t>cat /etc/passwd；</w:t>
       </w:r>
+      <w:bookmarkEnd w:id="4"/>
       <w:bookmarkEnd w:id="5"/>
-      <w:bookmarkEnd w:id="6"/>
     </w:p>
     <w:p>
       <w:pPr>
@@ -5442,7 +5428,9 @@
     <w:p>
       <w:pPr>
         <w:rPr>
-          <w:b/>
+          <w:rFonts w:ascii="微软雅黑" w:eastAsia="微软雅黑" w:hAnsi="微软雅黑"/>
+          <w:color w:val="454545"/>
+          <w:shd w:val="clear" w:color="auto" w:fill="FFFFFF"/>
         </w:rPr>
       </w:pPr>
       <w:r>
@@ -5453,6 +5441,1717 @@
         </w:rPr>
         <w:t>remotes文件夹中的每一个文件夹代表一个远程库名称（git remote），其中的每个文件关联远程库的一个分支，其中保存该分支的最新commit id</w:t>
       </w:r>
+      <w:r>
+        <w:rPr>
+          <w:rFonts w:ascii="微软雅黑" w:eastAsia="微软雅黑" w:hAnsi="微软雅黑"/>
+          <w:color w:val="454545"/>
+          <w:shd w:val="clear" w:color="auto" w:fill="FFFFFF"/>
+        </w:rPr>
+        <w:t>.</w:t>
+      </w:r>
+    </w:p>
+    <w:p>
+      <w:pPr>
+        <w:rPr>
+          <w:rFonts w:ascii="微软雅黑" w:eastAsia="微软雅黑" w:hAnsi="微软雅黑"/>
+          <w:color w:val="454545"/>
+          <w:shd w:val="clear" w:color="auto" w:fill="FFFFFF"/>
+        </w:rPr>
+      </w:pPr>
+    </w:p>
+    <w:p>
+      <w:pPr>
+        <w:rPr>
+          <w:rFonts w:ascii="微软雅黑" w:eastAsia="微软雅黑" w:hAnsi="微软雅黑"/>
+          <w:color w:val="454545"/>
+          <w:shd w:val="clear" w:color="auto" w:fill="FFFFFF"/>
+        </w:rPr>
+      </w:pPr>
+    </w:p>
+    <w:p>
+      <w:pPr>
+        <w:rPr>
+          <w:rFonts w:ascii="微软雅黑" w:eastAsia="微软雅黑" w:hAnsi="微软雅黑"/>
+          <w:color w:val="454545"/>
+          <w:shd w:val="clear" w:color="auto" w:fill="FFFFFF"/>
+        </w:rPr>
+      </w:pPr>
+    </w:p>
+    <w:p>
+      <w:pPr>
+        <w:rPr>
+          <w:b/>
+        </w:rPr>
+      </w:pPr>
+      <w:r>
+        <w:rPr>
+          <w:b/>
+        </w:rPr>
+        <w:tab/>
+        <w:t>private static String filePath = "d:\\科室测试.xlsx";</w:t>
+      </w:r>
+    </w:p>
+    <w:p>
+      <w:pPr>
+        <w:rPr>
+          <w:b/>
+        </w:rPr>
+      </w:pPr>
+      <w:r>
+        <w:rPr>
+          <w:b/>
+        </w:rPr>
+        <w:tab/>
+      </w:r>
+    </w:p>
+    <w:p>
+      <w:pPr>
+        <w:rPr>
+          <w:b/>
+        </w:rPr>
+      </w:pPr>
+      <w:r>
+        <w:rPr>
+          <w:b/>
+        </w:rPr>
+        <w:tab/>
+        <w:t>private static String titles = "医院名称,科室大类,科室小类,科室名称,科室图片,科室简介";</w:t>
+      </w:r>
+    </w:p>
+    <w:p>
+      <w:pPr>
+        <w:rPr>
+          <w:b/>
+        </w:rPr>
+      </w:pPr>
+      <w:r>
+        <w:rPr>
+          <w:b/>
+        </w:rPr>
+        <w:tab/>
+      </w:r>
+      <w:r>
+        <w:rPr>
+          <w:b/>
+        </w:rPr>
+        <w:tab/>
+        <w:t>List&lt;Map&lt;String, Object&gt;&gt; list = new ArrayList&lt;Map&lt;String,Object&gt;&gt;();</w:t>
+      </w:r>
+    </w:p>
+    <w:p>
+      <w:pPr>
+        <w:rPr>
+          <w:b/>
+        </w:rPr>
+      </w:pPr>
+      <w:r>
+        <w:rPr>
+          <w:b/>
+        </w:rPr>
+        <w:tab/>
+      </w:r>
+      <w:r>
+        <w:rPr>
+          <w:b/>
+        </w:rPr>
+        <w:tab/>
+        <w:t>FileInputStream fis = null;</w:t>
+      </w:r>
+    </w:p>
+    <w:p>
+      <w:pPr>
+        <w:rPr>
+          <w:b/>
+        </w:rPr>
+      </w:pPr>
+      <w:r>
+        <w:rPr>
+          <w:b/>
+        </w:rPr>
+        <w:tab/>
+      </w:r>
+      <w:r>
+        <w:rPr>
+          <w:b/>
+        </w:rPr>
+        <w:tab/>
+        <w:t>XSSFWorkbook workbook = null;</w:t>
+      </w:r>
+    </w:p>
+    <w:p>
+      <w:pPr>
+        <w:rPr>
+          <w:b/>
+        </w:rPr>
+      </w:pPr>
+      <w:r>
+        <w:rPr>
+          <w:b/>
+        </w:rPr>
+        <w:tab/>
+      </w:r>
+      <w:r>
+        <w:rPr>
+          <w:b/>
+        </w:rPr>
+        <w:tab/>
+        <w:t>XSSFSheet sheet = null;</w:t>
+      </w:r>
+    </w:p>
+    <w:p>
+      <w:pPr>
+        <w:rPr>
+          <w:b/>
+        </w:rPr>
+      </w:pPr>
+      <w:r>
+        <w:rPr>
+          <w:b/>
+        </w:rPr>
+        <w:lastRenderedPageBreak/>
+        <w:tab/>
+      </w:r>
+      <w:r>
+        <w:rPr>
+          <w:b/>
+        </w:rPr>
+        <w:tab/>
+        <w:t>int rowSize = 0;</w:t>
+      </w:r>
+    </w:p>
+    <w:p>
+      <w:pPr>
+        <w:rPr>
+          <w:b/>
+        </w:rPr>
+      </w:pPr>
+      <w:r>
+        <w:rPr>
+          <w:b/>
+        </w:rPr>
+        <w:tab/>
+      </w:r>
+      <w:r>
+        <w:rPr>
+          <w:b/>
+        </w:rPr>
+        <w:tab/>
+        <w:t>try {</w:t>
+      </w:r>
+    </w:p>
+    <w:p>
+      <w:pPr>
+        <w:rPr>
+          <w:b/>
+        </w:rPr>
+      </w:pPr>
+      <w:r>
+        <w:rPr>
+          <w:b/>
+        </w:rPr>
+        <w:t>//get file</w:t>
+      </w:r>
+    </w:p>
+    <w:p>
+      <w:pPr>
+        <w:rPr>
+          <w:b/>
+        </w:rPr>
+      </w:pPr>
+      <w:r>
+        <w:rPr>
+          <w:b/>
+        </w:rPr>
+        <w:tab/>
+      </w:r>
+      <w:r>
+        <w:rPr>
+          <w:b/>
+        </w:rPr>
+        <w:tab/>
+      </w:r>
+      <w:r>
+        <w:rPr>
+          <w:b/>
+        </w:rPr>
+        <w:tab/>
+        <w:t>fis = new FileInputStream(new File(fpath));</w:t>
+      </w:r>
+    </w:p>
+    <w:p>
+      <w:pPr>
+        <w:rPr>
+          <w:b/>
+        </w:rPr>
+      </w:pPr>
+      <w:r>
+        <w:rPr>
+          <w:b/>
+        </w:rPr>
+        <w:t>//get excel file</w:t>
+      </w:r>
+    </w:p>
+    <w:p>
+      <w:pPr>
+        <w:rPr>
+          <w:b/>
+        </w:rPr>
+      </w:pPr>
+      <w:r>
+        <w:rPr>
+          <w:b/>
+        </w:rPr>
+        <w:tab/>
+      </w:r>
+      <w:r>
+        <w:rPr>
+          <w:b/>
+        </w:rPr>
+        <w:tab/>
+      </w:r>
+      <w:r>
+        <w:rPr>
+          <w:b/>
+        </w:rPr>
+        <w:tab/>
+        <w:t>workbook = new XSSFWorkbook(fis);</w:t>
+      </w:r>
+    </w:p>
+    <w:p>
+      <w:pPr>
+        <w:rPr>
+          <w:b/>
+        </w:rPr>
+      </w:pPr>
+      <w:r>
+        <w:rPr>
+          <w:b/>
+        </w:rPr>
+        <w:t>//get one sheet</w:t>
+      </w:r>
+    </w:p>
+    <w:p>
+      <w:pPr>
+        <w:rPr>
+          <w:b/>
+        </w:rPr>
+      </w:pPr>
+      <w:r>
+        <w:rPr>
+          <w:b/>
+        </w:rPr>
+        <w:tab/>
+      </w:r>
+      <w:r>
+        <w:rPr>
+          <w:b/>
+        </w:rPr>
+        <w:tab/>
+      </w:r>
+      <w:r>
+        <w:rPr>
+          <w:b/>
+        </w:rPr>
+        <w:tab/>
+        <w:t>sheet = workbook.getSheetAt(0);</w:t>
+      </w:r>
+    </w:p>
+    <w:p>
+      <w:pPr>
+        <w:rPr>
+          <w:b/>
+        </w:rPr>
+      </w:pPr>
+      <w:r>
+        <w:rPr>
+          <w:b/>
+        </w:rPr>
+        <w:t>//get total rowsize</w:t>
+      </w:r>
+    </w:p>
+    <w:p>
+      <w:pPr>
+        <w:rPr>
+          <w:b/>
+        </w:rPr>
+      </w:pPr>
+      <w:r>
+        <w:rPr>
+          <w:b/>
+        </w:rPr>
+        <w:tab/>
+      </w:r>
+      <w:r>
+        <w:rPr>
+          <w:b/>
+        </w:rPr>
+        <w:tab/>
+      </w:r>
+      <w:r>
+        <w:rPr>
+          <w:b/>
+        </w:rPr>
+        <w:tab/>
+        <w:t>rowSize = sheet.getPhysicalNumberOfRows();</w:t>
+      </w:r>
+    </w:p>
+    <w:p>
+      <w:pPr>
+        <w:rPr>
+          <w:b/>
+        </w:rPr>
+      </w:pPr>
+      <w:r>
+        <w:rPr>
+          <w:b/>
+        </w:rPr>
+        <w:tab/>
+      </w:r>
+      <w:r>
+        <w:rPr>
+          <w:b/>
+        </w:rPr>
+        <w:tab/>
+      </w:r>
+      <w:r>
+        <w:rPr>
+          <w:b/>
+        </w:rPr>
+        <w:tab/>
+      </w:r>
+    </w:p>
+    <w:p>
+      <w:pPr>
+        <w:rPr>
+          <w:b/>
+        </w:rPr>
+      </w:pPr>
+      <w:r>
+        <w:rPr>
+          <w:b/>
+        </w:rPr>
+        <w:tab/>
+      </w:r>
+      <w:r>
+        <w:rPr>
+          <w:b/>
+        </w:rPr>
+        <w:tab/>
+      </w:r>
+      <w:r>
+        <w:rPr>
+          <w:b/>
+        </w:rPr>
+        <w:tab/>
+        <w:t>String[] arr = titles.split(",");</w:t>
+      </w:r>
+    </w:p>
+    <w:p>
+      <w:pPr>
+        <w:rPr>
+          <w:b/>
+        </w:rPr>
+      </w:pPr>
+      <w:r>
+        <w:rPr>
+          <w:b/>
+        </w:rPr>
+        <w:tab/>
+      </w:r>
+      <w:r>
+        <w:rPr>
+          <w:b/>
+        </w:rPr>
+        <w:tab/>
+      </w:r>
+      <w:r>
+        <w:rPr>
+          <w:b/>
+        </w:rPr>
+        <w:tab/>
+        <w:t>for (int i = 0; i &lt; arr.length; i++) {</w:t>
+      </w:r>
+    </w:p>
+    <w:p>
+      <w:pPr>
+        <w:rPr>
+          <w:b/>
+        </w:rPr>
+      </w:pPr>
+      <w:r>
+        <w:rPr>
+          <w:b/>
+        </w:rPr>
+        <w:tab/>
+      </w:r>
+      <w:r>
+        <w:rPr>
+          <w:b/>
+        </w:rPr>
+        <w:tab/>
+      </w:r>
+      <w:r>
+        <w:rPr>
+          <w:b/>
+        </w:rPr>
+        <w:tab/>
+      </w:r>
+      <w:r>
+        <w:rPr>
+          <w:b/>
+        </w:rPr>
+        <w:tab/>
+        <w:t>if (!getCellValue(sheet,1,i).contains(arr[i])) {</w:t>
+      </w:r>
+    </w:p>
+    <w:p>
+      <w:pPr>
+        <w:rPr>
+          <w:b/>
+        </w:rPr>
+      </w:pPr>
+      <w:r>
+        <w:rPr>
+          <w:b/>
+        </w:rPr>
+        <w:tab/>
+      </w:r>
+      <w:r>
+        <w:rPr>
+          <w:b/>
+        </w:rPr>
+        <w:tab/>
+      </w:r>
+      <w:r>
+        <w:rPr>
+          <w:b/>
+        </w:rPr>
+        <w:tab/>
+      </w:r>
+      <w:r>
+        <w:rPr>
+          <w:b/>
+        </w:rPr>
+        <w:tab/>
+      </w:r>
+      <w:r>
+        <w:rPr>
+          <w:b/>
+        </w:rPr>
+        <w:tab/>
+        <w:t>throw new PHYYException("模板错误，请检查如下原因：1.请选择正确模板  2.模板的列顺序要正确  3.模板的列头要放在第2行");</w:t>
+      </w:r>
+    </w:p>
+    <w:p>
+      <w:pPr>
+        <w:rPr>
+          <w:b/>
+        </w:rPr>
+      </w:pPr>
+      <w:r>
+        <w:rPr>
+          <w:b/>
+        </w:rPr>
+        <w:tab/>
+      </w:r>
+      <w:r>
+        <w:rPr>
+          <w:b/>
+        </w:rPr>
+        <w:tab/>
+      </w:r>
+      <w:r>
+        <w:rPr>
+          <w:b/>
+        </w:rPr>
+        <w:tab/>
+      </w:r>
+      <w:r>
+        <w:rPr>
+          <w:b/>
+        </w:rPr>
+        <w:tab/>
+        <w:t>}</w:t>
+      </w:r>
+    </w:p>
+    <w:p>
+      <w:pPr>
+        <w:rPr>
+          <w:b/>
+        </w:rPr>
+      </w:pPr>
+      <w:r>
+        <w:rPr>
+          <w:b/>
+        </w:rPr>
+        <w:tab/>
+      </w:r>
+      <w:r>
+        <w:rPr>
+          <w:b/>
+        </w:rPr>
+        <w:tab/>
+      </w:r>
+      <w:r>
+        <w:rPr>
+          <w:b/>
+        </w:rPr>
+        <w:tab/>
+        <w:t>}</w:t>
+      </w:r>
+    </w:p>
+    <w:p>
+      <w:pPr>
+        <w:rPr>
+          <w:b/>
+        </w:rPr>
+      </w:pPr>
+      <w:r>
+        <w:rPr>
+          <w:b/>
+        </w:rPr>
+        <w:t>//</w:t>
+      </w:r>
+      <w:r>
+        <w:rPr>
+          <w:b/>
+        </w:rPr>
+        <w:t xml:space="preserve"> </w:t>
+      </w:r>
+      <w:r>
+        <w:rPr>
+          <w:b/>
+        </w:rPr>
+        <w:t>getCellValue(sheet,1,0).contains("医院名称")</w:t>
+      </w:r>
+      <w:r>
+        <w:rPr>
+          <w:b/>
+        </w:rPr>
+        <w:t xml:space="preserve">  get value</w:t>
+      </w:r>
+    </w:p>
+    <w:p>
+      <w:pPr>
+        <w:rPr>
+          <w:b/>
+        </w:rPr>
+      </w:pPr>
+      <w:r>
+        <w:rPr>
+          <w:b/>
+        </w:rPr>
+        <w:t>//the first row is 1,the first cow is 0;</w:t>
+      </w:r>
+      <w:bookmarkStart w:id="6" w:name="_GoBack"/>
+      <w:bookmarkEnd w:id="6"/>
+    </w:p>
+    <w:p>
+      <w:pPr>
+        <w:rPr>
+          <w:b/>
+        </w:rPr>
+      </w:pPr>
+      <w:r>
+        <w:rPr>
+          <w:b/>
+        </w:rPr>
+        <w:tab/>
+      </w:r>
+      <w:r>
+        <w:rPr>
+          <w:b/>
+        </w:rPr>
+        <w:tab/>
+      </w:r>
+      <w:r>
+        <w:rPr>
+          <w:b/>
+        </w:rPr>
+        <w:tab/>
+        <w:t>if (getCellValue(sheet,1,0).contains("医院名称")) {</w:t>
+      </w:r>
+    </w:p>
+    <w:p>
+      <w:pPr>
+        <w:rPr>
+          <w:b/>
+        </w:rPr>
+      </w:pPr>
+      <w:r>
+        <w:rPr>
+          <w:b/>
+        </w:rPr>
+        <w:tab/>
+      </w:r>
+      <w:r>
+        <w:rPr>
+          <w:b/>
+        </w:rPr>
+        <w:tab/>
+      </w:r>
+      <w:r>
+        <w:rPr>
+          <w:b/>
+        </w:rPr>
+        <w:tab/>
+      </w:r>
+      <w:r>
+        <w:rPr>
+          <w:b/>
+        </w:rPr>
+        <w:tab/>
+        <w:t>for (int j = 2; j &lt;= rowSize; j++) {</w:t>
+      </w:r>
+    </w:p>
+    <w:p>
+      <w:pPr>
+        <w:rPr>
+          <w:b/>
+        </w:rPr>
+      </w:pPr>
+      <w:r>
+        <w:rPr>
+          <w:b/>
+        </w:rPr>
+        <w:tab/>
+      </w:r>
+      <w:r>
+        <w:rPr>
+          <w:b/>
+        </w:rPr>
+        <w:tab/>
+      </w:r>
+      <w:r>
+        <w:rPr>
+          <w:b/>
+        </w:rPr>
+        <w:tab/>
+      </w:r>
+      <w:r>
+        <w:rPr>
+          <w:b/>
+        </w:rPr>
+        <w:tab/>
+      </w:r>
+      <w:r>
+        <w:rPr>
+          <w:b/>
+        </w:rPr>
+        <w:tab/>
+        <w:t>// 前6条数据有不为空的，才会处理</w:t>
+      </w:r>
+    </w:p>
+    <w:p>
+      <w:pPr>
+        <w:rPr>
+          <w:b/>
+        </w:rPr>
+      </w:pPr>
+      <w:r>
+        <w:rPr>
+          <w:b/>
+        </w:rPr>
+        <w:tab/>
+      </w:r>
+      <w:r>
+        <w:rPr>
+          <w:b/>
+        </w:rPr>
+        <w:tab/>
+      </w:r>
+      <w:r>
+        <w:rPr>
+          <w:b/>
+        </w:rPr>
+        <w:tab/>
+      </w:r>
+      <w:r>
+        <w:rPr>
+          <w:b/>
+        </w:rPr>
+        <w:tab/>
+      </w:r>
+      <w:r>
+        <w:rPr>
+          <w:b/>
+        </w:rPr>
+        <w:tab/>
+        <w:t>if (!getCellValue(sheet,j,0).equals("")</w:t>
+      </w:r>
+    </w:p>
+    <w:p>
+      <w:pPr>
+        <w:rPr>
+          <w:b/>
+        </w:rPr>
+      </w:pPr>
+      <w:r>
+        <w:rPr>
+          <w:b/>
+        </w:rPr>
+        <w:tab/>
+      </w:r>
+      <w:r>
+        <w:rPr>
+          <w:b/>
+        </w:rPr>
+        <w:tab/>
+      </w:r>
+      <w:r>
+        <w:rPr>
+          <w:b/>
+        </w:rPr>
+        <w:tab/>
+      </w:r>
+      <w:r>
+        <w:rPr>
+          <w:b/>
+        </w:rPr>
+        <w:tab/>
+      </w:r>
+      <w:r>
+        <w:rPr>
+          <w:b/>
+        </w:rPr>
+        <w:tab/>
+      </w:r>
+      <w:r>
+        <w:rPr>
+          <w:b/>
+        </w:rPr>
+        <w:tab/>
+      </w:r>
+      <w:r>
+        <w:rPr>
+          <w:b/>
+        </w:rPr>
+        <w:tab/>
+        <w:t>|| !getCellValue(sheet,j,1).equals("")</w:t>
+      </w:r>
+    </w:p>
+    <w:p>
+      <w:pPr>
+        <w:rPr>
+          <w:b/>
+        </w:rPr>
+      </w:pPr>
+      <w:r>
+        <w:rPr>
+          <w:b/>
+        </w:rPr>
+        <w:tab/>
+      </w:r>
+      <w:r>
+        <w:rPr>
+          <w:b/>
+        </w:rPr>
+        <w:tab/>
+      </w:r>
+      <w:r>
+        <w:rPr>
+          <w:b/>
+        </w:rPr>
+        <w:tab/>
+      </w:r>
+      <w:r>
+        <w:rPr>
+          <w:b/>
+        </w:rPr>
+        <w:tab/>
+      </w:r>
+      <w:r>
+        <w:rPr>
+          <w:b/>
+        </w:rPr>
+        <w:tab/>
+      </w:r>
+      <w:r>
+        <w:rPr>
+          <w:b/>
+        </w:rPr>
+        <w:tab/>
+      </w:r>
+      <w:r>
+        <w:rPr>
+          <w:b/>
+        </w:rPr>
+        <w:tab/>
+        <w:t>|| !getCellValue(sheet,j,2).equals("")</w:t>
+      </w:r>
+    </w:p>
+    <w:p>
+      <w:pPr>
+        <w:rPr>
+          <w:b/>
+        </w:rPr>
+      </w:pPr>
+      <w:r>
+        <w:rPr>
+          <w:b/>
+        </w:rPr>
+        <w:tab/>
+      </w:r>
+      <w:r>
+        <w:rPr>
+          <w:b/>
+        </w:rPr>
+        <w:tab/>
+      </w:r>
+      <w:r>
+        <w:rPr>
+          <w:b/>
+        </w:rPr>
+        <w:tab/>
+      </w:r>
+      <w:r>
+        <w:rPr>
+          <w:b/>
+        </w:rPr>
+        <w:tab/>
+      </w:r>
+      <w:r>
+        <w:rPr>
+          <w:b/>
+        </w:rPr>
+        <w:tab/>
+      </w:r>
+      <w:r>
+        <w:rPr>
+          <w:b/>
+        </w:rPr>
+        <w:tab/>
+      </w:r>
+      <w:r>
+        <w:rPr>
+          <w:b/>
+        </w:rPr>
+        <w:tab/>
+        <w:t>|| !getCellValue(sheet,j,3).equals("")</w:t>
+      </w:r>
+    </w:p>
+    <w:p>
+      <w:pPr>
+        <w:rPr>
+          <w:b/>
+        </w:rPr>
+      </w:pPr>
+      <w:r>
+        <w:rPr>
+          <w:b/>
+        </w:rPr>
+        <w:tab/>
+      </w:r>
+      <w:r>
+        <w:rPr>
+          <w:b/>
+        </w:rPr>
+        <w:tab/>
+      </w:r>
+      <w:r>
+        <w:rPr>
+          <w:b/>
+        </w:rPr>
+        <w:tab/>
+      </w:r>
+      <w:r>
+        <w:rPr>
+          <w:b/>
+        </w:rPr>
+        <w:tab/>
+      </w:r>
+      <w:r>
+        <w:rPr>
+          <w:b/>
+        </w:rPr>
+        <w:tab/>
+      </w:r>
+      <w:r>
+        <w:rPr>
+          <w:b/>
+        </w:rPr>
+        <w:tab/>
+      </w:r>
+      <w:r>
+        <w:rPr>
+          <w:b/>
+        </w:rPr>
+        <w:tab/>
+        <w:t>|| !getCellValue(sheet,j,4).equals("")</w:t>
+      </w:r>
+    </w:p>
+    <w:p>
+      <w:pPr>
+        <w:rPr>
+          <w:b/>
+        </w:rPr>
+      </w:pPr>
+      <w:r>
+        <w:rPr>
+          <w:b/>
+        </w:rPr>
+        <w:tab/>
+      </w:r>
+      <w:r>
+        <w:rPr>
+          <w:b/>
+        </w:rPr>
+        <w:tab/>
+      </w:r>
+      <w:r>
+        <w:rPr>
+          <w:b/>
+        </w:rPr>
+        <w:tab/>
+      </w:r>
+      <w:r>
+        <w:rPr>
+          <w:b/>
+        </w:rPr>
+        <w:tab/>
+      </w:r>
+      <w:r>
+        <w:rPr>
+          <w:b/>
+        </w:rPr>
+        <w:tab/>
+      </w:r>
+      <w:r>
+        <w:rPr>
+          <w:b/>
+        </w:rPr>
+        <w:tab/>
+      </w:r>
+      <w:r>
+        <w:rPr>
+          <w:b/>
+        </w:rPr>
+        <w:tab/>
+        <w:t>|| !getCellValue(sheet,j,5).equals("")</w:t>
+      </w:r>
+    </w:p>
+    <w:p>
+      <w:pPr>
+        <w:rPr>
+          <w:b/>
+        </w:rPr>
+      </w:pPr>
+      <w:r>
+        <w:rPr>
+          <w:b/>
+        </w:rPr>
+        <w:tab/>
+      </w:r>
+      <w:r>
+        <w:rPr>
+          <w:b/>
+        </w:rPr>
+        <w:tab/>
+      </w:r>
+      <w:r>
+        <w:rPr>
+          <w:b/>
+        </w:rPr>
+        <w:tab/>
+      </w:r>
+      <w:r>
+        <w:rPr>
+          <w:b/>
+        </w:rPr>
+        <w:tab/>
+      </w:r>
+      <w:r>
+        <w:rPr>
+          <w:b/>
+        </w:rPr>
+        <w:tab/>
+        <w:t>) {</w:t>
+      </w:r>
+    </w:p>
+    <w:p>
+      <w:pPr>
+        <w:rPr>
+          <w:b/>
+        </w:rPr>
+      </w:pPr>
+      <w:r>
+        <w:rPr>
+          <w:b/>
+        </w:rPr>
+        <w:tab/>
+      </w:r>
+      <w:r>
+        <w:rPr>
+          <w:b/>
+        </w:rPr>
+        <w:tab/>
+      </w:r>
+      <w:r>
+        <w:rPr>
+          <w:b/>
+        </w:rPr>
+        <w:tab/>
+      </w:r>
+      <w:r>
+        <w:rPr>
+          <w:b/>
+        </w:rPr>
+        <w:tab/>
+      </w:r>
+      <w:r>
+        <w:rPr>
+          <w:b/>
+        </w:rPr>
+        <w:tab/>
+      </w:r>
+      <w:r>
+        <w:rPr>
+          <w:b/>
+        </w:rPr>
+        <w:tab/>
+        <w:t>Map&lt;String, Object&gt; map = handle(sheet,j);</w:t>
+      </w:r>
+    </w:p>
+    <w:p>
+      <w:pPr>
+        <w:rPr>
+          <w:b/>
+        </w:rPr>
+      </w:pPr>
+      <w:r>
+        <w:rPr>
+          <w:b/>
+        </w:rPr>
+        <w:tab/>
+      </w:r>
+      <w:r>
+        <w:rPr>
+          <w:b/>
+        </w:rPr>
+        <w:tab/>
+      </w:r>
+      <w:r>
+        <w:rPr>
+          <w:b/>
+        </w:rPr>
+        <w:tab/>
+      </w:r>
+      <w:r>
+        <w:rPr>
+          <w:b/>
+        </w:rPr>
+        <w:tab/>
+      </w:r>
+      <w:r>
+        <w:rPr>
+          <w:b/>
+        </w:rPr>
+        <w:tab/>
+      </w:r>
+      <w:r>
+        <w:rPr>
+          <w:b/>
+        </w:rPr>
+        <w:tab/>
+        <w:t>list.add(map);</w:t>
+      </w:r>
+    </w:p>
+    <w:p>
+      <w:pPr>
+        <w:rPr>
+          <w:b/>
+        </w:rPr>
+      </w:pPr>
+      <w:r>
+        <w:rPr>
+          <w:b/>
+        </w:rPr>
+        <w:tab/>
+      </w:r>
+      <w:r>
+        <w:rPr>
+          <w:b/>
+        </w:rPr>
+        <w:tab/>
+      </w:r>
+      <w:r>
+        <w:rPr>
+          <w:b/>
+        </w:rPr>
+        <w:tab/>
+      </w:r>
+      <w:r>
+        <w:rPr>
+          <w:b/>
+        </w:rPr>
+        <w:tab/>
+      </w:r>
+      <w:r>
+        <w:rPr>
+          <w:b/>
+        </w:rPr>
+        <w:tab/>
+        <w:t>}</w:t>
+      </w:r>
+    </w:p>
+    <w:p>
+      <w:pPr>
+        <w:rPr>
+          <w:b/>
+        </w:rPr>
+      </w:pPr>
+      <w:r>
+        <w:rPr>
+          <w:b/>
+        </w:rPr>
+        <w:tab/>
+      </w:r>
+      <w:r>
+        <w:rPr>
+          <w:b/>
+        </w:rPr>
+        <w:tab/>
+      </w:r>
+      <w:r>
+        <w:rPr>
+          <w:b/>
+        </w:rPr>
+        <w:tab/>
+      </w:r>
+      <w:r>
+        <w:rPr>
+          <w:b/>
+        </w:rPr>
+        <w:tab/>
+        <w:t>}</w:t>
+      </w:r>
+    </w:p>
+    <w:p>
+      <w:pPr>
+        <w:rPr>
+          <w:b/>
+        </w:rPr>
+      </w:pPr>
+      <w:r>
+        <w:rPr>
+          <w:b/>
+        </w:rPr>
+        <w:tab/>
+      </w:r>
+      <w:r>
+        <w:rPr>
+          <w:b/>
+        </w:rPr>
+        <w:tab/>
+      </w:r>
+      <w:r>
+        <w:rPr>
+          <w:b/>
+        </w:rPr>
+        <w:tab/>
+      </w:r>
+      <w:r>
+        <w:rPr>
+          <w:b/>
+        </w:rPr>
+        <w:tab/>
+        <w:t>return list;</w:t>
+      </w:r>
+    </w:p>
+    <w:p>
+      <w:pPr>
+        <w:rPr>
+          <w:b/>
+        </w:rPr>
+      </w:pPr>
+      <w:r>
+        <w:rPr>
+          <w:b/>
+        </w:rPr>
+        <w:tab/>
+      </w:r>
+      <w:r>
+        <w:rPr>
+          <w:b/>
+        </w:rPr>
+        <w:tab/>
+      </w:r>
+      <w:r>
+        <w:rPr>
+          <w:b/>
+        </w:rPr>
+        <w:tab/>
+        <w:t>}else {</w:t>
+      </w:r>
+    </w:p>
+    <w:p>
+      <w:pPr>
+        <w:rPr>
+          <w:b/>
+        </w:rPr>
+      </w:pPr>
+      <w:r>
+        <w:rPr>
+          <w:b/>
+        </w:rPr>
+        <w:tab/>
+      </w:r>
+      <w:r>
+        <w:rPr>
+          <w:b/>
+        </w:rPr>
+        <w:tab/>
+      </w:r>
+      <w:r>
+        <w:rPr>
+          <w:b/>
+        </w:rPr>
+        <w:tab/>
+      </w:r>
+      <w:r>
+        <w:rPr>
+          <w:b/>
+        </w:rPr>
+        <w:tab/>
+        <w:t>return null;</w:t>
+      </w:r>
+    </w:p>
+    <w:p>
+      <w:pPr>
+        <w:rPr>
+          <w:b/>
+        </w:rPr>
+      </w:pPr>
+      <w:r>
+        <w:rPr>
+          <w:b/>
+        </w:rPr>
+        <w:tab/>
+      </w:r>
+      <w:r>
+        <w:rPr>
+          <w:b/>
+        </w:rPr>
+        <w:tab/>
+      </w:r>
+      <w:r>
+        <w:rPr>
+          <w:b/>
+        </w:rPr>
+        <w:tab/>
+        <w:t>}</w:t>
+      </w:r>
+    </w:p>
+    <w:p>
+      <w:pPr>
+        <w:rPr>
+          <w:b/>
+        </w:rPr>
+      </w:pPr>
+      <w:r>
+        <w:rPr>
+          <w:b/>
+        </w:rPr>
+        <w:tab/>
+      </w:r>
+      <w:r>
+        <w:rPr>
+          <w:b/>
+        </w:rPr>
+        <w:tab/>
+        <w:t>} catch (FileNotFoundException e) {</w:t>
+      </w:r>
+    </w:p>
+    <w:p>
+      <w:pPr>
+        <w:rPr>
+          <w:b/>
+        </w:rPr>
+      </w:pPr>
+      <w:r>
+        <w:rPr>
+          <w:b/>
+        </w:rPr>
+        <w:tab/>
+      </w:r>
+      <w:r>
+        <w:rPr>
+          <w:b/>
+        </w:rPr>
+        <w:tab/>
+      </w:r>
+      <w:r>
+        <w:rPr>
+          <w:b/>
+        </w:rPr>
+        <w:tab/>
+        <w:t>e.printStackTrace();</w:t>
+      </w:r>
+    </w:p>
+    <w:p>
+      <w:pPr>
+        <w:rPr>
+          <w:b/>
+        </w:rPr>
+      </w:pPr>
+      <w:r>
+        <w:rPr>
+          <w:b/>
+        </w:rPr>
+        <w:tab/>
+      </w:r>
+      <w:r>
+        <w:rPr>
+          <w:b/>
+        </w:rPr>
+        <w:tab/>
+        <w:t>} catch (IOException e) {</w:t>
+      </w:r>
+    </w:p>
+    <w:p>
+      <w:pPr>
+        <w:rPr>
+          <w:b/>
+        </w:rPr>
+      </w:pPr>
+      <w:r>
+        <w:rPr>
+          <w:b/>
+        </w:rPr>
+        <w:tab/>
+      </w:r>
+      <w:r>
+        <w:rPr>
+          <w:b/>
+        </w:rPr>
+        <w:tab/>
+      </w:r>
+      <w:r>
+        <w:rPr>
+          <w:b/>
+        </w:rPr>
+        <w:tab/>
+        <w:t>e.printStackTrace();</w:t>
+      </w:r>
+    </w:p>
+    <w:p>
+      <w:pPr>
+        <w:rPr>
+          <w:b/>
+        </w:rPr>
+      </w:pPr>
+      <w:r>
+        <w:rPr>
+          <w:b/>
+        </w:rPr>
+        <w:tab/>
+      </w:r>
+      <w:r>
+        <w:rPr>
+          <w:b/>
+        </w:rPr>
+        <w:tab/>
+        <w:t>} finally {</w:t>
+      </w:r>
+    </w:p>
+    <w:p>
+      <w:pPr>
+        <w:rPr>
+          <w:b/>
+        </w:rPr>
+      </w:pPr>
+      <w:r>
+        <w:rPr>
+          <w:b/>
+        </w:rPr>
+        <w:tab/>
+      </w:r>
+      <w:r>
+        <w:rPr>
+          <w:b/>
+        </w:rPr>
+        <w:tab/>
+      </w:r>
+      <w:r>
+        <w:rPr>
+          <w:b/>
+        </w:rPr>
+        <w:tab/>
+        <w:t>if (fis != null) {</w:t>
+      </w:r>
+    </w:p>
+    <w:p>
+      <w:pPr>
+        <w:rPr>
+          <w:b/>
+        </w:rPr>
+      </w:pPr>
+      <w:r>
+        <w:rPr>
+          <w:b/>
+        </w:rPr>
+        <w:lastRenderedPageBreak/>
+        <w:tab/>
+      </w:r>
+      <w:r>
+        <w:rPr>
+          <w:b/>
+        </w:rPr>
+        <w:tab/>
+      </w:r>
+      <w:r>
+        <w:rPr>
+          <w:b/>
+        </w:rPr>
+        <w:tab/>
+      </w:r>
+      <w:r>
+        <w:rPr>
+          <w:b/>
+        </w:rPr>
+        <w:tab/>
+        <w:t>try {</w:t>
+      </w:r>
+    </w:p>
+    <w:p>
+      <w:pPr>
+        <w:rPr>
+          <w:b/>
+        </w:rPr>
+      </w:pPr>
+      <w:r>
+        <w:rPr>
+          <w:b/>
+        </w:rPr>
+        <w:tab/>
+      </w:r>
+      <w:r>
+        <w:rPr>
+          <w:b/>
+        </w:rPr>
+        <w:tab/>
+      </w:r>
+      <w:r>
+        <w:rPr>
+          <w:b/>
+        </w:rPr>
+        <w:tab/>
+      </w:r>
+      <w:r>
+        <w:rPr>
+          <w:b/>
+        </w:rPr>
+        <w:tab/>
+      </w:r>
+      <w:r>
+        <w:rPr>
+          <w:b/>
+        </w:rPr>
+        <w:tab/>
+        <w:t>fis.close();</w:t>
+      </w:r>
+    </w:p>
+    <w:p>
+      <w:pPr>
+        <w:rPr>
+          <w:b/>
+        </w:rPr>
+      </w:pPr>
+      <w:r>
+        <w:rPr>
+          <w:b/>
+        </w:rPr>
+        <w:tab/>
+      </w:r>
+      <w:r>
+        <w:rPr>
+          <w:b/>
+        </w:rPr>
+        <w:tab/>
+      </w:r>
+      <w:r>
+        <w:rPr>
+          <w:b/>
+        </w:rPr>
+        <w:tab/>
+      </w:r>
+      <w:r>
+        <w:rPr>
+          <w:b/>
+        </w:rPr>
+        <w:tab/>
+        <w:t>} catch (IOException e) {</w:t>
+      </w:r>
+    </w:p>
+    <w:p>
+      <w:pPr>
+        <w:rPr>
+          <w:b/>
+        </w:rPr>
+      </w:pPr>
+      <w:r>
+        <w:rPr>
+          <w:b/>
+        </w:rPr>
+        <w:tab/>
+      </w:r>
+      <w:r>
+        <w:rPr>
+          <w:b/>
+        </w:rPr>
+        <w:tab/>
+      </w:r>
+      <w:r>
+        <w:rPr>
+          <w:b/>
+        </w:rPr>
+        <w:tab/>
+      </w:r>
+      <w:r>
+        <w:rPr>
+          <w:b/>
+        </w:rPr>
+        <w:tab/>
+      </w:r>
+      <w:r>
+        <w:rPr>
+          <w:b/>
+        </w:rPr>
+        <w:tab/>
+        <w:t>e.printStackTrace();</w:t>
+      </w:r>
+    </w:p>
+    <w:p>
+      <w:pPr>
+        <w:rPr>
+          <w:b/>
+        </w:rPr>
+      </w:pPr>
+      <w:r>
+        <w:rPr>
+          <w:b/>
+        </w:rPr>
+        <w:tab/>
+      </w:r>
+      <w:r>
+        <w:rPr>
+          <w:b/>
+        </w:rPr>
+        <w:tab/>
+      </w:r>
+      <w:r>
+        <w:rPr>
+          <w:b/>
+        </w:rPr>
+        <w:tab/>
+      </w:r>
+      <w:r>
+        <w:rPr>
+          <w:b/>
+        </w:rPr>
+        <w:tab/>
+        <w:t>}</w:t>
+      </w:r>
+    </w:p>
+    <w:p>
+      <w:pPr>
+        <w:rPr>
+          <w:b/>
+        </w:rPr>
+      </w:pPr>
+      <w:r>
+        <w:rPr>
+          <w:b/>
+        </w:rPr>
+        <w:tab/>
+      </w:r>
+      <w:r>
+        <w:rPr>
+          <w:b/>
+        </w:rPr>
+        <w:tab/>
+      </w:r>
+      <w:r>
+        <w:rPr>
+          <w:b/>
+        </w:rPr>
+        <w:tab/>
+        <w:t>}</w:t>
+      </w:r>
+    </w:p>
+    <w:p>
+      <w:pPr>
+        <w:rPr>
+          <w:b/>
+        </w:rPr>
+      </w:pPr>
+      <w:r>
+        <w:rPr>
+          <w:b/>
+        </w:rPr>
+        <w:tab/>
+      </w:r>
+      <w:r>
+        <w:rPr>
+          <w:b/>
+        </w:rPr>
+        <w:tab/>
+        <w:t>}</w:t>
+      </w:r>
+    </w:p>
+    <w:p>
+      <w:pPr>
+        <w:rPr>
+          <w:b/>
+        </w:rPr>
+      </w:pPr>
+      <w:r>
+        <w:rPr>
+          <w:b/>
+        </w:rPr>
+        <w:tab/>
+      </w:r>
+      <w:r>
+        <w:rPr>
+          <w:b/>
+        </w:rPr>
+        <w:tab/>
+        <w:t>return null;</w:t>
+      </w:r>
+    </w:p>
+    <w:p>
+      <w:pPr>
+        <w:rPr>
+          <w:b/>
+        </w:rPr>
+      </w:pPr>
+      <w:r>
+        <w:rPr>
+          <w:b/>
+        </w:rPr>
+        <w:tab/>
+        <w:t>}</w:t>
+      </w:r>
+    </w:p>
+    <w:p>
+      <w:pPr>
+        <w:rPr>
+          <w:b/>
+        </w:rPr>
+      </w:pPr>
+      <w:r>
+        <w:rPr>
+          <w:b/>
+        </w:rPr>
+        <w:t>}</w:t>
+      </w:r>
+    </w:p>
+    <w:p>
+      <w:pPr>
+        <w:rPr>
+          <w:b/>
+        </w:rPr>
+      </w:pPr>
     </w:p>
     <w:sectPr>
       <w:pgSz w:w="11906" w:h="16838"/>
@@ -5895,6 +7594,7 @@
     <w:lsdException w:name="HTML Sample" w:semiHidden="1" w:unhideWhenUsed="1"/>
     <w:lsdException w:name="HTML Typewriter" w:semiHidden="1" w:unhideWhenUsed="1"/>
     <w:lsdException w:name="HTML Variable" w:semiHidden="1" w:unhideWhenUsed="1"/>
+    <w:lsdException w:name="Normal Table" w:semiHidden="1" w:unhideWhenUsed="1"/>
     <w:lsdException w:name="annotation subject" w:semiHidden="1" w:unhideWhenUsed="1"/>
     <w:lsdException w:name="No List" w:semiHidden="1" w:unhideWhenUsed="1"/>
     <w:lsdException w:name="Outline List 1" w:semiHidden="1" w:unhideWhenUsed="1"/>
@@ -5940,9 +7640,11 @@
     <w:lsdException w:name="Table Subtle 1" w:semiHidden="1" w:unhideWhenUsed="1"/>
     <w:lsdException w:name="Table Subtle 2" w:semiHidden="1" w:unhideWhenUsed="1"/>
     <w:lsdException w:name="Table Web 1" w:semiHidden="1" w:unhideWhenUsed="1"/>
+    <w:lsdException w:name="Table Web 2" w:semiHidden="1" w:unhideWhenUsed="1"/>
     <w:lsdException w:name="Table Web 3" w:semiHidden="1" w:unhideWhenUsed="1"/>
     <w:lsdException w:name="Balloon Text" w:semiHidden="1" w:unhideWhenUsed="1"/>
     <w:lsdException w:name="Table Grid" w:uiPriority="39"/>
+    <w:lsdException w:name="Table Theme" w:semiHidden="1" w:unhideWhenUsed="1"/>
     <w:lsdException w:name="Placeholder Text" w:semiHidden="1"/>
     <w:lsdException w:name="No Spacing" w:uiPriority="1" w:qFormat="1"/>
     <w:lsdException w:name="Light Shading" w:uiPriority="60"/>

--- a/死亡笔记.docx
+++ b/死亡笔记.docx
@@ -7471,7 +7471,6 @@
     <w:p>
       <w:pPr>
         <w:rPr>
-          <w:rFonts w:hint="eastAsia"/>
           <w:b/>
         </w:rPr>
       </w:pPr>
@@ -10329,39 +10328,34 @@
     <w:p>
       <w:pPr>
         <w:rPr>
-          <w:rFonts w:hint="eastAsia"/>
-          <w:b/>
-        </w:rPr>
-      </w:pPr>
-    </w:p>
-    <w:p>
-      <w:pPr>
-        <w:rPr>
-          <w:rFonts w:hint="eastAsia"/>
-          <w:b/>
-        </w:rPr>
-      </w:pPr>
-    </w:p>
-    <w:p>
-      <w:pPr>
-        <w:rPr>
-          <w:rFonts w:hint="eastAsia"/>
-          <w:b/>
-        </w:rPr>
-      </w:pPr>
-    </w:p>
-    <w:p>
-      <w:pPr>
-        <w:rPr>
-          <w:rFonts w:hint="eastAsia"/>
-          <w:b/>
-        </w:rPr>
-      </w:pPr>
-    </w:p>
-    <w:p>
-      <w:pPr>
-        <w:rPr>
-          <w:rFonts w:hint="eastAsia"/>
+          <w:b/>
+        </w:rPr>
+      </w:pPr>
+    </w:p>
+    <w:p>
+      <w:pPr>
+        <w:rPr>
+          <w:b/>
+        </w:rPr>
+      </w:pPr>
+    </w:p>
+    <w:p>
+      <w:pPr>
+        <w:rPr>
+          <w:b/>
+        </w:rPr>
+      </w:pPr>
+    </w:p>
+    <w:p>
+      <w:pPr>
+        <w:rPr>
+          <w:b/>
+        </w:rPr>
+      </w:pPr>
+    </w:p>
+    <w:p>
+      <w:pPr>
+        <w:rPr>
           <w:b/>
         </w:rPr>
       </w:pPr>
@@ -10371,7 +10365,6 @@
         <w:pStyle w:val="p1"/>
         <w:rPr>
           <w:rStyle w:val="s1"/>
-          <w:rFonts w:hint="eastAsia"/>
         </w:rPr>
       </w:pPr>
     </w:p>
@@ -11142,438 +11135,433 @@
         <w:pStyle w:val="p1"/>
         <w:rPr>
           <w:rStyle w:val="s1"/>
+        </w:rPr>
+      </w:pPr>
+    </w:p>
+    <w:p>
+      <w:pPr>
+        <w:pStyle w:val="p1"/>
+      </w:pPr>
+      <w:r>
+        <w:rPr>
+          <w:rStyle w:val="s1"/>
+        </w:rPr>
+        <w:t>&lt;</w:t>
+      </w:r>
+      <w:proofErr w:type="spellStart"/>
+      <w:r>
+        <w:rPr>
+          <w:rStyle w:val="s2"/>
+        </w:rPr>
+        <w:t>td</w:t>
+      </w:r>
+      <w:proofErr w:type="spellEnd"/>
+      <w:r>
+        <w:rPr>
+          <w:rStyle w:val="s3"/>
+        </w:rPr>
+        <w:t xml:space="preserve"> </w:t>
+      </w:r>
+      <w:proofErr w:type="gramStart"/>
+      <w:r>
+        <w:rPr>
+          <w:rStyle w:val="s4"/>
+        </w:rPr>
+        <w:t>align</w:t>
+      </w:r>
+      <w:proofErr w:type="gramEnd"/>
+      <w:r>
+        <w:rPr>
+          <w:rStyle w:val="s3"/>
+        </w:rPr>
+        <w:t>=</w:t>
+      </w:r>
+      <w:r>
+        <w:t>"left"</w:t>
+      </w:r>
+      <w:r>
+        <w:rPr>
+          <w:rStyle w:val="s1"/>
+        </w:rPr>
+        <w:t>&gt;</w:t>
+      </w:r>
+    </w:p>
+    <w:p>
+      <w:pPr>
+        <w:pStyle w:val="p2"/>
+      </w:pPr>
+      <w:r>
+        <w:rPr>
+          <w:rStyle w:val="apple-tab-span"/>
+          <w:color w:val="000000"/>
+        </w:rPr>
+        <w:tab/>
+      </w:r>
+      <w:r>
+        <w:rPr>
+          <w:rStyle w:val="apple-tab-span"/>
+          <w:color w:val="000000"/>
+        </w:rPr>
+        <w:tab/>
+      </w:r>
+      <w:r>
+        <w:rPr>
+          <w:rStyle w:val="apple-tab-span"/>
+          <w:color w:val="000000"/>
+        </w:rPr>
+        <w:tab/>
+      </w:r>
+      <w:r>
+        <w:rPr>
+          <w:rStyle w:val="apple-tab-span"/>
+          <w:color w:val="000000"/>
+        </w:rPr>
+        <w:tab/>
+      </w:r>
+      <w:r>
+        <w:rPr>
+          <w:rStyle w:val="apple-tab-span"/>
+          <w:color w:val="000000"/>
+        </w:rPr>
+        <w:tab/>
+      </w:r>
+      <w:r>
+        <w:rPr>
+          <w:rStyle w:val="s1"/>
+        </w:rPr>
+        <w:t>&lt;</w:t>
+      </w:r>
+      <w:r>
+        <w:rPr>
+          <w:rStyle w:val="s2"/>
+        </w:rPr>
+        <w:t>input</w:t>
+      </w:r>
+      <w:r>
+        <w:rPr>
+          <w:rStyle w:val="s3"/>
+        </w:rPr>
+        <w:t xml:space="preserve"> </w:t>
+      </w:r>
+      <w:r>
+        <w:t>name</w:t>
+      </w:r>
+      <w:r>
+        <w:rPr>
+          <w:rStyle w:val="s3"/>
+        </w:rPr>
+        <w:t>=</w:t>
+      </w:r>
+      <w:r>
+        <w:rPr>
+          <w:rStyle w:val="s5"/>
+        </w:rPr>
+        <w:t>"name"</w:t>
+      </w:r>
+      <w:r>
+        <w:rPr>
+          <w:rStyle w:val="s3"/>
+        </w:rPr>
+        <w:t xml:space="preserve"> </w:t>
+      </w:r>
+      <w:r>
+        <w:t>id</w:t>
+      </w:r>
+      <w:r>
+        <w:rPr>
+          <w:rStyle w:val="s3"/>
+        </w:rPr>
+        <w:t>=</w:t>
+      </w:r>
+      <w:r>
+        <w:rPr>
+          <w:rStyle w:val="s5"/>
+        </w:rPr>
+        <w:t>"name"</w:t>
+      </w:r>
+      <w:r>
+        <w:rPr>
+          <w:rStyle w:val="s3"/>
+        </w:rPr>
+        <w:t xml:space="preserve"> </w:t>
+      </w:r>
+      <w:r>
+        <w:t>value</w:t>
+      </w:r>
+      <w:r>
+        <w:rPr>
+          <w:rStyle w:val="s3"/>
+        </w:rPr>
+        <w:t>=</w:t>
+      </w:r>
+      <w:r>
+        <w:rPr>
+          <w:rStyle w:val="s5"/>
+        </w:rPr>
+        <w:t>"</w:t>
+      </w:r>
+      <w:r>
+        <w:rPr>
+          <w:rStyle w:val="s3"/>
+        </w:rPr>
+        <w:t>${business.name}</w:t>
+      </w:r>
+      <w:r>
+        <w:rPr>
+          <w:rStyle w:val="s5"/>
+        </w:rPr>
+        <w:t>"</w:t>
+      </w:r>
+      <w:r>
+        <w:rPr>
+          <w:rStyle w:val="s3"/>
+        </w:rPr>
+        <w:t xml:space="preserve"> </w:t>
+      </w:r>
+      <w:r>
+        <w:t>class</w:t>
+      </w:r>
+      <w:r>
+        <w:rPr>
+          <w:rStyle w:val="s3"/>
+        </w:rPr>
+        <w:t>=</w:t>
+      </w:r>
+      <w:r>
+        <w:rPr>
+          <w:rStyle w:val="s5"/>
+        </w:rPr>
+        <w:t>"</w:t>
+      </w:r>
+      <w:proofErr w:type="spellStart"/>
+      <w:r>
+        <w:rPr>
+          <w:rStyle w:val="s5"/>
+        </w:rPr>
+        <w:t>inputstyle</w:t>
+      </w:r>
+      <w:proofErr w:type="spellEnd"/>
+      <w:r>
+        <w:rPr>
+          <w:rStyle w:val="s5"/>
+        </w:rPr>
+        <w:t>"</w:t>
+      </w:r>
+      <w:r>
+        <w:rPr>
+          <w:rStyle w:val="s3"/>
+        </w:rPr>
+        <w:t xml:space="preserve"> </w:t>
+      </w:r>
+      <w:proofErr w:type="spellStart"/>
+      <w:r>
+        <w:t>maxlength</w:t>
+      </w:r>
+      <w:proofErr w:type="spellEnd"/>
+      <w:r>
+        <w:rPr>
+          <w:rStyle w:val="s3"/>
+        </w:rPr>
+        <w:t>=</w:t>
+      </w:r>
+      <w:r>
+        <w:rPr>
+          <w:rStyle w:val="s5"/>
+        </w:rPr>
+        <w:t>"200"</w:t>
+      </w:r>
+      <w:r>
+        <w:rPr>
+          <w:rStyle w:val="s3"/>
+        </w:rPr>
+        <w:t xml:space="preserve"> </w:t>
+      </w:r>
+      <w:r>
+        <w:t>style</w:t>
+      </w:r>
+      <w:r>
+        <w:rPr>
+          <w:rStyle w:val="s3"/>
+        </w:rPr>
+        <w:t>="</w:t>
+      </w:r>
+      <w:r>
+        <w:t>margin</w:t>
+      </w:r>
+      <w:r>
+        <w:rPr>
+          <w:rStyle w:val="s3"/>
+        </w:rPr>
+        <w:t xml:space="preserve">: </w:t>
+      </w:r>
+      <w:r>
+        <w:rPr>
+          <w:rStyle w:val="s6"/>
+        </w:rPr>
+        <w:t>0px 10px 0px 0px</w:t>
+      </w:r>
+      <w:r>
+        <w:rPr>
+          <w:rStyle w:val="s3"/>
+        </w:rPr>
+        <w:t>;</w:t>
+      </w:r>
+      <w:r>
+        <w:t>width</w:t>
+      </w:r>
+      <w:r>
+        <w:rPr>
+          <w:rStyle w:val="s3"/>
+        </w:rPr>
+        <w:t xml:space="preserve">: </w:t>
+      </w:r>
+      <w:r>
+        <w:rPr>
+          <w:rStyle w:val="s6"/>
+        </w:rPr>
+        <w:t>100%</w:t>
+      </w:r>
+      <w:r>
+        <w:rPr>
+          <w:rStyle w:val="s3"/>
+        </w:rPr>
+        <w:t xml:space="preserve">;" </w:t>
+      </w:r>
+      <w:r>
+        <w:t>placeholder</w:t>
+      </w:r>
+      <w:r>
+        <w:rPr>
+          <w:rStyle w:val="s3"/>
+        </w:rPr>
+        <w:t>=</w:t>
+      </w:r>
+      <w:r>
+        <w:rPr>
+          <w:rStyle w:val="s5"/>
+        </w:rPr>
+        <w:t>"</w:t>
+      </w:r>
+      <w:r>
+        <w:rPr>
+          <w:rStyle w:val="s5"/>
+        </w:rPr>
+        <w:t>企业名称长度最大为</w:t>
+      </w:r>
+      <w:r>
+        <w:rPr>
+          <w:rStyle w:val="s5"/>
+        </w:rPr>
+        <w:t>200"</w:t>
+      </w:r>
+      <w:r>
+        <w:rPr>
+          <w:rStyle w:val="s1"/>
+        </w:rPr>
+        <w:t>/&gt;</w:t>
+      </w:r>
+    </w:p>
+    <w:p>
+      <w:pPr>
+        <w:pStyle w:val="p3"/>
+      </w:pPr>
+      <w:r>
+        <w:rPr>
+          <w:rStyle w:val="apple-tab-span"/>
+        </w:rPr>
+        <w:tab/>
+      </w:r>
+      <w:r>
+        <w:rPr>
+          <w:rStyle w:val="apple-tab-span"/>
+        </w:rPr>
+        <w:tab/>
+      </w:r>
+      <w:r>
+        <w:rPr>
+          <w:rStyle w:val="apple-tab-span"/>
+        </w:rPr>
+        <w:tab/>
+      </w:r>
+      <w:r>
+        <w:rPr>
+          <w:rStyle w:val="apple-tab-span"/>
+        </w:rPr>
+        <w:tab/>
+      </w:r>
+      <w:r>
+        <w:rPr>
+          <w:rStyle w:val="s1"/>
+        </w:rPr>
+        <w:t>&lt;/</w:t>
+      </w:r>
+      <w:r>
+        <w:rPr>
+          <w:rStyle w:val="s2"/>
+        </w:rPr>
+        <w:t>td</w:t>
+      </w:r>
+      <w:r>
+        <w:rPr>
+          <w:rStyle w:val="s1"/>
+        </w:rPr>
+        <w:t>&gt;</w:t>
+      </w:r>
+    </w:p>
+    <w:p>
+      <w:pPr>
+        <w:rPr>
+          <w:b/>
+        </w:rPr>
+      </w:pPr>
+    </w:p>
+    <w:p>
+      <w:pPr>
+        <w:rPr>
+          <w:b/>
+        </w:rPr>
+      </w:pPr>
+    </w:p>
+    <w:p>
+      <w:pPr>
+        <w:rPr>
+          <w:b/>
+        </w:rPr>
+      </w:pPr>
+    </w:p>
+    <w:p>
+      <w:pPr>
+        <w:rPr>
+          <w:b/>
+        </w:rPr>
+      </w:pPr>
+      <w:r>
+        <w:rPr>
           <w:rFonts w:hint="eastAsia"/>
-        </w:rPr>
-      </w:pPr>
-    </w:p>
-    <w:p>
-      <w:pPr>
-        <w:pStyle w:val="p1"/>
-      </w:pPr>
-      <w:r>
-        <w:rPr>
-          <w:rStyle w:val="s1"/>
-        </w:rPr>
-        <w:t>&lt;</w:t>
-      </w:r>
-      <w:proofErr w:type="spellStart"/>
-      <w:r>
-        <w:rPr>
-          <w:rStyle w:val="s2"/>
-        </w:rPr>
-        <w:t>td</w:t>
-      </w:r>
-      <w:proofErr w:type="spellEnd"/>
-      <w:r>
-        <w:rPr>
-          <w:rStyle w:val="s3"/>
-        </w:rPr>
-        <w:t xml:space="preserve"> </w:t>
-      </w:r>
-      <w:proofErr w:type="gramStart"/>
-      <w:r>
-        <w:rPr>
-          <w:rStyle w:val="s4"/>
-        </w:rPr>
-        <w:t>align</w:t>
-      </w:r>
-      <w:proofErr w:type="gramEnd"/>
-      <w:r>
-        <w:rPr>
-          <w:rStyle w:val="s3"/>
-        </w:rPr>
-        <w:t>=</w:t>
-      </w:r>
-      <w:r>
-        <w:t>"left"</w:t>
-      </w:r>
-      <w:r>
-        <w:rPr>
-          <w:rStyle w:val="s1"/>
-        </w:rPr>
-        <w:t>&gt;</w:t>
-      </w:r>
-    </w:p>
-    <w:p>
-      <w:pPr>
-        <w:pStyle w:val="p2"/>
-      </w:pPr>
-      <w:r>
-        <w:rPr>
-          <w:rStyle w:val="apple-tab-span"/>
-          <w:color w:val="000000"/>
-        </w:rPr>
-        <w:tab/>
-      </w:r>
-      <w:r>
-        <w:rPr>
-          <w:rStyle w:val="apple-tab-span"/>
-          <w:color w:val="000000"/>
-        </w:rPr>
-        <w:tab/>
-      </w:r>
-      <w:r>
-        <w:rPr>
-          <w:rStyle w:val="apple-tab-span"/>
-          <w:color w:val="000000"/>
-        </w:rPr>
-        <w:tab/>
-      </w:r>
-      <w:r>
-        <w:rPr>
-          <w:rStyle w:val="apple-tab-span"/>
-          <w:color w:val="000000"/>
-        </w:rPr>
-        <w:tab/>
-      </w:r>
-      <w:r>
-        <w:rPr>
-          <w:rStyle w:val="apple-tab-span"/>
-          <w:color w:val="000000"/>
-        </w:rPr>
-        <w:tab/>
-      </w:r>
-      <w:r>
-        <w:rPr>
-          <w:rStyle w:val="s1"/>
-        </w:rPr>
-        <w:t>&lt;</w:t>
-      </w:r>
-      <w:r>
-        <w:rPr>
-          <w:rStyle w:val="s2"/>
-        </w:rPr>
-        <w:t>input</w:t>
-      </w:r>
-      <w:r>
-        <w:rPr>
-          <w:rStyle w:val="s3"/>
-        </w:rPr>
-        <w:t xml:space="preserve"> </w:t>
-      </w:r>
-      <w:r>
-        <w:t>name</w:t>
-      </w:r>
-      <w:r>
-        <w:rPr>
-          <w:rStyle w:val="s3"/>
-        </w:rPr>
-        <w:t>=</w:t>
-      </w:r>
-      <w:r>
-        <w:rPr>
-          <w:rStyle w:val="s5"/>
-        </w:rPr>
-        <w:t>"name"</w:t>
-      </w:r>
-      <w:r>
-        <w:rPr>
-          <w:rStyle w:val="s3"/>
-        </w:rPr>
-        <w:t xml:space="preserve"> </w:t>
-      </w:r>
-      <w:r>
-        <w:t>id</w:t>
-      </w:r>
-      <w:r>
-        <w:rPr>
-          <w:rStyle w:val="s3"/>
-        </w:rPr>
-        <w:t>=</w:t>
-      </w:r>
-      <w:r>
-        <w:rPr>
-          <w:rStyle w:val="s5"/>
-        </w:rPr>
-        <w:t>"name"</w:t>
-      </w:r>
-      <w:r>
-        <w:rPr>
-          <w:rStyle w:val="s3"/>
-        </w:rPr>
-        <w:t xml:space="preserve"> </w:t>
-      </w:r>
-      <w:r>
-        <w:t>value</w:t>
-      </w:r>
-      <w:r>
-        <w:rPr>
-          <w:rStyle w:val="s3"/>
-        </w:rPr>
-        <w:t>=</w:t>
-      </w:r>
-      <w:r>
-        <w:rPr>
-          <w:rStyle w:val="s5"/>
-        </w:rPr>
-        <w:t>"</w:t>
-      </w:r>
-      <w:r>
-        <w:rPr>
-          <w:rStyle w:val="s3"/>
-        </w:rPr>
-        <w:t>${business.name}</w:t>
-      </w:r>
-      <w:r>
-        <w:rPr>
-          <w:rStyle w:val="s5"/>
-        </w:rPr>
-        <w:t>"</w:t>
-      </w:r>
-      <w:r>
-        <w:rPr>
-          <w:rStyle w:val="s3"/>
-        </w:rPr>
-        <w:t xml:space="preserve"> </w:t>
-      </w:r>
-      <w:r>
-        <w:t>class</w:t>
-      </w:r>
-      <w:r>
-        <w:rPr>
-          <w:rStyle w:val="s3"/>
-        </w:rPr>
-        <w:t>=</w:t>
-      </w:r>
-      <w:r>
-        <w:rPr>
-          <w:rStyle w:val="s5"/>
-        </w:rPr>
-        <w:t>"</w:t>
-      </w:r>
-      <w:proofErr w:type="spellStart"/>
-      <w:r>
-        <w:rPr>
-          <w:rStyle w:val="s5"/>
-        </w:rPr>
-        <w:t>inputstyle</w:t>
-      </w:r>
-      <w:proofErr w:type="spellEnd"/>
-      <w:r>
-        <w:rPr>
-          <w:rStyle w:val="s5"/>
-        </w:rPr>
-        <w:t>"</w:t>
-      </w:r>
-      <w:r>
-        <w:rPr>
-          <w:rStyle w:val="s3"/>
-        </w:rPr>
-        <w:t xml:space="preserve"> </w:t>
-      </w:r>
-      <w:proofErr w:type="spellStart"/>
-      <w:r>
-        <w:t>maxlength</w:t>
-      </w:r>
-      <w:proofErr w:type="spellEnd"/>
-      <w:r>
-        <w:rPr>
-          <w:rStyle w:val="s3"/>
-        </w:rPr>
-        <w:t>=</w:t>
-      </w:r>
-      <w:r>
-        <w:rPr>
-          <w:rStyle w:val="s5"/>
-        </w:rPr>
-        <w:t>"200"</w:t>
-      </w:r>
-      <w:r>
-        <w:rPr>
-          <w:rStyle w:val="s3"/>
-        </w:rPr>
-        <w:t xml:space="preserve"> </w:t>
-      </w:r>
-      <w:r>
-        <w:t>style</w:t>
-      </w:r>
-      <w:r>
-        <w:rPr>
-          <w:rStyle w:val="s3"/>
-        </w:rPr>
-        <w:t>="</w:t>
-      </w:r>
-      <w:r>
-        <w:t>margin</w:t>
-      </w:r>
-      <w:r>
-        <w:rPr>
-          <w:rStyle w:val="s3"/>
-        </w:rPr>
-        <w:t xml:space="preserve">: </w:t>
-      </w:r>
-      <w:r>
-        <w:rPr>
-          <w:rStyle w:val="s6"/>
-        </w:rPr>
-        <w:t>0px 10px 0px 0px</w:t>
-      </w:r>
-      <w:r>
-        <w:rPr>
-          <w:rStyle w:val="s3"/>
-        </w:rPr>
-        <w:t>;</w:t>
-      </w:r>
-      <w:r>
-        <w:t>width</w:t>
-      </w:r>
-      <w:r>
-        <w:rPr>
-          <w:rStyle w:val="s3"/>
-        </w:rPr>
-        <w:t xml:space="preserve">: </w:t>
-      </w:r>
-      <w:r>
-        <w:rPr>
-          <w:rStyle w:val="s6"/>
-        </w:rPr>
-        <w:t>100%</w:t>
-      </w:r>
-      <w:r>
-        <w:rPr>
-          <w:rStyle w:val="s3"/>
-        </w:rPr>
-        <w:t xml:space="preserve">;" </w:t>
-      </w:r>
-      <w:r>
-        <w:t>placeholder</w:t>
-      </w:r>
-      <w:r>
-        <w:rPr>
-          <w:rStyle w:val="s3"/>
-        </w:rPr>
-        <w:t>=</w:t>
-      </w:r>
-      <w:r>
-        <w:rPr>
-          <w:rStyle w:val="s5"/>
-        </w:rPr>
-        <w:t>"</w:t>
-      </w:r>
-      <w:r>
-        <w:rPr>
-          <w:rStyle w:val="s5"/>
-        </w:rPr>
-        <w:t>企业名称长度最大为</w:t>
-      </w:r>
-      <w:r>
-        <w:rPr>
-          <w:rStyle w:val="s5"/>
-        </w:rPr>
-        <w:t>200"</w:t>
-      </w:r>
-      <w:r>
-        <w:rPr>
-          <w:rStyle w:val="s1"/>
-        </w:rPr>
-        <w:t>/&gt;</w:t>
-      </w:r>
-    </w:p>
-    <w:p>
-      <w:pPr>
-        <w:pStyle w:val="p3"/>
-      </w:pPr>
-      <w:r>
-        <w:rPr>
-          <w:rStyle w:val="apple-tab-span"/>
-        </w:rPr>
-        <w:tab/>
-      </w:r>
-      <w:r>
-        <w:rPr>
-          <w:rStyle w:val="apple-tab-span"/>
-        </w:rPr>
-        <w:tab/>
-      </w:r>
-      <w:r>
-        <w:rPr>
-          <w:rStyle w:val="apple-tab-span"/>
-        </w:rPr>
-        <w:tab/>
-      </w:r>
-      <w:r>
-        <w:rPr>
-          <w:rStyle w:val="apple-tab-span"/>
-        </w:rPr>
-        <w:tab/>
-      </w:r>
-      <w:r>
-        <w:rPr>
-          <w:rStyle w:val="s1"/>
-        </w:rPr>
-        <w:t>&lt;/</w:t>
-      </w:r>
-      <w:r>
-        <w:rPr>
-          <w:rStyle w:val="s2"/>
-        </w:rPr>
-        <w:t>td</w:t>
-      </w:r>
-      <w:r>
-        <w:rPr>
-          <w:rStyle w:val="s1"/>
-        </w:rPr>
-        <w:t>&gt;</w:t>
-      </w:r>
-    </w:p>
-    <w:p>
-      <w:pPr>
+          <w:b/>
+        </w:rPr>
+        <w:t xml:space="preserve">ajax  </w:t>
+      </w:r>
+      <w:r>
         <w:rPr>
           <w:rFonts w:hint="eastAsia"/>
           <w:b/>
         </w:rPr>
-      </w:pPr>
-    </w:p>
-    <w:p>
-      <w:pPr>
+        <w:t>发送的消息需要</w:t>
+      </w:r>
+      <w:r>
         <w:rPr>
           <w:rFonts w:hint="eastAsia"/>
           <w:b/>
         </w:rPr>
-      </w:pPr>
-    </w:p>
-    <w:p>
-      <w:pPr>
+        <w:t>@</w:t>
+      </w:r>
+      <w:proofErr w:type="spellStart"/>
+      <w:r>
         <w:rPr>
           <w:rFonts w:hint="eastAsia"/>
           <w:b/>
         </w:rPr>
-      </w:pPr>
-    </w:p>
-    <w:p>
-      <w:pPr>
-        <w:rPr>
-          <w:rFonts w:hint="eastAsia"/>
-          <w:b/>
-        </w:rPr>
-      </w:pPr>
-      <w:r>
-        <w:rPr>
-          <w:rFonts w:hint="eastAsia"/>
-          <w:b/>
-        </w:rPr>
-        <w:t xml:space="preserve">ajax  </w:t>
-      </w:r>
-      <w:r>
-        <w:rPr>
-          <w:rFonts w:hint="eastAsia"/>
-          <w:b/>
-        </w:rPr>
-        <w:t>发送的消息需要</w:t>
-      </w:r>
-      <w:r>
-        <w:rPr>
-          <w:rFonts w:hint="eastAsia"/>
-          <w:b/>
-        </w:rPr>
-        <w:t>@</w:t>
-      </w:r>
-      <w:proofErr w:type="spellStart"/>
-      <w:r>
-        <w:rPr>
-          <w:rFonts w:hint="eastAsia"/>
-          <w:b/>
-        </w:rPr>
         <w:t>responsebody</w:t>
       </w:r>
       <w:proofErr w:type="spellEnd"/>
@@ -11581,7 +11569,6 @@
     <w:p>
       <w:pPr>
         <w:rPr>
-          <w:rFonts w:hint="eastAsia"/>
           <w:b/>
         </w:rPr>
       </w:pPr>
@@ -11999,7 +11986,7 @@
         <w:shd w:val="clear" w:color="auto" w:fill="BCD3E5"/>
         <w:spacing w:line="315" w:lineRule="atLeast"/>
         <w:rPr>
-          <w:rFonts w:ascii="SimSun" w:eastAsia="SimSun" w:hAnsi="SimSun" w:hint="eastAsia"/>
+          <w:rFonts w:ascii="SimSun" w:eastAsia="SimSun" w:hAnsi="SimSun"/>
           <w:color w:val="464646"/>
           <w:sz w:val="21"/>
           <w:szCs w:val="21"/>
@@ -12043,22 +12030,20 @@
       <w:pPr>
         <w:ind w:firstLine="380"/>
         <w:rPr>
-          <w:rFonts w:eastAsia="Times New Roman" w:hint="eastAsia"/>
-        </w:rPr>
-      </w:pPr>
-    </w:p>
-    <w:p>
-      <w:pPr>
-        <w:rPr>
-          <w:rFonts w:hint="eastAsia"/>
-          <w:b/>
-        </w:rPr>
-      </w:pPr>
-    </w:p>
-    <w:p>
-      <w:pPr>
-        <w:rPr>
-          <w:rFonts w:hint="eastAsia"/>
+          <w:rFonts w:eastAsia="Times New Roman"/>
+        </w:rPr>
+      </w:pPr>
+    </w:p>
+    <w:p>
+      <w:pPr>
+        <w:rPr>
+          <w:b/>
+        </w:rPr>
+      </w:pPr>
+    </w:p>
+    <w:p>
+      <w:pPr>
+        <w:rPr>
           <w:b/>
         </w:rPr>
       </w:pPr>
@@ -12256,12 +12241,22 @@
       <w:pPr>
         <w:shd w:val="clear" w:color="auto" w:fill="FFFFFF"/>
         <w:rPr>
+          <w:rFonts w:ascii="PingFang SC" w:eastAsia="PingFang SC" w:hAnsi="PingFang SC"/>
+          <w:color w:val="14191E"/>
+          <w:sz w:val="21"/>
+          <w:szCs w:val="21"/>
+        </w:rPr>
+      </w:pPr>
+      <w:r>
+        <w:rPr>
           <w:rFonts w:ascii="PingFang SC" w:eastAsia="PingFang SC" w:hAnsi="PingFang SC" w:hint="eastAsia"/>
           <w:color w:val="14191E"/>
           <w:sz w:val="21"/>
           <w:szCs w:val="21"/>
         </w:rPr>
-      </w:pPr>
+        <w:t>@</w:t>
+      </w:r>
+      <w:proofErr w:type="spellStart"/>
       <w:r>
         <w:rPr>
           <w:rFonts w:ascii="PingFang SC" w:eastAsia="PingFang SC" w:hAnsi="PingFang SC" w:hint="eastAsia"/>
@@ -12269,9 +12264,9 @@
           <w:sz w:val="21"/>
           <w:szCs w:val="21"/>
         </w:rPr>
-        <w:t>@</w:t>
-      </w:r>
-      <w:proofErr w:type="spellStart"/>
+        <w:t>RunWith</w:t>
+      </w:r>
+      <w:proofErr w:type="spellEnd"/>
       <w:r>
         <w:rPr>
           <w:rFonts w:ascii="PingFang SC" w:eastAsia="PingFang SC" w:hAnsi="PingFang SC" w:hint="eastAsia"/>
@@ -12279,9 +12274,19 @@
           <w:sz w:val="21"/>
           <w:szCs w:val="21"/>
         </w:rPr>
-        <w:t>RunWith</w:t>
-      </w:r>
-      <w:proofErr w:type="spellEnd"/>
+        <w:t>(JUnit4.class)就是指用JUnit4来运行</w:t>
+      </w:r>
+    </w:p>
+    <w:p>
+      <w:pPr>
+        <w:shd w:val="clear" w:color="auto" w:fill="FFFFFF"/>
+        <w:rPr>
+          <w:rFonts w:ascii="PingFang SC" w:eastAsia="PingFang SC" w:hAnsi="PingFang SC"/>
+          <w:color w:val="14191E"/>
+          <w:sz w:val="21"/>
+          <w:szCs w:val="21"/>
+        </w:rPr>
+      </w:pPr>
       <w:r>
         <w:rPr>
           <w:rFonts w:ascii="PingFang SC" w:eastAsia="PingFang SC" w:hAnsi="PingFang SC" w:hint="eastAsia"/>
@@ -12289,19 +12294,19 @@
           <w:sz w:val="21"/>
           <w:szCs w:val="21"/>
         </w:rPr>
-        <w:t>(JUnit4.class)就是指用JUnit4来运行</w:t>
-      </w:r>
-    </w:p>
-    <w:p>
-      <w:pPr>
-        <w:shd w:val="clear" w:color="auto" w:fill="FFFFFF"/>
+        <w:t>@</w:t>
+      </w:r>
+      <w:proofErr w:type="spellStart"/>
+      <w:r>
         <w:rPr>
           <w:rFonts w:ascii="PingFang SC" w:eastAsia="PingFang SC" w:hAnsi="PingFang SC" w:hint="eastAsia"/>
           <w:color w:val="14191E"/>
           <w:sz w:val="21"/>
           <w:szCs w:val="21"/>
         </w:rPr>
-      </w:pPr>
+        <w:t>RunWith</w:t>
+      </w:r>
+      <w:proofErr w:type="spellEnd"/>
       <w:r>
         <w:rPr>
           <w:rFonts w:ascii="PingFang SC" w:eastAsia="PingFang SC" w:hAnsi="PingFang SC" w:hint="eastAsia"/>
@@ -12309,9 +12314,19 @@
           <w:sz w:val="21"/>
           <w:szCs w:val="21"/>
         </w:rPr>
-        <w:t>@</w:t>
-      </w:r>
-      <w:proofErr w:type="spellStart"/>
+        <w:t>(SpringJUnit4ClassRunner.class),让测试运行于Spring测试环境</w:t>
+      </w:r>
+    </w:p>
+    <w:p>
+      <w:pPr>
+        <w:shd w:val="clear" w:color="auto" w:fill="FFFFFF"/>
+        <w:rPr>
+          <w:rFonts w:ascii="PingFang SC" w:eastAsia="PingFang SC" w:hAnsi="PingFang SC"/>
+          <w:color w:val="14191E"/>
+          <w:sz w:val="21"/>
+          <w:szCs w:val="21"/>
+        </w:rPr>
+      </w:pPr>
       <w:r>
         <w:rPr>
           <w:rFonts w:ascii="PingFang SC" w:eastAsia="PingFang SC" w:hAnsi="PingFang SC" w:hint="eastAsia"/>
@@ -12319,9 +12334,9 @@
           <w:sz w:val="21"/>
           <w:szCs w:val="21"/>
         </w:rPr>
-        <w:t>RunWith</w:t>
-      </w:r>
-      <w:proofErr w:type="spellEnd"/>
+        <w:t>@</w:t>
+      </w:r>
+      <w:proofErr w:type="spellStart"/>
       <w:r>
         <w:rPr>
           <w:rFonts w:ascii="PingFang SC" w:eastAsia="PingFang SC" w:hAnsi="PingFang SC" w:hint="eastAsia"/>
@@ -12329,19 +12344,19 @@
           <w:sz w:val="21"/>
           <w:szCs w:val="21"/>
         </w:rPr>
-        <w:t>(SpringJUnit4ClassRunner.class),让测试运行于Spring测试环境</w:t>
-      </w:r>
-    </w:p>
-    <w:p>
-      <w:pPr>
-        <w:shd w:val="clear" w:color="auto" w:fill="FFFFFF"/>
+        <w:t>RunWith</w:t>
+      </w:r>
+      <w:proofErr w:type="spellEnd"/>
+      <w:r>
         <w:rPr>
           <w:rFonts w:ascii="PingFang SC" w:eastAsia="PingFang SC" w:hAnsi="PingFang SC" w:hint="eastAsia"/>
           <w:color w:val="14191E"/>
           <w:sz w:val="21"/>
           <w:szCs w:val="21"/>
         </w:rPr>
-      </w:pPr>
+        <w:t>(</w:t>
+      </w:r>
+      <w:proofErr w:type="spellStart"/>
       <w:r>
         <w:rPr>
           <w:rFonts w:ascii="PingFang SC" w:eastAsia="PingFang SC" w:hAnsi="PingFang SC" w:hint="eastAsia"/>
@@ -12349,9 +12364,9 @@
           <w:sz w:val="21"/>
           <w:szCs w:val="21"/>
         </w:rPr>
-        <w:t>@</w:t>
-      </w:r>
-      <w:proofErr w:type="spellStart"/>
+        <w:t>Suite.class</w:t>
+      </w:r>
+      <w:proofErr w:type="spellEnd"/>
       <w:r>
         <w:rPr>
           <w:rFonts w:ascii="PingFang SC" w:eastAsia="PingFang SC" w:hAnsi="PingFang SC" w:hint="eastAsia"/>
@@ -12359,67 +12374,33 @@
           <w:sz w:val="21"/>
           <w:szCs w:val="21"/>
         </w:rPr>
-        <w:t>RunWith</w:t>
-      </w:r>
-      <w:proofErr w:type="spellEnd"/>
-      <w:r>
-        <w:rPr>
-          <w:rFonts w:ascii="PingFang SC" w:eastAsia="PingFang SC" w:hAnsi="PingFang SC" w:hint="eastAsia"/>
-          <w:color w:val="14191E"/>
-          <w:sz w:val="21"/>
-          <w:szCs w:val="21"/>
-        </w:rPr>
-        <w:t>(</w:t>
-      </w:r>
-      <w:proofErr w:type="spellStart"/>
-      <w:r>
-        <w:rPr>
-          <w:rFonts w:ascii="PingFang SC" w:eastAsia="PingFang SC" w:hAnsi="PingFang SC" w:hint="eastAsia"/>
-          <w:color w:val="14191E"/>
-          <w:sz w:val="21"/>
-          <w:szCs w:val="21"/>
-        </w:rPr>
-        <w:t>Suite.class</w:t>
-      </w:r>
-      <w:proofErr w:type="spellEnd"/>
-      <w:r>
-        <w:rPr>
-          <w:rFonts w:ascii="PingFang SC" w:eastAsia="PingFang SC" w:hAnsi="PingFang SC" w:hint="eastAsia"/>
-          <w:color w:val="14191E"/>
-          <w:sz w:val="21"/>
-          <w:szCs w:val="21"/>
-        </w:rPr>
         <w:t>)的话就是一套测试集合</w:t>
       </w:r>
     </w:p>
     <w:p>
       <w:pPr>
         <w:rPr>
-          <w:rFonts w:hint="eastAsia"/>
-          <w:b/>
-        </w:rPr>
-      </w:pPr>
-    </w:p>
-    <w:p>
-      <w:pPr>
-        <w:rPr>
-          <w:rFonts w:hint="eastAsia"/>
-          <w:b/>
-        </w:rPr>
-      </w:pPr>
-    </w:p>
-    <w:p>
-      <w:pPr>
-        <w:rPr>
-          <w:rFonts w:hint="eastAsia"/>
-          <w:b/>
-        </w:rPr>
-      </w:pPr>
-    </w:p>
-    <w:p>
-      <w:pPr>
-        <w:rPr>
-          <w:rFonts w:hint="eastAsia"/>
+          <w:b/>
+        </w:rPr>
+      </w:pPr>
+    </w:p>
+    <w:p>
+      <w:pPr>
+        <w:rPr>
+          <w:b/>
+        </w:rPr>
+      </w:pPr>
+    </w:p>
+    <w:p>
+      <w:pPr>
+        <w:rPr>
+          <w:b/>
+        </w:rPr>
+      </w:pPr>
+    </w:p>
+    <w:p>
+      <w:pPr>
+        <w:rPr>
           <w:b/>
         </w:rPr>
       </w:pPr>
@@ -12756,7 +12737,7 @@
         <w:ind w:left="255"/>
         <w:jc w:val="both"/>
         <w:rPr>
-          <w:rFonts w:ascii="Microsoft YaHei" w:eastAsia="Microsoft YaHei" w:hAnsi="Microsoft YaHei" w:hint="eastAsia"/>
+          <w:rFonts w:ascii="Microsoft YaHei" w:eastAsia="Microsoft YaHei" w:hAnsi="Microsoft YaHei"/>
           <w:color w:val="333333"/>
         </w:rPr>
       </w:pPr>
@@ -12809,7 +12790,7 @@
         <w:ind w:left="255"/>
         <w:jc w:val="both"/>
         <w:rPr>
-          <w:rFonts w:ascii="Microsoft YaHei" w:eastAsia="Microsoft YaHei" w:hAnsi="Microsoft YaHei" w:hint="eastAsia"/>
+          <w:rFonts w:ascii="Microsoft YaHei" w:eastAsia="Microsoft YaHei" w:hAnsi="Microsoft YaHei"/>
           <w:color w:val="333333"/>
         </w:rPr>
       </w:pPr>
@@ -12851,7 +12832,7 @@
         <w:ind w:left="255"/>
         <w:jc w:val="center"/>
         <w:rPr>
-          <w:rFonts w:ascii="Microsoft YaHei" w:eastAsia="Microsoft YaHei" w:hAnsi="Microsoft YaHei" w:hint="eastAsia"/>
+          <w:rFonts w:ascii="Microsoft YaHei" w:eastAsia="Microsoft YaHei" w:hAnsi="Microsoft YaHei"/>
           <w:color w:val="EEFFEE"/>
         </w:rPr>
       </w:pPr>
@@ -12872,7 +12853,7 @@
         <w:ind w:left="255"/>
         <w:jc w:val="both"/>
         <w:rPr>
-          <w:rFonts w:ascii="Microsoft YaHei" w:eastAsia="Microsoft YaHei" w:hAnsi="Microsoft YaHei" w:hint="eastAsia"/>
+          <w:rFonts w:ascii="Microsoft YaHei" w:eastAsia="Microsoft YaHei" w:hAnsi="Microsoft YaHei"/>
           <w:color w:val="333333"/>
         </w:rPr>
       </w:pPr>
@@ -13562,12 +13543,3612 @@
     </w:p>
     <w:p>
       <w:pPr>
-        <w:rPr>
-          <w:b/>
-        </w:rPr>
-      </w:pPr>
+        <w:autoSpaceDE w:val="0"/>
+        <w:autoSpaceDN w:val="0"/>
+        <w:adjustRightInd w:val="0"/>
+        <w:spacing w:after="240" w:line="420" w:lineRule="atLeast"/>
+        <w:rPr>
+          <w:rFonts w:ascii="Songti SC" w:eastAsia="Songti SC" w:hAnsi="Times" w:cs="Songti SC"/>
+          <w:color w:val="000000"/>
+          <w:sz w:val="29"/>
+          <w:szCs w:val="29"/>
+        </w:rPr>
+      </w:pPr>
+      <w:r>
+        <w:rPr>
+          <w:rFonts w:ascii="Songti SC" w:eastAsia="Songti SC" w:hAnsiTheme="minorHAnsi" w:cs="Songti SC" w:hint="eastAsia"/>
+          <w:color w:val="000000"/>
+          <w:sz w:val="29"/>
+          <w:szCs w:val="29"/>
+        </w:rPr>
+        <w:t>进程控制一般是由</w:t>
+      </w:r>
+      <w:r>
+        <w:rPr>
+          <w:rFonts w:ascii="Songti SC" w:eastAsia="Songti SC" w:hAnsiTheme="minorHAnsi" w:cs="Songti SC"/>
+          <w:color w:val="000000"/>
+          <w:sz w:val="29"/>
+          <w:szCs w:val="29"/>
+        </w:rPr>
+        <w:t xml:space="preserve"> </w:t>
+      </w:r>
+      <w:r>
+        <w:rPr>
+          <w:rFonts w:ascii="Times" w:eastAsia="Songti SC" w:hAnsi="Times" w:cs="Times"/>
+          <w:color w:val="000000"/>
+          <w:sz w:val="29"/>
+          <w:szCs w:val="29"/>
+        </w:rPr>
+        <w:t xml:space="preserve">OS </w:t>
+      </w:r>
+      <w:r>
+        <w:rPr>
+          <w:rFonts w:ascii="Songti SC" w:eastAsia="Songti SC" w:hAnsi="Times" w:cs="Songti SC" w:hint="eastAsia"/>
+          <w:color w:val="000000"/>
+          <w:sz w:val="29"/>
+          <w:szCs w:val="29"/>
+        </w:rPr>
+        <w:t>的内核中的原语来实现的。</w:t>
+      </w:r>
+      <w:r>
+        <w:rPr>
+          <w:rFonts w:ascii="Songti SC" w:eastAsia="Songti SC" w:hAnsi="Times" w:cs="Songti SC"/>
+          <w:color w:val="000000"/>
+          <w:sz w:val="29"/>
+          <w:szCs w:val="29"/>
+        </w:rPr>
+        <w:t xml:space="preserve"> </w:t>
+      </w:r>
+    </w:p>
+    <w:p>
+      <w:pPr>
+        <w:autoSpaceDE w:val="0"/>
+        <w:autoSpaceDN w:val="0"/>
+        <w:adjustRightInd w:val="0"/>
+        <w:spacing w:after="240" w:line="420" w:lineRule="atLeast"/>
+        <w:rPr>
+          <w:rFonts w:ascii="Times" w:eastAsia="Songti SC" w:hAnsi="Times" w:cs="Times"/>
+          <w:color w:val="000000"/>
+        </w:rPr>
+      </w:pPr>
+      <w:r>
+        <w:rPr>
+          <w:rFonts w:ascii="Songti SC" w:eastAsia="Songti SC" w:hAnsiTheme="minorHAnsi" w:cs="Songti SC" w:hint="eastAsia"/>
+          <w:color w:val="000000"/>
+          <w:sz w:val="29"/>
+          <w:szCs w:val="29"/>
+        </w:rPr>
+        <w:t>由于</w:t>
+      </w:r>
+      <w:r>
+        <w:rPr>
+          <w:rFonts w:ascii="Songti SC" w:eastAsia="Songti SC" w:hAnsiTheme="minorHAnsi" w:cs="Songti SC"/>
+          <w:color w:val="000000"/>
+          <w:sz w:val="29"/>
+          <w:szCs w:val="29"/>
+        </w:rPr>
+        <w:t xml:space="preserve"> </w:t>
+      </w:r>
+      <w:r>
+        <w:rPr>
+          <w:rFonts w:ascii="Times" w:eastAsia="Songti SC" w:hAnsi="Times" w:cs="Times"/>
+          <w:color w:val="000000"/>
+          <w:sz w:val="29"/>
+          <w:szCs w:val="29"/>
+        </w:rPr>
+        <w:t xml:space="preserve">S </w:t>
+      </w:r>
+      <w:r>
+        <w:rPr>
+          <w:rFonts w:ascii="Songti SC" w:eastAsia="Songti SC" w:hAnsi="Times" w:cs="Songti SC" w:hint="eastAsia"/>
+          <w:color w:val="000000"/>
+          <w:sz w:val="29"/>
+          <w:szCs w:val="29"/>
+        </w:rPr>
+        <w:t>被初始化为</w:t>
+      </w:r>
+      <w:r>
+        <w:rPr>
+          <w:rFonts w:ascii="Songti SC" w:eastAsia="Songti SC" w:hAnsi="Times" w:cs="Songti SC"/>
+          <w:color w:val="000000"/>
+          <w:sz w:val="29"/>
+          <w:szCs w:val="29"/>
+        </w:rPr>
+        <w:t xml:space="preserve"> </w:t>
+      </w:r>
+      <w:r>
+        <w:rPr>
+          <w:rFonts w:ascii="Times" w:eastAsia="Songti SC" w:hAnsi="Times" w:cs="Times"/>
+          <w:color w:val="000000"/>
+          <w:sz w:val="29"/>
+          <w:szCs w:val="29"/>
+        </w:rPr>
+        <w:t>0</w:t>
+      </w:r>
+      <w:r>
+        <w:rPr>
+          <w:rFonts w:ascii="Songti SC" w:eastAsia="Songti SC" w:hAnsi="Times" w:cs="Songti SC" w:hint="eastAsia"/>
+          <w:color w:val="000000"/>
+          <w:sz w:val="29"/>
+          <w:szCs w:val="29"/>
+        </w:rPr>
+        <w:t>，这样，若</w:t>
+      </w:r>
+      <w:r>
+        <w:rPr>
+          <w:rFonts w:ascii="Songti SC" w:eastAsia="Songti SC" w:hAnsi="Times" w:cs="Songti SC"/>
+          <w:color w:val="000000"/>
+          <w:sz w:val="29"/>
+          <w:szCs w:val="29"/>
+        </w:rPr>
+        <w:t xml:space="preserve"> </w:t>
+      </w:r>
+      <w:r>
+        <w:rPr>
+          <w:rFonts w:ascii="Times" w:eastAsia="Songti SC" w:hAnsi="Times" w:cs="Times"/>
+          <w:color w:val="000000"/>
+          <w:sz w:val="29"/>
+          <w:szCs w:val="29"/>
+        </w:rPr>
+        <w:t>P</w:t>
+      </w:r>
+      <w:r>
+        <w:rPr>
+          <w:rFonts w:ascii="Times" w:eastAsia="Songti SC" w:hAnsi="Times" w:cs="Times"/>
+          <w:color w:val="000000"/>
+          <w:position w:val="-3"/>
+          <w:sz w:val="21"/>
+          <w:szCs w:val="21"/>
+        </w:rPr>
+        <w:t xml:space="preserve">2 </w:t>
+      </w:r>
+      <w:r>
+        <w:rPr>
+          <w:rFonts w:ascii="Songti SC" w:eastAsia="Songti SC" w:hAnsi="Times" w:cs="Songti SC" w:hint="eastAsia"/>
+          <w:color w:val="000000"/>
+          <w:sz w:val="29"/>
+          <w:szCs w:val="29"/>
+        </w:rPr>
+        <w:t>先执行必定阻塞，</w:t>
+      </w:r>
+      <w:r>
+        <w:rPr>
+          <w:rFonts w:ascii="Songti SC" w:eastAsia="Songti SC" w:hAnsi="Times" w:cs="Songti SC"/>
+          <w:color w:val="000000"/>
+          <w:sz w:val="29"/>
+          <w:szCs w:val="29"/>
+        </w:rPr>
+        <w:t xml:space="preserve"> </w:t>
+      </w:r>
+    </w:p>
+    <w:p>
+      <w:pPr>
+        <w:autoSpaceDE w:val="0"/>
+        <w:autoSpaceDN w:val="0"/>
+        <w:adjustRightInd w:val="0"/>
+        <w:spacing w:after="240" w:line="420" w:lineRule="atLeast"/>
+        <w:rPr>
+          <w:rFonts w:ascii="Times" w:eastAsia="Songti SC" w:hAnsi="Times" w:cs="Times"/>
+          <w:color w:val="000000"/>
+        </w:rPr>
+      </w:pPr>
+      <w:r>
+        <w:rPr>
+          <w:rFonts w:ascii="Songti SC" w:eastAsia="Songti SC" w:hAnsi="Times" w:cs="Songti SC" w:hint="eastAsia"/>
+          <w:color w:val="000000"/>
+          <w:sz w:val="29"/>
+          <w:szCs w:val="29"/>
+        </w:rPr>
+        <w:t>只有在进程</w:t>
+      </w:r>
+      <w:r>
+        <w:rPr>
+          <w:rFonts w:ascii="Songti SC" w:eastAsia="Songti SC" w:hAnsi="Times" w:cs="Songti SC"/>
+          <w:color w:val="000000"/>
+          <w:sz w:val="29"/>
+          <w:szCs w:val="29"/>
+        </w:rPr>
+        <w:t xml:space="preserve"> </w:t>
+      </w:r>
+      <w:r>
+        <w:rPr>
+          <w:rFonts w:ascii="Times" w:eastAsia="Songti SC" w:hAnsi="Times" w:cs="Times"/>
+          <w:color w:val="000000"/>
+          <w:sz w:val="29"/>
+          <w:szCs w:val="29"/>
+        </w:rPr>
+        <w:t>P</w:t>
+      </w:r>
+      <w:r>
+        <w:rPr>
+          <w:rFonts w:ascii="Times" w:eastAsia="Songti SC" w:hAnsi="Times" w:cs="Times"/>
+          <w:color w:val="000000"/>
+          <w:position w:val="-3"/>
+          <w:sz w:val="21"/>
+          <w:szCs w:val="21"/>
+        </w:rPr>
+        <w:t xml:space="preserve">1 </w:t>
+      </w:r>
+      <w:r>
+        <w:rPr>
+          <w:rFonts w:ascii="Songti SC" w:eastAsia="Songti SC" w:hAnsi="Times" w:cs="Songti SC" w:hint="eastAsia"/>
+          <w:color w:val="000000"/>
+          <w:sz w:val="29"/>
+          <w:szCs w:val="29"/>
+        </w:rPr>
+        <w:t>执行完</w:t>
+      </w:r>
+      <w:r>
+        <w:rPr>
+          <w:rFonts w:ascii="Songti SC" w:eastAsia="Songti SC" w:hAnsi="Times" w:cs="Songti SC"/>
+          <w:color w:val="000000"/>
+          <w:sz w:val="29"/>
+          <w:szCs w:val="29"/>
+        </w:rPr>
+        <w:t xml:space="preserve"> </w:t>
+      </w:r>
+      <w:r>
+        <w:rPr>
+          <w:rFonts w:ascii="Times" w:eastAsia="Songti SC" w:hAnsi="Times" w:cs="Times"/>
+          <w:color w:val="000000"/>
+          <w:sz w:val="29"/>
+          <w:szCs w:val="29"/>
+        </w:rPr>
+        <w:t>S</w:t>
+      </w:r>
+      <w:r>
+        <w:rPr>
+          <w:rFonts w:ascii="Times" w:eastAsia="Songti SC" w:hAnsi="Times" w:cs="Times"/>
+          <w:color w:val="000000"/>
+          <w:position w:val="-3"/>
+          <w:sz w:val="21"/>
+          <w:szCs w:val="21"/>
+        </w:rPr>
+        <w:t>1</w:t>
+      </w:r>
+      <w:r>
+        <w:rPr>
+          <w:rFonts w:ascii="Songti SC" w:eastAsia="Songti SC" w:hAnsi="Times" w:cs="Songti SC"/>
+          <w:color w:val="000000"/>
+          <w:sz w:val="29"/>
+          <w:szCs w:val="29"/>
+        </w:rPr>
+        <w:t>;</w:t>
+      </w:r>
+      <w:r>
+        <w:rPr>
+          <w:rFonts w:ascii="Times" w:eastAsia="Songti SC" w:hAnsi="Times" w:cs="Times"/>
+          <w:color w:val="000000"/>
+          <w:sz w:val="29"/>
+          <w:szCs w:val="29"/>
+        </w:rPr>
+        <w:t>signal(S)</w:t>
+      </w:r>
+      <w:r>
+        <w:rPr>
+          <w:rFonts w:ascii="Songti SC" w:eastAsia="Songti SC" w:hAnsi="Times" w:cs="Songti SC"/>
+          <w:color w:val="000000"/>
+          <w:sz w:val="29"/>
+          <w:szCs w:val="29"/>
+        </w:rPr>
+        <w:t>;</w:t>
+      </w:r>
+      <w:r>
+        <w:rPr>
+          <w:rFonts w:ascii="Songti SC" w:eastAsia="Songti SC" w:hAnsi="Times" w:cs="Songti SC" w:hint="eastAsia"/>
+          <w:color w:val="000000"/>
+          <w:sz w:val="29"/>
+          <w:szCs w:val="29"/>
+        </w:rPr>
+        <w:t>操作后使</w:t>
+      </w:r>
+      <w:r>
+        <w:rPr>
+          <w:rFonts w:ascii="Songti SC" w:eastAsia="Songti SC" w:hAnsi="Times" w:cs="Songti SC"/>
+          <w:color w:val="000000"/>
+          <w:sz w:val="29"/>
+          <w:szCs w:val="29"/>
+        </w:rPr>
+        <w:t xml:space="preserve"> </w:t>
+      </w:r>
+      <w:r>
+        <w:rPr>
+          <w:rFonts w:ascii="Times" w:eastAsia="Songti SC" w:hAnsi="Times" w:cs="Times"/>
+          <w:color w:val="000000"/>
+          <w:sz w:val="29"/>
+          <w:szCs w:val="29"/>
+        </w:rPr>
+        <w:t xml:space="preserve">S </w:t>
+      </w:r>
+      <w:r>
+        <w:rPr>
+          <w:rFonts w:ascii="Songti SC" w:eastAsia="Songti SC" w:hAnsi="Times" w:cs="Songti SC" w:hint="eastAsia"/>
+          <w:color w:val="000000"/>
+          <w:sz w:val="29"/>
+          <w:szCs w:val="29"/>
+        </w:rPr>
+        <w:t>增为</w:t>
+      </w:r>
+      <w:r>
+        <w:rPr>
+          <w:rFonts w:ascii="Songti SC" w:eastAsia="Songti SC" w:hAnsi="Times" w:cs="Songti SC"/>
+          <w:color w:val="000000"/>
+          <w:sz w:val="29"/>
+          <w:szCs w:val="29"/>
+        </w:rPr>
+        <w:t xml:space="preserve"> </w:t>
+      </w:r>
+      <w:r>
+        <w:rPr>
+          <w:rFonts w:ascii="Times" w:eastAsia="Songti SC" w:hAnsi="Times" w:cs="Times"/>
+          <w:color w:val="000000"/>
+          <w:sz w:val="29"/>
+          <w:szCs w:val="29"/>
+        </w:rPr>
+        <w:t xml:space="preserve">1 </w:t>
+      </w:r>
+      <w:r>
+        <w:rPr>
+          <w:rFonts w:ascii="Songti SC" w:eastAsia="Songti SC" w:hAnsi="Times" w:cs="Songti SC" w:hint="eastAsia"/>
+          <w:color w:val="000000"/>
+          <w:sz w:val="29"/>
+          <w:szCs w:val="29"/>
+        </w:rPr>
+        <w:t>时，</w:t>
+      </w:r>
+      <w:r>
+        <w:rPr>
+          <w:rFonts w:ascii="Songti SC" w:eastAsia="Songti SC" w:hAnsi="Times" w:cs="Songti SC"/>
+          <w:color w:val="000000"/>
+          <w:sz w:val="29"/>
+          <w:szCs w:val="29"/>
+        </w:rPr>
+        <w:t xml:space="preserve"> </w:t>
+      </w:r>
+      <w:r>
+        <w:rPr>
+          <w:rFonts w:ascii="Times" w:eastAsia="Songti SC" w:hAnsi="Times" w:cs="Times"/>
+          <w:color w:val="000000"/>
+          <w:sz w:val="29"/>
+          <w:szCs w:val="29"/>
+        </w:rPr>
+        <w:t>P</w:t>
+      </w:r>
+      <w:r>
+        <w:rPr>
+          <w:rFonts w:ascii="Times" w:eastAsia="Songti SC" w:hAnsi="Times" w:cs="Times"/>
+          <w:color w:val="000000"/>
+          <w:position w:val="-3"/>
+          <w:sz w:val="21"/>
+          <w:szCs w:val="21"/>
+        </w:rPr>
+        <w:t xml:space="preserve">2 </w:t>
+      </w:r>
+      <w:r>
+        <w:rPr>
+          <w:rFonts w:ascii="Songti SC" w:eastAsia="Songti SC" w:hAnsi="Times" w:cs="Songti SC" w:hint="eastAsia"/>
+          <w:color w:val="000000"/>
+          <w:sz w:val="29"/>
+          <w:szCs w:val="29"/>
+        </w:rPr>
+        <w:t>进程方能执行语句</w:t>
+      </w:r>
+      <w:r>
+        <w:rPr>
+          <w:rFonts w:ascii="Songti SC" w:eastAsia="Songti SC" w:hAnsi="Times" w:cs="Songti SC"/>
+          <w:color w:val="000000"/>
+          <w:sz w:val="29"/>
+          <w:szCs w:val="29"/>
+        </w:rPr>
+        <w:t xml:space="preserve"> </w:t>
+      </w:r>
+      <w:r>
+        <w:rPr>
+          <w:rFonts w:ascii="Times" w:eastAsia="Songti SC" w:hAnsi="Times" w:cs="Times"/>
+          <w:color w:val="000000"/>
+          <w:sz w:val="29"/>
+          <w:szCs w:val="29"/>
+        </w:rPr>
+        <w:t>S</w:t>
+      </w:r>
+      <w:r>
+        <w:rPr>
+          <w:rFonts w:ascii="Times" w:eastAsia="Songti SC" w:hAnsi="Times" w:cs="Times"/>
+          <w:color w:val="000000"/>
+          <w:position w:val="-3"/>
+          <w:sz w:val="21"/>
+          <w:szCs w:val="21"/>
+        </w:rPr>
+        <w:t xml:space="preserve">2 </w:t>
+      </w:r>
+      <w:r>
+        <w:rPr>
+          <w:rFonts w:ascii="Songti SC" w:eastAsia="Songti SC" w:hAnsi="Times" w:cs="Songti SC" w:hint="eastAsia"/>
+          <w:color w:val="000000"/>
+          <w:sz w:val="29"/>
+          <w:szCs w:val="29"/>
+        </w:rPr>
+        <w:t>成功。同样，我们可以利用信号</w:t>
+      </w:r>
+      <w:r>
+        <w:rPr>
+          <w:rFonts w:ascii="Songti SC" w:eastAsia="Songti SC" w:hAnsi="Times" w:cs="Songti SC"/>
+          <w:color w:val="000000"/>
+          <w:sz w:val="29"/>
+          <w:szCs w:val="29"/>
+        </w:rPr>
+        <w:t xml:space="preserve"> </w:t>
+      </w:r>
+      <w:r>
+        <w:rPr>
+          <w:rFonts w:ascii="Songti SC" w:eastAsia="Songti SC" w:hAnsi="Times" w:cs="Songti SC" w:hint="eastAsia"/>
+          <w:color w:val="000000"/>
+          <w:sz w:val="29"/>
+          <w:szCs w:val="29"/>
+        </w:rPr>
+        <w:t>量，按照语句间的前趋关系</w:t>
+      </w:r>
+      <w:r>
+        <w:rPr>
+          <w:rFonts w:ascii="Times" w:eastAsia="Songti SC" w:hAnsi="Times" w:cs="Times"/>
+          <w:color w:val="000000"/>
+          <w:sz w:val="29"/>
+          <w:szCs w:val="29"/>
+        </w:rPr>
+        <w:t>(</w:t>
+      </w:r>
+      <w:r>
+        <w:rPr>
+          <w:rFonts w:ascii="Songti SC" w:eastAsia="Songti SC" w:hAnsi="Times" w:cs="Songti SC" w:hint="eastAsia"/>
+          <w:color w:val="000000"/>
+          <w:sz w:val="29"/>
+          <w:szCs w:val="29"/>
+        </w:rPr>
+        <w:t>见图</w:t>
+      </w:r>
+      <w:r>
+        <w:rPr>
+          <w:rFonts w:ascii="Songti SC" w:eastAsia="Songti SC" w:hAnsi="Times" w:cs="Songti SC"/>
+          <w:color w:val="000000"/>
+          <w:sz w:val="29"/>
+          <w:szCs w:val="29"/>
+        </w:rPr>
+        <w:t xml:space="preserve"> </w:t>
+      </w:r>
+      <w:r>
+        <w:rPr>
+          <w:rFonts w:ascii="Times" w:eastAsia="Songti SC" w:hAnsi="Times" w:cs="Times"/>
+          <w:color w:val="000000"/>
+          <w:sz w:val="29"/>
+          <w:szCs w:val="29"/>
+        </w:rPr>
+        <w:t>2-12)</w:t>
+      </w:r>
+      <w:r>
+        <w:rPr>
+          <w:rFonts w:ascii="Songti SC" w:eastAsia="Songti SC" w:hAnsi="Times" w:cs="Songti SC" w:hint="eastAsia"/>
+          <w:color w:val="000000"/>
+          <w:sz w:val="29"/>
+          <w:szCs w:val="29"/>
+        </w:rPr>
+        <w:t>，写出一个更为复</w:t>
+      </w:r>
+      <w:r>
+        <w:rPr>
+          <w:rFonts w:ascii="Songti SC" w:eastAsia="Songti SC" w:hAnsi="Times" w:cs="Songti SC"/>
+          <w:color w:val="000000"/>
+          <w:sz w:val="29"/>
+          <w:szCs w:val="29"/>
+        </w:rPr>
+        <w:t xml:space="preserve"> </w:t>
+      </w:r>
+      <w:r>
+        <w:rPr>
+          <w:rFonts w:ascii="Songti SC" w:eastAsia="Songti SC" w:hAnsi="Times" w:cs="Songti SC" w:hint="eastAsia"/>
+          <w:color w:val="000000"/>
+          <w:sz w:val="29"/>
+          <w:szCs w:val="29"/>
+        </w:rPr>
+        <w:t>杂的可并发执行的程序。</w:t>
+      </w:r>
+      <w:r>
+        <w:rPr>
+          <w:rFonts w:ascii="Songti SC" w:eastAsia="Songti SC" w:hAnsi="Times" w:cs="Songti SC"/>
+          <w:color w:val="000000"/>
+          <w:sz w:val="29"/>
+          <w:szCs w:val="29"/>
+        </w:rPr>
+        <w:t xml:space="preserve"> </w:t>
+      </w:r>
+    </w:p>
+    <w:p>
+      <w:pPr>
+        <w:rPr>
+          <w:rFonts w:eastAsia="Times New Roman"/>
+        </w:rPr>
+      </w:pPr>
+      <w:r>
+        <w:rPr>
+          <w:rFonts w:ascii="Microsoft YaHei" w:eastAsia="Microsoft YaHei" w:hAnsi="Microsoft YaHei" w:hint="eastAsia"/>
+          <w:color w:val="272A30"/>
+          <w:sz w:val="21"/>
+          <w:szCs w:val="21"/>
+          <w:shd w:val="clear" w:color="auto" w:fill="FFFFFF"/>
+        </w:rPr>
+        <w:t>如果A、B两个项目直接有依赖关系，如A项目依赖B项目，B为Library module（可以在项目的Facet中设置B为Library module），并且B中含有第三方的jar包（都放在B项目的libs文件夹中），A项目也用到了这些jar包，需要在B项目的Dependencies中勾选上Export。如下图：</w:t>
+      </w:r>
+    </w:p>
+    <w:p>
+      <w:pPr>
+        <w:autoSpaceDE w:val="0"/>
+        <w:autoSpaceDN w:val="0"/>
+        <w:adjustRightInd w:val="0"/>
+        <w:spacing w:after="240" w:line="420" w:lineRule="atLeast"/>
+        <w:rPr>
+          <w:rFonts w:ascii="Times" w:eastAsia="Songti SC" w:hAnsi="Times" w:cs="Times"/>
+          <w:color w:val="000000"/>
+        </w:rPr>
+      </w:pPr>
+    </w:p>
+    <w:p>
+      <w:pPr>
+        <w:rPr>
+          <w:b/>
+        </w:rPr>
+      </w:pPr>
+      <w:r>
+        <w:rPr>
+          <w:rFonts w:hint="eastAsia"/>
+          <w:b/>
+        </w:rPr>
+        <w:t>一定要学会下载别人的项目。</w:t>
+      </w:r>
+    </w:p>
+    <w:p>
+      <w:pPr>
+        <w:rPr>
+          <w:b/>
+        </w:rPr>
+      </w:pPr>
+    </w:p>
+    <w:p>
+      <w:pPr>
+        <w:rPr>
+          <w:b/>
+        </w:rPr>
+      </w:pPr>
+    </w:p>
+    <w:p>
+      <w:pPr>
+        <w:rPr>
+          <w:b/>
+        </w:rPr>
+      </w:pPr>
+      <w:r>
+        <w:rPr>
+          <w:rFonts w:hint="eastAsia"/>
+          <w:b/>
+        </w:rPr>
+        <w:t>发布项目后，项目用</w:t>
+      </w:r>
+      <w:r>
+        <w:rPr>
+          <w:rFonts w:hint="eastAsia"/>
+          <w:b/>
+        </w:rPr>
+        <w:t>web-</w:t>
+      </w:r>
+      <w:proofErr w:type="spellStart"/>
+      <w:r>
+        <w:rPr>
+          <w:rFonts w:hint="eastAsia"/>
+          <w:b/>
+        </w:rPr>
+        <w:t>inf</w:t>
+      </w:r>
+      <w:proofErr w:type="spellEnd"/>
+      <w:r>
+        <w:rPr>
+          <w:rFonts w:hint="eastAsia"/>
+          <w:b/>
+        </w:rPr>
+        <w:t>下的</w:t>
+      </w:r>
+      <w:r>
+        <w:rPr>
+          <w:rFonts w:hint="eastAsia"/>
+          <w:b/>
+        </w:rPr>
+        <w:t>jar</w:t>
+      </w:r>
+    </w:p>
+    <w:p>
+      <w:pPr>
+        <w:rPr>
+          <w:b/>
+        </w:rPr>
+      </w:pPr>
+    </w:p>
+    <w:p>
+      <w:pPr>
+        <w:shd w:val="clear" w:color="auto" w:fill="FFFFFF"/>
+        <w:spacing w:before="150" w:after="150"/>
+        <w:rPr>
+          <w:rFonts w:ascii="Verdana" w:hAnsi="Verdana"/>
+          <w:color w:val="4B4B4B"/>
+          <w:sz w:val="27"/>
+          <w:szCs w:val="27"/>
+        </w:rPr>
+      </w:pPr>
+      <w:r>
+        <w:rPr>
+          <w:rFonts w:ascii="Verdana" w:hAnsi="Verdana"/>
+          <w:color w:val="4B4B4B"/>
+          <w:sz w:val="27"/>
+          <w:szCs w:val="27"/>
+        </w:rPr>
+        <w:t>//-</w:t>
+      </w:r>
+      <w:r>
+        <w:rPr>
+          <w:rFonts w:ascii="Verdana" w:hAnsi="Verdana"/>
+          <w:color w:val="4B4B4B"/>
+          <w:sz w:val="27"/>
+          <w:szCs w:val="27"/>
+        </w:rPr>
+        <w:t>未指定欢迎页时，缺省等于如下配置。这个应该不同的</w:t>
+      </w:r>
+      <w:r>
+        <w:rPr>
+          <w:rFonts w:ascii="Verdana" w:hAnsi="Verdana"/>
+          <w:color w:val="4B4B4B"/>
+          <w:sz w:val="27"/>
+          <w:szCs w:val="27"/>
+        </w:rPr>
+        <w:t>Web</w:t>
+      </w:r>
+      <w:r>
+        <w:rPr>
+          <w:rFonts w:ascii="Verdana" w:hAnsi="Verdana"/>
+          <w:color w:val="4B4B4B"/>
+          <w:sz w:val="27"/>
+          <w:szCs w:val="27"/>
+        </w:rPr>
+        <w:t>服务器可以设置，但大多数都如此</w:t>
+      </w:r>
+      <w:r>
+        <w:rPr>
+          <w:rFonts w:ascii="Verdana" w:hAnsi="Verdana"/>
+          <w:color w:val="4B4B4B"/>
+          <w:sz w:val="27"/>
+          <w:szCs w:val="27"/>
+        </w:rPr>
+        <w:t>-</w:t>
+      </w:r>
+    </w:p>
+    <w:p>
+      <w:pPr>
+        <w:shd w:val="clear" w:color="auto" w:fill="FFFFFF"/>
+        <w:spacing w:before="150" w:after="150"/>
+        <w:rPr>
+          <w:rFonts w:ascii="Verdana" w:hAnsi="Verdana"/>
+          <w:color w:val="4B4B4B"/>
+          <w:sz w:val="27"/>
+          <w:szCs w:val="27"/>
+        </w:rPr>
+      </w:pPr>
+      <w:r>
+        <w:rPr>
+          <w:rFonts w:ascii="Verdana" w:hAnsi="Verdana"/>
+          <w:color w:val="4B4B4B"/>
+          <w:sz w:val="27"/>
+          <w:szCs w:val="27"/>
+        </w:rPr>
+        <w:t>&lt;welcome-file-list&gt;</w:t>
+      </w:r>
+      <w:r>
+        <w:rPr>
+          <w:rFonts w:ascii="Verdana" w:hAnsi="Verdana"/>
+          <w:color w:val="4B4B4B"/>
+          <w:sz w:val="27"/>
+          <w:szCs w:val="27"/>
+        </w:rPr>
+        <w:br/>
+        <w:t>&lt;welcome-file&gt;index.html&lt;/welcome-file&gt;</w:t>
+      </w:r>
+      <w:r>
+        <w:rPr>
+          <w:rFonts w:ascii="Verdana" w:hAnsi="Verdana"/>
+          <w:color w:val="4B4B4B"/>
+          <w:sz w:val="27"/>
+          <w:szCs w:val="27"/>
+        </w:rPr>
+        <w:br/>
+      </w:r>
+      <w:r>
+        <w:rPr>
+          <w:rFonts w:ascii="Verdana" w:hAnsi="Verdana"/>
+          <w:color w:val="4B4B4B"/>
+          <w:sz w:val="27"/>
+          <w:szCs w:val="27"/>
+        </w:rPr>
+        <w:lastRenderedPageBreak/>
+        <w:t>&lt;welcome-file&gt;index.htm&lt;/welcome-file&gt;</w:t>
+      </w:r>
+      <w:r>
+        <w:rPr>
+          <w:rFonts w:ascii="Verdana" w:hAnsi="Verdana"/>
+          <w:color w:val="4B4B4B"/>
+          <w:sz w:val="27"/>
+          <w:szCs w:val="27"/>
+        </w:rPr>
+        <w:br/>
+        <w:t>&lt;welcome-file&gt;</w:t>
+      </w:r>
+      <w:proofErr w:type="spellStart"/>
+      <w:r>
+        <w:rPr>
+          <w:rFonts w:ascii="Verdana" w:hAnsi="Verdana"/>
+          <w:color w:val="4B4B4B"/>
+          <w:sz w:val="27"/>
+          <w:szCs w:val="27"/>
+        </w:rPr>
+        <w:t>index.jsp</w:t>
+      </w:r>
+      <w:proofErr w:type="spellEnd"/>
+      <w:r>
+        <w:rPr>
+          <w:rFonts w:ascii="Verdana" w:hAnsi="Verdana"/>
+          <w:color w:val="4B4B4B"/>
+          <w:sz w:val="27"/>
+          <w:szCs w:val="27"/>
+        </w:rPr>
+        <w:t>&lt;/welcome-file&gt;</w:t>
+      </w:r>
+      <w:r>
+        <w:rPr>
+          <w:rFonts w:ascii="Verdana" w:hAnsi="Verdana"/>
+          <w:color w:val="4B4B4B"/>
+          <w:sz w:val="27"/>
+          <w:szCs w:val="27"/>
+        </w:rPr>
+        <w:br/>
+        <w:t>&lt;/welcome-file-list&gt;</w:t>
+      </w:r>
+    </w:p>
+    <w:p>
+      <w:pPr>
+        <w:rPr>
+          <w:b/>
+        </w:rPr>
+      </w:pPr>
+    </w:p>
+    <w:p>
+      <w:pPr>
+        <w:rPr>
+          <w:b/>
+        </w:rPr>
+      </w:pPr>
+    </w:p>
+    <w:p>
+      <w:pPr>
+        <w:rPr>
+          <w:b/>
+        </w:rPr>
+      </w:pPr>
+    </w:p>
+    <w:p>
+      <w:pPr>
+        <w:rPr>
+          <w:b/>
+        </w:rPr>
+      </w:pPr>
+    </w:p>
+    <w:p>
+      <w:pPr>
+        <w:rPr>
+          <w:b/>
+        </w:rPr>
+      </w:pPr>
+    </w:p>
+    <w:p>
+      <w:pPr>
+        <w:rPr>
+          <w:b/>
+        </w:rPr>
+      </w:pPr>
+      <w:r>
+        <w:rPr>
+          <w:b/>
+        </w:rPr>
+        <w:t>S</w:t>
+      </w:r>
+      <w:r>
+        <w:rPr>
+          <w:rFonts w:hint="eastAsia"/>
+          <w:b/>
+        </w:rPr>
+        <w:t>pring</w:t>
+      </w:r>
+      <w:r>
+        <w:rPr>
+          <w:rFonts w:hint="eastAsia"/>
+          <w:b/>
+        </w:rPr>
+        <w:t>框架：</w:t>
+      </w:r>
+    </w:p>
+    <w:p>
+      <w:pPr>
+        <w:rPr>
+          <w:b/>
+        </w:rPr>
+      </w:pPr>
+      <w:r>
+        <w:rPr>
+          <w:b/>
+        </w:rPr>
+        <w:t xml:space="preserve">[2017-10-15 05:02:29,185] Artifact </w:t>
+      </w:r>
+      <w:proofErr w:type="spellStart"/>
+      <w:proofErr w:type="gramStart"/>
+      <w:r>
+        <w:rPr>
+          <w:b/>
+        </w:rPr>
+        <w:t>untitled:Web</w:t>
+      </w:r>
+      <w:proofErr w:type="spellEnd"/>
+      <w:proofErr w:type="gramEnd"/>
+      <w:r>
+        <w:rPr>
+          <w:b/>
+        </w:rPr>
+        <w:t xml:space="preserve"> exploded: Artifact is being deployed, please wait...</w:t>
+      </w:r>
+    </w:p>
+    <w:p>
+      <w:pPr>
+        <w:rPr>
+          <w:b/>
+        </w:rPr>
+      </w:pPr>
+      <w:r>
+        <w:rPr>
+          <w:rFonts w:hint="eastAsia"/>
+          <w:b/>
+        </w:rPr>
+        <w:t xml:space="preserve">15-Oct-2017 17:02:29.529 </w:t>
+      </w:r>
+      <w:r>
+        <w:rPr>
+          <w:rFonts w:hint="eastAsia"/>
+          <w:b/>
+        </w:rPr>
+        <w:t>严重</w:t>
+      </w:r>
+      <w:r>
+        <w:rPr>
+          <w:rFonts w:hint="eastAsia"/>
+          <w:b/>
+        </w:rPr>
+        <w:t xml:space="preserve"> [RMI TCP Connection(2)-127.0.0.1] </w:t>
+      </w:r>
+      <w:proofErr w:type="spellStart"/>
+      <w:r>
+        <w:rPr>
+          <w:rFonts w:hint="eastAsia"/>
+          <w:b/>
+        </w:rPr>
+        <w:t>org.apache.catalina.core.StandardContext.startInternal</w:t>
+      </w:r>
+      <w:proofErr w:type="spellEnd"/>
+      <w:r>
+        <w:rPr>
+          <w:rFonts w:hint="eastAsia"/>
+          <w:b/>
+        </w:rPr>
+        <w:t xml:space="preserve"> One or more listeners failed to start. Full details will be found in the appropriate container log file</w:t>
+      </w:r>
+    </w:p>
+    <w:p>
+      <w:pPr>
+        <w:rPr>
+          <w:b/>
+        </w:rPr>
+      </w:pPr>
+      <w:r>
+        <w:rPr>
+          <w:rFonts w:hint="eastAsia"/>
+          <w:b/>
+        </w:rPr>
+        <w:t xml:space="preserve">15-Oct-2017 17:02:29.534 </w:t>
+      </w:r>
+      <w:r>
+        <w:rPr>
+          <w:rFonts w:hint="eastAsia"/>
+          <w:b/>
+        </w:rPr>
+        <w:t>严重</w:t>
+      </w:r>
+      <w:r>
+        <w:rPr>
+          <w:rFonts w:hint="eastAsia"/>
+          <w:b/>
+        </w:rPr>
+        <w:t xml:space="preserve"> [RMI TCP Connection(2)-127.0.0.1] </w:t>
+      </w:r>
+      <w:proofErr w:type="spellStart"/>
+      <w:r>
+        <w:rPr>
+          <w:rFonts w:hint="eastAsia"/>
+          <w:b/>
+        </w:rPr>
+        <w:t>org.apache.catalina.core.StandardContext.startInternal</w:t>
+      </w:r>
+      <w:proofErr w:type="spellEnd"/>
+      <w:r>
+        <w:rPr>
+          <w:rFonts w:hint="eastAsia"/>
+          <w:b/>
+        </w:rPr>
+        <w:t xml:space="preserve"> Context [/unnamed] startup failed due to previous errors</w:t>
+      </w:r>
+    </w:p>
+    <w:p>
+      <w:pPr>
+        <w:rPr>
+          <w:b/>
+        </w:rPr>
+      </w:pPr>
+      <w:r>
+        <w:rPr>
+          <w:b/>
+        </w:rPr>
+        <w:t xml:space="preserve">[2017-10-15 05:02:29,548] Artifact </w:t>
+      </w:r>
+      <w:proofErr w:type="spellStart"/>
+      <w:proofErr w:type="gramStart"/>
+      <w:r>
+        <w:rPr>
+          <w:b/>
+        </w:rPr>
+        <w:t>untitled:Web</w:t>
+      </w:r>
+      <w:proofErr w:type="spellEnd"/>
+      <w:proofErr w:type="gramEnd"/>
+      <w:r>
+        <w:rPr>
+          <w:b/>
+        </w:rPr>
+        <w:t xml:space="preserve"> exploded: Error during artifact deployment. See server log for details.</w:t>
+      </w:r>
+    </w:p>
+    <w:p>
+      <w:pPr>
+        <w:rPr>
+          <w:b/>
+        </w:rPr>
+      </w:pPr>
+      <w:r>
+        <w:rPr>
+          <w:rFonts w:hint="eastAsia"/>
+          <w:b/>
+        </w:rPr>
+        <w:t xml:space="preserve">15-Oct-2017 17:02:39.124 </w:t>
+      </w:r>
+      <w:r>
+        <w:rPr>
+          <w:rFonts w:hint="eastAsia"/>
+          <w:b/>
+        </w:rPr>
+        <w:t>信息</w:t>
+      </w:r>
+      <w:r>
+        <w:rPr>
+          <w:rFonts w:hint="eastAsia"/>
+          <w:b/>
+        </w:rPr>
+        <w:t xml:space="preserve"> [</w:t>
+      </w:r>
+      <w:proofErr w:type="spellStart"/>
+      <w:r>
+        <w:rPr>
+          <w:rFonts w:hint="eastAsia"/>
+          <w:b/>
+        </w:rPr>
+        <w:t>ContainerBackgroundProcessor</w:t>
+      </w:r>
+      <w:proofErr w:type="spellEnd"/>
+      <w:r>
+        <w:rPr>
+          <w:rFonts w:hint="eastAsia"/>
+          <w:b/>
+        </w:rPr>
+        <w:t>[</w:t>
+      </w:r>
+      <w:proofErr w:type="spellStart"/>
+      <w:r>
+        <w:rPr>
+          <w:rFonts w:hint="eastAsia"/>
+          <w:b/>
+        </w:rPr>
+        <w:t>StandardEngine</w:t>
+      </w:r>
+      <w:proofErr w:type="spellEnd"/>
+      <w:r>
+        <w:rPr>
+          <w:rFonts w:hint="eastAsia"/>
+          <w:b/>
+        </w:rPr>
+        <w:t xml:space="preserve">[Catalina]]] </w:t>
+      </w:r>
+      <w:proofErr w:type="spellStart"/>
+      <w:r>
+        <w:rPr>
+          <w:rFonts w:hint="eastAsia"/>
+          <w:b/>
+        </w:rPr>
+        <w:t>org.apache.catalina.startup.HostConfig.deployDirectory</w:t>
+      </w:r>
+      <w:proofErr w:type="spellEnd"/>
+      <w:r>
+        <w:rPr>
+          <w:rFonts w:hint="eastAsia"/>
+          <w:b/>
+        </w:rPr>
+        <w:t xml:space="preserve"> Deploying web application directory [/Users/xienanxiang/Downloads/apache-tomcat-9.0.0.M26/webapps/manager]</w:t>
+      </w:r>
+    </w:p>
+    <w:p>
+      <w:pPr>
+        <w:rPr>
+          <w:b/>
+        </w:rPr>
+      </w:pPr>
+    </w:p>
+    <w:p>
+      <w:pPr>
+        <w:rPr>
+          <w:b/>
+        </w:rPr>
+      </w:pPr>
+    </w:p>
+    <w:p>
+      <w:pPr>
+        <w:rPr>
+          <w:b/>
+        </w:rPr>
+      </w:pPr>
+    </w:p>
+    <w:p>
+      <w:pPr>
+        <w:rPr>
+          <w:b/>
+        </w:rPr>
+      </w:pPr>
+      <w:r>
+        <w:rPr>
+          <w:rFonts w:hint="eastAsia"/>
+          <w:b/>
+        </w:rPr>
+        <w:t>在搭建</w:t>
+      </w:r>
+      <w:r>
+        <w:rPr>
+          <w:rFonts w:hint="eastAsia"/>
+          <w:b/>
+        </w:rPr>
+        <w:t>spring</w:t>
+      </w:r>
+      <w:r>
+        <w:rPr>
+          <w:rFonts w:hint="eastAsia"/>
+          <w:b/>
+        </w:rPr>
+        <w:t>项目后发布的时候这些的</w:t>
+      </w:r>
+      <w:r>
+        <w:rPr>
+          <w:rFonts w:hint="eastAsia"/>
+          <w:b/>
+        </w:rPr>
+        <w:t>jar</w:t>
+      </w:r>
+      <w:r>
+        <w:rPr>
+          <w:rFonts w:hint="eastAsia"/>
+          <w:b/>
+        </w:rPr>
+        <w:t>需要放到</w:t>
+      </w:r>
+      <w:r>
+        <w:rPr>
+          <w:rFonts w:hint="eastAsia"/>
+          <w:b/>
+        </w:rPr>
+        <w:t>web-</w:t>
+      </w:r>
+      <w:proofErr w:type="spellStart"/>
+      <w:r>
+        <w:rPr>
+          <w:rFonts w:hint="eastAsia"/>
+          <w:b/>
+        </w:rPr>
+        <w:t>inf</w:t>
+      </w:r>
+      <w:proofErr w:type="spellEnd"/>
+      <w:r>
+        <w:rPr>
+          <w:rFonts w:hint="eastAsia"/>
+          <w:b/>
+        </w:rPr>
+        <w:t>下的</w:t>
+      </w:r>
+      <w:r>
+        <w:rPr>
+          <w:rFonts w:hint="eastAsia"/>
+          <w:b/>
+        </w:rPr>
+        <w:t>lib</w:t>
+      </w:r>
+      <w:r>
+        <w:rPr>
+          <w:rFonts w:hint="eastAsia"/>
+          <w:b/>
+        </w:rPr>
+        <w:t>下，不然就不能成功发布。</w:t>
+      </w:r>
+    </w:p>
+    <w:p>
+      <w:pPr>
+        <w:rPr>
+          <w:b/>
+        </w:rPr>
+      </w:pPr>
+    </w:p>
+    <w:p>
+      <w:pPr>
+        <w:rPr>
+          <w:b/>
+        </w:rPr>
+      </w:pPr>
+    </w:p>
+    <w:p>
+      <w:pPr>
+        <w:rPr>
+          <w:b/>
+        </w:rPr>
+      </w:pPr>
+      <w:r>
+        <w:rPr>
+          <w:rFonts w:hint="eastAsia"/>
+          <w:b/>
+        </w:rPr>
+        <w:t>直接建立</w:t>
+      </w:r>
+      <w:r>
+        <w:rPr>
+          <w:rFonts w:hint="eastAsia"/>
+          <w:b/>
+        </w:rPr>
+        <w:t>maven</w:t>
+      </w:r>
+    </w:p>
+    <w:p>
+      <w:pPr>
+        <w:rPr>
+          <w:b/>
+        </w:rPr>
+      </w:pPr>
+      <w:r>
+        <w:rPr>
+          <w:b/>
+          <w:noProof/>
+        </w:rPr>
+        <w:lastRenderedPageBreak/>
+        <w:drawing>
+          <wp:inline distT="0" distB="0" distL="0" distR="0" wp14:anchorId="2CF23C27" wp14:editId="63FA7F6E">
+            <wp:extent cx="4457700" cy="3340100"/>
+            <wp:effectExtent l="0" t="0" r="12700" b="12700"/>
+            <wp:docPr id="2" name="图片 2"/>
+            <wp:cNvGraphicFramePr>
+              <a:graphicFrameLocks xmlns:a="http://schemas.openxmlformats.org/drawingml/2006/main" noChangeAspect="1"/>
+            </wp:cNvGraphicFramePr>
+            <a:graphic xmlns:a="http://schemas.openxmlformats.org/drawingml/2006/main">
+              <a:graphicData uri="http://schemas.openxmlformats.org/drawingml/2006/picture">
+                <pic:pic xmlns:pic="http://schemas.openxmlformats.org/drawingml/2006/picture">
+                  <pic:nvPicPr>
+                    <pic:cNvPr id="1" name=""/>
+                    <pic:cNvPicPr/>
+                  </pic:nvPicPr>
+                  <pic:blipFill>
+                    <a:blip r:embed="rId8"/>
+                    <a:stretch>
+                      <a:fillRect/>
+                    </a:stretch>
+                  </pic:blipFill>
+                  <pic:spPr>
+                    <a:xfrm>
+                      <a:off x="0" y="0"/>
+                      <a:ext cx="4457700" cy="3340100"/>
+                    </a:xfrm>
+                    <a:prstGeom prst="rect">
+                      <a:avLst/>
+                    </a:prstGeom>
+                  </pic:spPr>
+                </pic:pic>
+              </a:graphicData>
+            </a:graphic>
+          </wp:inline>
+        </w:drawing>
+      </w:r>
+    </w:p>
+    <w:p>
+      <w:pPr>
+        <w:rPr>
+          <w:b/>
+        </w:rPr>
+      </w:pPr>
+    </w:p>
+    <w:p>
+      <w:pPr>
+        <w:rPr>
+          <w:b/>
+        </w:rPr>
+      </w:pPr>
+      <w:r>
+        <w:rPr>
+          <w:b/>
+        </w:rPr>
+        <w:t>maven----maven-web</w:t>
+      </w:r>
+      <w:r>
+        <w:rPr>
+          <w:b/>
+        </w:rPr>
+        <w:t>:</w:t>
+      </w:r>
+    </w:p>
+    <w:p>
+      <w:pPr>
+        <w:rPr>
+          <w:b/>
+        </w:rPr>
+      </w:pPr>
+      <w:r>
+        <w:rPr>
+          <w:b/>
+          <w:noProof/>
+        </w:rPr>
+        <w:drawing>
+          <wp:inline distT="0" distB="0" distL="0" distR="0" wp14:anchorId="24066DCE" wp14:editId="25AF41A4">
+            <wp:extent cx="4572000" cy="3657600"/>
+            <wp:effectExtent l="0" t="0" r="0" b="0"/>
+            <wp:docPr id="6" name="图片 6"/>
+            <wp:cNvGraphicFramePr>
+              <a:graphicFrameLocks xmlns:a="http://schemas.openxmlformats.org/drawingml/2006/main" noChangeAspect="1"/>
+            </wp:cNvGraphicFramePr>
+            <a:graphic xmlns:a="http://schemas.openxmlformats.org/drawingml/2006/main">
+              <a:graphicData uri="http://schemas.openxmlformats.org/drawingml/2006/picture">
+                <pic:pic xmlns:pic="http://schemas.openxmlformats.org/drawingml/2006/picture">
+                  <pic:nvPicPr>
+                    <pic:cNvPr id="1" name=""/>
+                    <pic:cNvPicPr/>
+                  </pic:nvPicPr>
+                  <pic:blipFill>
+                    <a:blip r:embed="rId9"/>
+                    <a:stretch>
+                      <a:fillRect/>
+                    </a:stretch>
+                  </pic:blipFill>
+                  <pic:spPr>
+                    <a:xfrm>
+                      <a:off x="0" y="0"/>
+                      <a:ext cx="4572000" cy="3657600"/>
+                    </a:xfrm>
+                    <a:prstGeom prst="rect">
+                      <a:avLst/>
+                    </a:prstGeom>
+                  </pic:spPr>
+                </pic:pic>
+              </a:graphicData>
+            </a:graphic>
+          </wp:inline>
+        </w:drawing>
+      </w:r>
+    </w:p>
+    <w:p>
+      <w:pPr>
+        <w:rPr>
+          <w:b/>
+        </w:rPr>
+      </w:pPr>
+    </w:p>
+    <w:p>
+      <w:pPr>
+        <w:rPr>
+          <w:b/>
+        </w:rPr>
+      </w:pPr>
+    </w:p>
+    <w:p>
+      <w:pPr>
+        <w:rPr>
+          <w:b/>
+        </w:rPr>
+      </w:pPr>
+    </w:p>
+    <w:p>
+      <w:pPr>
+        <w:rPr>
+          <w:b/>
+        </w:rPr>
+      </w:pPr>
+    </w:p>
+    <w:p>
+      <w:pPr>
+        <w:rPr>
+          <w:b/>
+        </w:rPr>
+      </w:pPr>
+    </w:p>
+    <w:p>
+      <w:pPr>
+        <w:rPr>
+          <w:b/>
+        </w:rPr>
+      </w:pPr>
+    </w:p>
+    <w:p>
+      <w:pPr>
+        <w:rPr>
+          <w:b/>
+        </w:rPr>
+      </w:pPr>
+    </w:p>
+    <w:p>
+      <w:pPr>
+        <w:rPr>
+          <w:b/>
+        </w:rPr>
+      </w:pPr>
+      <w:r>
+        <w:rPr>
+          <w:b/>
+        </w:rPr>
+        <w:t>Maven-maven-web-++++spring</w:t>
+      </w:r>
+    </w:p>
+    <w:p>
+      <w:pPr>
+        <w:rPr>
+          <w:b/>
+        </w:rPr>
+      </w:pPr>
+      <w:r>
+        <w:rPr>
+          <w:b/>
+          <w:noProof/>
+        </w:rPr>
+        <w:drawing>
+          <wp:inline distT="0" distB="0" distL="0" distR="0" wp14:anchorId="621679DA" wp14:editId="134D8953">
+            <wp:extent cx="4597400" cy="4978400"/>
+            <wp:effectExtent l="0" t="0" r="0" b="0"/>
+            <wp:docPr id="7" name="图片 7"/>
+            <wp:cNvGraphicFramePr>
+              <a:graphicFrameLocks xmlns:a="http://schemas.openxmlformats.org/drawingml/2006/main" noChangeAspect="1"/>
+            </wp:cNvGraphicFramePr>
+            <a:graphic xmlns:a="http://schemas.openxmlformats.org/drawingml/2006/main">
+              <a:graphicData uri="http://schemas.openxmlformats.org/drawingml/2006/picture">
+                <pic:pic xmlns:pic="http://schemas.openxmlformats.org/drawingml/2006/picture">
+                  <pic:nvPicPr>
+                    <pic:cNvPr id="1" name=""/>
+                    <pic:cNvPicPr/>
+                  </pic:nvPicPr>
+                  <pic:blipFill>
+                    <a:blip r:embed="rId10"/>
+                    <a:stretch>
+                      <a:fillRect/>
+                    </a:stretch>
+                  </pic:blipFill>
+                  <pic:spPr>
+                    <a:xfrm>
+                      <a:off x="0" y="0"/>
+                      <a:ext cx="4597400" cy="4978400"/>
+                    </a:xfrm>
+                    <a:prstGeom prst="rect">
+                      <a:avLst/>
+                    </a:prstGeom>
+                  </pic:spPr>
+                </pic:pic>
+              </a:graphicData>
+            </a:graphic>
+          </wp:inline>
+        </w:drawing>
+      </w:r>
+    </w:p>
+    <w:p>
+      <w:pPr>
+        <w:rPr>
+          <w:b/>
+        </w:rPr>
+      </w:pPr>
+    </w:p>
+    <w:p>
+      <w:pPr>
+        <w:rPr>
+          <w:b/>
+        </w:rPr>
+      </w:pPr>
+      <w:r>
+        <w:rPr>
+          <w:b/>
+        </w:rPr>
+        <w:t>+spring</w:t>
+      </w:r>
+      <w:r>
+        <w:rPr>
+          <w:rFonts w:hint="eastAsia"/>
+          <w:b/>
+        </w:rPr>
+        <w:t>会自动添加</w:t>
+      </w:r>
+      <w:proofErr w:type="spellStart"/>
+      <w:r>
+        <w:rPr>
+          <w:rFonts w:hint="eastAsia"/>
+          <w:b/>
+        </w:rPr>
+        <w:t>applicationContext</w:t>
+      </w:r>
+      <w:proofErr w:type="spellEnd"/>
+      <w:r>
+        <w:rPr>
+          <w:rFonts w:hint="eastAsia"/>
+          <w:b/>
+        </w:rPr>
+        <w:t>，</w:t>
+      </w:r>
+      <w:r>
+        <w:rPr>
+          <w:rFonts w:hint="eastAsia"/>
+          <w:b/>
+        </w:rPr>
+        <w:t>dis</w:t>
+      </w:r>
+      <w:r>
+        <w:rPr>
+          <w:b/>
+        </w:rPr>
+        <w:t>patcher-servlet.xml</w:t>
+      </w:r>
+    </w:p>
+    <w:p>
+      <w:pPr>
+        <w:rPr>
+          <w:b/>
+        </w:rPr>
+      </w:pPr>
+    </w:p>
+    <w:p>
+      <w:pPr>
+        <w:rPr>
+          <w:b/>
+        </w:rPr>
+      </w:pPr>
+      <w:r>
+        <w:rPr>
+          <w:rFonts w:hint="eastAsia"/>
+          <w:b/>
+        </w:rPr>
+        <w:t>java</w:t>
+      </w:r>
+      <w:r>
+        <w:rPr>
+          <w:rFonts w:hint="eastAsia"/>
+          <w:b/>
+        </w:rPr>
+        <w:t>工程</w:t>
+      </w:r>
+    </w:p>
+    <w:p>
+      <w:pPr>
+        <w:rPr>
+          <w:b/>
+        </w:rPr>
+      </w:pPr>
+      <w:r>
+        <w:rPr>
+          <w:b/>
+          <w:noProof/>
+        </w:rPr>
+        <w:lastRenderedPageBreak/>
+        <w:drawing>
+          <wp:inline distT="0" distB="0" distL="0" distR="0" wp14:anchorId="41DF5B21" wp14:editId="30B7DAE7">
+            <wp:extent cx="3683000" cy="2501900"/>
+            <wp:effectExtent l="0" t="0" r="0" b="12700"/>
+            <wp:docPr id="3" name="图片 3"/>
+            <wp:cNvGraphicFramePr>
+              <a:graphicFrameLocks xmlns:a="http://schemas.openxmlformats.org/drawingml/2006/main" noChangeAspect="1"/>
+            </wp:cNvGraphicFramePr>
+            <a:graphic xmlns:a="http://schemas.openxmlformats.org/drawingml/2006/main">
+              <a:graphicData uri="http://schemas.openxmlformats.org/drawingml/2006/picture">
+                <pic:pic xmlns:pic="http://schemas.openxmlformats.org/drawingml/2006/picture">
+                  <pic:nvPicPr>
+                    <pic:cNvPr id="1" name=""/>
+                    <pic:cNvPicPr/>
+                  </pic:nvPicPr>
+                  <pic:blipFill>
+                    <a:blip r:embed="rId11"/>
+                    <a:stretch>
+                      <a:fillRect/>
+                    </a:stretch>
+                  </pic:blipFill>
+                  <pic:spPr>
+                    <a:xfrm>
+                      <a:off x="0" y="0"/>
+                      <a:ext cx="3683000" cy="2501900"/>
+                    </a:xfrm>
+                    <a:prstGeom prst="rect">
+                      <a:avLst/>
+                    </a:prstGeom>
+                  </pic:spPr>
+                </pic:pic>
+              </a:graphicData>
+            </a:graphic>
+          </wp:inline>
+        </w:drawing>
+      </w:r>
+    </w:p>
+    <w:p>
+      <w:pPr>
+        <w:rPr>
+          <w:b/>
+        </w:rPr>
+      </w:pPr>
+    </w:p>
+    <w:p>
+      <w:pPr>
+        <w:rPr>
+          <w:b/>
+        </w:rPr>
+      </w:pPr>
+    </w:p>
+    <w:p>
+      <w:pPr>
+        <w:rPr>
+          <w:b/>
+        </w:rPr>
+      </w:pPr>
+    </w:p>
+    <w:p>
+      <w:pPr>
+        <w:rPr>
+          <w:b/>
+        </w:rPr>
+      </w:pPr>
+      <w:r>
+        <w:rPr>
+          <w:rFonts w:hint="eastAsia"/>
+          <w:b/>
+        </w:rPr>
+        <w:t>java-web-</w:t>
+      </w:r>
+      <w:proofErr w:type="spellStart"/>
+      <w:r>
+        <w:rPr>
+          <w:rFonts w:hint="eastAsia"/>
+          <w:b/>
+        </w:rPr>
+        <w:t>structs</w:t>
+      </w:r>
+      <w:proofErr w:type="spellEnd"/>
+    </w:p>
+    <w:p>
+      <w:pPr>
+        <w:rPr>
+          <w:b/>
+        </w:rPr>
+      </w:pPr>
+      <w:r>
+        <w:rPr>
+          <w:b/>
+          <w:noProof/>
+        </w:rPr>
+        <w:drawing>
+          <wp:inline distT="0" distB="0" distL="0" distR="0" wp14:anchorId="3E124E70" wp14:editId="5F57E0FF">
+            <wp:extent cx="4508500" cy="3721100"/>
+            <wp:effectExtent l="0" t="0" r="12700" b="12700"/>
+            <wp:docPr id="4" name="图片 4"/>
+            <wp:cNvGraphicFramePr>
+              <a:graphicFrameLocks xmlns:a="http://schemas.openxmlformats.org/drawingml/2006/main" noChangeAspect="1"/>
+            </wp:cNvGraphicFramePr>
+            <a:graphic xmlns:a="http://schemas.openxmlformats.org/drawingml/2006/main">
+              <a:graphicData uri="http://schemas.openxmlformats.org/drawingml/2006/picture">
+                <pic:pic xmlns:pic="http://schemas.openxmlformats.org/drawingml/2006/picture">
+                  <pic:nvPicPr>
+                    <pic:cNvPr id="1" name=""/>
+                    <pic:cNvPicPr/>
+                  </pic:nvPicPr>
+                  <pic:blipFill>
+                    <a:blip r:embed="rId12"/>
+                    <a:stretch>
+                      <a:fillRect/>
+                    </a:stretch>
+                  </pic:blipFill>
+                  <pic:spPr>
+                    <a:xfrm>
+                      <a:off x="0" y="0"/>
+                      <a:ext cx="4508500" cy="3721100"/>
+                    </a:xfrm>
+                    <a:prstGeom prst="rect">
+                      <a:avLst/>
+                    </a:prstGeom>
+                  </pic:spPr>
+                </pic:pic>
+              </a:graphicData>
+            </a:graphic>
+          </wp:inline>
+        </w:drawing>
+      </w:r>
+    </w:p>
+    <w:p>
+      <w:pPr>
+        <w:rPr>
+          <w:b/>
+        </w:rPr>
+      </w:pPr>
+    </w:p>
+    <w:p>
+      <w:pPr>
+        <w:rPr>
+          <w:b/>
+        </w:rPr>
+      </w:pPr>
+      <w:r>
+        <w:rPr>
+          <w:rFonts w:hint="eastAsia"/>
+          <w:b/>
+        </w:rPr>
+        <w:t>spring</w:t>
+      </w:r>
+      <w:r>
+        <w:rPr>
+          <w:rFonts w:hint="eastAsia"/>
+          <w:b/>
+        </w:rPr>
+        <w:t>工程</w:t>
+      </w:r>
+      <w:r>
+        <w:rPr>
+          <w:rFonts w:hint="eastAsia"/>
+          <w:b/>
+        </w:rPr>
+        <w:t>（多了点包）</w:t>
+      </w:r>
+    </w:p>
+    <w:p>
+      <w:pPr>
+        <w:rPr>
+          <w:b/>
+        </w:rPr>
+      </w:pPr>
+      <w:r>
+        <w:rPr>
+          <w:b/>
+          <w:noProof/>
+        </w:rPr>
+        <w:lastRenderedPageBreak/>
+        <w:drawing>
+          <wp:inline distT="0" distB="0" distL="0" distR="0" wp14:anchorId="42C6F6EC" wp14:editId="65FB883C">
+            <wp:extent cx="4279900" cy="5981700"/>
+            <wp:effectExtent l="0" t="0" r="12700" b="12700"/>
+            <wp:docPr id="5" name="图片 5"/>
+            <wp:cNvGraphicFramePr>
+              <a:graphicFrameLocks xmlns:a="http://schemas.openxmlformats.org/drawingml/2006/main" noChangeAspect="1"/>
+            </wp:cNvGraphicFramePr>
+            <a:graphic xmlns:a="http://schemas.openxmlformats.org/drawingml/2006/main">
+              <a:graphicData uri="http://schemas.openxmlformats.org/drawingml/2006/picture">
+                <pic:pic xmlns:pic="http://schemas.openxmlformats.org/drawingml/2006/picture">
+                  <pic:nvPicPr>
+                    <pic:cNvPr id="1" name=""/>
+                    <pic:cNvPicPr/>
+                  </pic:nvPicPr>
+                  <pic:blipFill>
+                    <a:blip r:embed="rId13"/>
+                    <a:stretch>
+                      <a:fillRect/>
+                    </a:stretch>
+                  </pic:blipFill>
+                  <pic:spPr>
+                    <a:xfrm>
+                      <a:off x="0" y="0"/>
+                      <a:ext cx="4279900" cy="5981700"/>
+                    </a:xfrm>
+                    <a:prstGeom prst="rect">
+                      <a:avLst/>
+                    </a:prstGeom>
+                  </pic:spPr>
+                </pic:pic>
+              </a:graphicData>
+            </a:graphic>
+          </wp:inline>
+        </w:drawing>
+      </w:r>
+    </w:p>
+    <w:p>
+      <w:pPr>
+        <w:rPr>
+          <w:b/>
+        </w:rPr>
+      </w:pPr>
+    </w:p>
+    <w:p>
+      <w:pPr>
+        <w:rPr>
+          <w:b/>
+        </w:rPr>
+      </w:pPr>
+    </w:p>
+    <w:p>
+      <w:pPr>
+        <w:rPr>
+          <w:b/>
+        </w:rPr>
+      </w:pPr>
+    </w:p>
+    <w:p>
+      <w:pPr>
+        <w:rPr>
+          <w:b/>
+        </w:rPr>
+      </w:pPr>
+    </w:p>
+    <w:p>
+      <w:pPr>
+        <w:rPr>
+          <w:b/>
+        </w:rPr>
+      </w:pPr>
+      <w:r>
+        <w:rPr>
+          <w:rFonts w:hint="eastAsia"/>
+          <w:b/>
+        </w:rPr>
+        <w:t>添</w:t>
+      </w:r>
+      <w:r>
+        <w:rPr>
+          <w:rFonts w:ascii="Calibri" w:hAnsi="Calibri" w:cs="Calibri" w:hint="eastAsia"/>
+          <w:b/>
+        </w:rPr>
+        <w:t>加</w:t>
+      </w:r>
+      <w:r>
+        <w:rPr>
+          <w:rFonts w:ascii="Calibri" w:hAnsi="Calibri" w:cs="Calibri" w:hint="eastAsia"/>
+          <w:b/>
+        </w:rPr>
+        <w:t>j</w:t>
+      </w:r>
+      <w:r>
+        <w:rPr>
+          <w:rFonts w:hint="eastAsia"/>
+          <w:b/>
+        </w:rPr>
+        <w:t>ar</w:t>
+      </w:r>
+      <w:r>
+        <w:rPr>
+          <w:rFonts w:hint="eastAsia"/>
+          <w:b/>
+        </w:rPr>
+        <w:t>：</w:t>
+      </w:r>
+      <w:r>
+        <w:rPr>
+          <w:rFonts w:hint="eastAsia"/>
+          <w:b/>
+        </w:rPr>
+        <w:t>首先在</w:t>
+      </w:r>
+      <w:proofErr w:type="spellStart"/>
+      <w:r>
+        <w:rPr>
+          <w:rFonts w:hint="eastAsia"/>
+          <w:b/>
+        </w:rPr>
+        <w:t>src</w:t>
+      </w:r>
+      <w:proofErr w:type="spellEnd"/>
+      <w:r>
+        <w:rPr>
+          <w:rFonts w:hint="eastAsia"/>
+          <w:b/>
+        </w:rPr>
+        <w:t>／</w:t>
+      </w:r>
+      <w:proofErr w:type="spellStart"/>
+      <w:r>
+        <w:rPr>
+          <w:rFonts w:hint="eastAsia"/>
+          <w:b/>
+        </w:rPr>
+        <w:t>webapp</w:t>
+      </w:r>
+      <w:proofErr w:type="spellEnd"/>
+      <w:r>
+        <w:rPr>
+          <w:rFonts w:hint="eastAsia"/>
+          <w:b/>
+        </w:rPr>
+        <w:t>／</w:t>
+      </w:r>
+      <w:r>
+        <w:rPr>
+          <w:b/>
+        </w:rPr>
+        <w:t>web-</w:t>
+      </w:r>
+      <w:proofErr w:type="spellStart"/>
+      <w:r>
+        <w:rPr>
+          <w:b/>
+        </w:rPr>
+        <w:t>inf</w:t>
+      </w:r>
+      <w:proofErr w:type="spellEnd"/>
+      <w:r>
+        <w:rPr>
+          <w:b/>
+        </w:rPr>
+        <w:t>/lib</w:t>
+      </w:r>
+      <w:r>
+        <w:rPr>
+          <w:rFonts w:hint="eastAsia"/>
+          <w:b/>
+        </w:rPr>
+        <w:t>下的</w:t>
+      </w:r>
+      <w:r>
+        <w:rPr>
+          <w:rFonts w:hint="eastAsia"/>
+          <w:b/>
+        </w:rPr>
+        <w:t>jar</w:t>
+      </w:r>
+      <w:r>
+        <w:rPr>
+          <w:rFonts w:hint="eastAsia"/>
+          <w:b/>
+        </w:rPr>
+        <w:t>肯定能发布到目的地，其次通过</w:t>
+      </w:r>
+      <w:r>
+        <w:rPr>
+          <w:rFonts w:hint="eastAsia"/>
+          <w:b/>
+        </w:rPr>
+        <w:t>maven</w:t>
+      </w:r>
+      <w:r>
+        <w:rPr>
+          <w:rFonts w:hint="eastAsia"/>
+          <w:b/>
+        </w:rPr>
+        <w:t>下载的</w:t>
+      </w:r>
+      <w:r>
+        <w:rPr>
+          <w:rFonts w:hint="eastAsia"/>
+          <w:b/>
+        </w:rPr>
+        <w:t>jar</w:t>
+      </w:r>
+    </w:p>
+    <w:p>
+      <w:pPr>
+        <w:rPr>
+          <w:b/>
+        </w:rPr>
+      </w:pPr>
+      <w:r>
+        <w:rPr>
+          <w:rFonts w:hint="eastAsia"/>
+          <w:b/>
+        </w:rPr>
+        <w:t>project structure</w:t>
+      </w:r>
+    </w:p>
+    <w:p>
+      <w:pPr>
+        <w:rPr>
+          <w:b/>
+        </w:rPr>
+      </w:pPr>
+      <w:r>
+        <w:rPr>
+          <w:rFonts w:hint="eastAsia"/>
+          <w:b/>
+        </w:rPr>
+        <w:t>artifact</w:t>
+      </w:r>
+      <w:r>
+        <w:rPr>
+          <w:rFonts w:hint="eastAsia"/>
+          <w:b/>
+        </w:rPr>
+        <w:t>：加如图</w:t>
+      </w:r>
+    </w:p>
+    <w:p>
+      <w:pPr>
+        <w:rPr>
+          <w:b/>
+        </w:rPr>
+      </w:pPr>
+    </w:p>
+    <w:p>
+      <w:pPr>
+        <w:rPr>
+          <w:rFonts w:hint="eastAsia"/>
+          <w:b/>
+        </w:rPr>
+      </w:pPr>
+      <w:r>
+        <w:rPr>
+          <w:rFonts w:hint="eastAsia"/>
+          <w:b/>
+          <w:noProof/>
+        </w:rPr>
+        <w:lastRenderedPageBreak/>
+        <w:drawing>
+          <wp:inline distT="0" distB="0" distL="0" distR="0" wp14:anchorId="1256855F" wp14:editId="33010EE6">
+            <wp:extent cx="5270500" cy="5270500"/>
+            <wp:effectExtent l="0" t="0" r="12700" b="12700"/>
+            <wp:docPr id="8" name="图片 8" descr="../../Library/Containers/com.tencent.xinWeChat/Data/Library/Application%20Support/com.tencent.xinWeChat/2.0b4.0.9/ed1ef54e6a1bf0757d4ab73a3e47c002/Message/MessageTemp/41c6300fbdd2c984b493f3869c51f49e/Image/79491508078507_.pic.jpg"/>
+            <wp:cNvGraphicFramePr>
+              <a:graphicFrameLocks xmlns:a="http://schemas.openxmlformats.org/drawingml/2006/main" noChangeAspect="1"/>
+            </wp:cNvGraphicFramePr>
+            <a:graphic xmlns:a="http://schemas.openxmlformats.org/drawingml/2006/main">
+              <a:graphicData uri="http://schemas.openxmlformats.org/drawingml/2006/picture">
+                <pic:pic xmlns:pic="http://schemas.openxmlformats.org/drawingml/2006/picture">
+                  <pic:nvPicPr>
+                    <pic:cNvPr id="0" name="Picture 1" descr="../../Library/Containers/com.tencent.xinWeChat/Data/Library/Application%20Support/com.tencent.xinWeChat/2.0b4.0.9/ed1ef54e6a1bf0757d4ab73a3e47c002/Message/MessageTemp/41c6300fbdd2c984b493f3869c51f49e/Image/79491508078507_.pic.jpg"/>
+                    <pic:cNvPicPr>
+                      <a:picLocks noChangeAspect="1" noChangeArrowheads="1"/>
+                    </pic:cNvPicPr>
+                  </pic:nvPicPr>
+                  <pic:blipFill>
+                    <a:blip r:embed="rId14">
+                      <a:extLst>
+                        <a:ext uri="{28A0092B-C50C-407E-A947-70E740481C1C}">
+                          <a14:useLocalDpi xmlns:a14="http://schemas.microsoft.com/office/drawing/2010/main" val="0"/>
+                        </a:ext>
+                      </a:extLst>
+                    </a:blip>
+                    <a:srcRect/>
+                    <a:stretch>
+                      <a:fillRect/>
+                    </a:stretch>
+                  </pic:blipFill>
+                  <pic:spPr bwMode="auto">
+                    <a:xfrm>
+                      <a:off x="0" y="0"/>
+                      <a:ext cx="5270500" cy="5270500"/>
+                    </a:xfrm>
+                    <a:prstGeom prst="rect">
+                      <a:avLst/>
+                    </a:prstGeom>
+                    <a:noFill/>
+                    <a:ln>
+                      <a:noFill/>
+                    </a:ln>
+                  </pic:spPr>
+                </pic:pic>
+              </a:graphicData>
+            </a:graphic>
+          </wp:inline>
+        </w:drawing>
+      </w:r>
+      <w:r>
+        <w:rPr>
+          <w:rFonts w:hint="eastAsia"/>
+          <w:b/>
+          <w:noProof/>
+        </w:rPr>
+        <w:lastRenderedPageBreak/>
+        <w:drawing>
+          <wp:inline distT="0" distB="0" distL="0" distR="0" wp14:anchorId="5033CFB7" wp14:editId="6386CD2D">
+            <wp:extent cx="5270500" cy="5270500"/>
+            <wp:effectExtent l="0" t="0" r="12700" b="12700"/>
+            <wp:docPr id="9" name="图片 9" descr="../../Library/Containers/com.tencent.xinWeChat/Data/Library/Application%20Support/com.tencent.xinWeChat/2.0b4.0.9/ed1ef54e6a1bf0757d4ab73a3e47c002/Message/MessageTemp/41c6300fbdd2c984b493f3869c51f49e/Image/79481508078507_.pic.jpg"/>
+            <wp:cNvGraphicFramePr>
+              <a:graphicFrameLocks xmlns:a="http://schemas.openxmlformats.org/drawingml/2006/main" noChangeAspect="1"/>
+            </wp:cNvGraphicFramePr>
+            <a:graphic xmlns:a="http://schemas.openxmlformats.org/drawingml/2006/main">
+              <a:graphicData uri="http://schemas.openxmlformats.org/drawingml/2006/picture">
+                <pic:pic xmlns:pic="http://schemas.openxmlformats.org/drawingml/2006/picture">
+                  <pic:nvPicPr>
+                    <pic:cNvPr id="0" name="Picture 2" descr="../../Library/Containers/com.tencent.xinWeChat/Data/Library/Application%20Support/com.tencent.xinWeChat/2.0b4.0.9/ed1ef54e6a1bf0757d4ab73a3e47c002/Message/MessageTemp/41c6300fbdd2c984b493f3869c51f49e/Image/79481508078507_.pic.jpg"/>
+                    <pic:cNvPicPr>
+                      <a:picLocks noChangeAspect="1" noChangeArrowheads="1"/>
+                    </pic:cNvPicPr>
+                  </pic:nvPicPr>
+                  <pic:blipFill>
+                    <a:blip r:embed="rId15">
+                      <a:extLst>
+                        <a:ext uri="{28A0092B-C50C-407E-A947-70E740481C1C}">
+                          <a14:useLocalDpi xmlns:a14="http://schemas.microsoft.com/office/drawing/2010/main" val="0"/>
+                        </a:ext>
+                      </a:extLst>
+                    </a:blip>
+                    <a:srcRect/>
+                    <a:stretch>
+                      <a:fillRect/>
+                    </a:stretch>
+                  </pic:blipFill>
+                  <pic:spPr bwMode="auto">
+                    <a:xfrm>
+                      <a:off x="0" y="0"/>
+                      <a:ext cx="5270500" cy="5270500"/>
+                    </a:xfrm>
+                    <a:prstGeom prst="rect">
+                      <a:avLst/>
+                    </a:prstGeom>
+                    <a:noFill/>
+                    <a:ln>
+                      <a:noFill/>
+                    </a:ln>
+                  </pic:spPr>
+                </pic:pic>
+              </a:graphicData>
+            </a:graphic>
+          </wp:inline>
+        </w:drawing>
+      </w:r>
+    </w:p>
+    <w:p>
+      <w:pPr>
+        <w:rPr>
+          <w:rFonts w:hint="eastAsia"/>
+          <w:b/>
+        </w:rPr>
+      </w:pPr>
+    </w:p>
+    <w:p>
+      <w:pPr>
+        <w:rPr>
+          <w:rFonts w:ascii="Courier New" w:hAnsi="Courier New" w:cs="Courier New" w:hint="eastAsia"/>
+          <w:color w:val="000000"/>
+          <w:sz w:val="20"/>
+          <w:szCs w:val="20"/>
+        </w:rPr>
+      </w:pPr>
+    </w:p>
+    <w:p>
+      <w:pPr>
+        <w:rPr>
+          <w:rFonts w:ascii="Courier New" w:hAnsi="Courier New" w:cs="Courier New" w:hint="eastAsia"/>
+          <w:color w:val="000000"/>
+          <w:sz w:val="20"/>
+          <w:szCs w:val="20"/>
+        </w:rPr>
+      </w:pPr>
+    </w:p>
+    <w:p>
+      <w:pPr>
+        <w:rPr>
+          <w:rFonts w:ascii="Courier New" w:hAnsi="Courier New" w:cs="Courier New" w:hint="eastAsia"/>
+          <w:color w:val="000000"/>
+          <w:sz w:val="20"/>
+          <w:szCs w:val="20"/>
+        </w:rPr>
+      </w:pPr>
+    </w:p>
+    <w:p>
+      <w:pPr>
+        <w:rPr>
+          <w:rFonts w:ascii="Courier New" w:hAnsi="Courier New" w:cs="Courier New" w:hint="eastAsia"/>
+          <w:color w:val="000000"/>
+          <w:sz w:val="20"/>
+          <w:szCs w:val="20"/>
+        </w:rPr>
+      </w:pPr>
+    </w:p>
+    <w:p>
+      <w:pPr>
+        <w:rPr>
+          <w:rFonts w:ascii="Courier New" w:hAnsi="Courier New" w:cs="Courier New" w:hint="eastAsia"/>
+          <w:color w:val="000000"/>
+          <w:sz w:val="20"/>
+          <w:szCs w:val="20"/>
+        </w:rPr>
+      </w:pPr>
+    </w:p>
+    <w:p>
+      <w:pPr>
+        <w:rPr>
+          <w:rFonts w:ascii="Courier New" w:hAnsi="Courier New" w:cs="Courier New" w:hint="eastAsia"/>
+          <w:color w:val="000000"/>
+          <w:sz w:val="20"/>
+          <w:szCs w:val="20"/>
+        </w:rPr>
+      </w:pPr>
+    </w:p>
+    <w:p>
+      <w:pPr>
+        <w:rPr>
+          <w:rFonts w:ascii="Courier New" w:hAnsi="Courier New" w:cs="Courier New" w:hint="eastAsia"/>
+          <w:color w:val="000000"/>
+          <w:sz w:val="20"/>
+          <w:szCs w:val="20"/>
+        </w:rPr>
+      </w:pPr>
+    </w:p>
+    <w:p>
+      <w:pPr>
+        <w:rPr>
+          <w:rFonts w:ascii="Courier New" w:hAnsi="Courier New" w:cs="Courier New" w:hint="eastAsia"/>
+          <w:color w:val="000000"/>
+          <w:sz w:val="20"/>
+          <w:szCs w:val="20"/>
+        </w:rPr>
+      </w:pPr>
+    </w:p>
+    <w:p>
+      <w:pPr>
+        <w:rPr>
+          <w:rFonts w:ascii="Courier New" w:hAnsi="Courier New" w:cs="Courier New" w:hint="eastAsia"/>
+          <w:color w:val="000000"/>
+          <w:sz w:val="20"/>
+          <w:szCs w:val="20"/>
+        </w:rPr>
+      </w:pPr>
+    </w:p>
+    <w:p>
+      <w:pPr>
+        <w:rPr>
+          <w:rFonts w:ascii="Courier New" w:hAnsi="Courier New" w:cs="Courier New" w:hint="eastAsia"/>
+          <w:color w:val="000000"/>
+          <w:sz w:val="20"/>
+          <w:szCs w:val="20"/>
+        </w:rPr>
+      </w:pPr>
+    </w:p>
+    <w:p>
+      <w:pPr>
+        <w:rPr>
+          <w:rFonts w:ascii="Courier New" w:hAnsi="Courier New" w:cs="Courier New" w:hint="eastAsia"/>
+          <w:color w:val="000000"/>
+          <w:sz w:val="20"/>
+          <w:szCs w:val="20"/>
+        </w:rPr>
+      </w:pPr>
+    </w:p>
+    <w:p>
+      <w:pPr>
+        <w:rPr>
+          <w:rFonts w:ascii="Courier New" w:hAnsi="Courier New" w:cs="Courier New" w:hint="eastAsia"/>
+          <w:color w:val="000000"/>
+          <w:sz w:val="20"/>
+          <w:szCs w:val="20"/>
+        </w:rPr>
+      </w:pPr>
+    </w:p>
+    <w:p>
+      <w:pPr>
+        <w:rPr>
+          <w:rFonts w:ascii="Courier New" w:hAnsi="Courier New" w:cs="Courier New" w:hint="eastAsia"/>
+          <w:color w:val="000000"/>
+          <w:sz w:val="20"/>
+          <w:szCs w:val="20"/>
+        </w:rPr>
+      </w:pPr>
+    </w:p>
+    <w:p>
+      <w:pPr>
+        <w:rPr>
+          <w:rFonts w:ascii="Courier New" w:hAnsi="Courier New" w:cs="Courier New" w:hint="eastAsia"/>
+          <w:color w:val="000000"/>
+          <w:sz w:val="20"/>
+          <w:szCs w:val="20"/>
+        </w:rPr>
+      </w:pPr>
+    </w:p>
+    <w:p>
+      <w:pPr>
+        <w:rPr>
+          <w:rFonts w:ascii="Courier New" w:hAnsi="Courier New" w:cs="Courier New" w:hint="eastAsia"/>
+          <w:color w:val="000000"/>
+          <w:sz w:val="20"/>
+          <w:szCs w:val="20"/>
+        </w:rPr>
+      </w:pPr>
+    </w:p>
+    <w:p>
+      <w:pPr>
+        <w:rPr>
+          <w:rFonts w:ascii="Courier New" w:hAnsi="Courier New" w:cs="Courier New" w:hint="eastAsia"/>
+          <w:color w:val="000000"/>
+          <w:sz w:val="20"/>
+          <w:szCs w:val="20"/>
+        </w:rPr>
+      </w:pPr>
+    </w:p>
+    <w:p>
+      <w:pPr>
+        <w:rPr>
+          <w:rFonts w:ascii="Courier New" w:hAnsi="Courier New" w:cs="Courier New" w:hint="eastAsia"/>
+          <w:color w:val="000000"/>
+          <w:sz w:val="20"/>
+          <w:szCs w:val="20"/>
+        </w:rPr>
+      </w:pPr>
+      <w:r>
+        <w:rPr>
+          <w:rFonts w:ascii="Courier New" w:hAnsi="Courier New" w:cs="Courier New" w:hint="eastAsia"/>
+          <w:color w:val="000000"/>
+          <w:sz w:val="20"/>
+          <w:szCs w:val="20"/>
+        </w:rPr>
+        <w:lastRenderedPageBreak/>
+        <w:t>读文件：</w:t>
+      </w:r>
+    </w:p>
+    <w:p>
+      <w:pPr>
+        <w:rPr>
+          <w:rFonts w:ascii="Courier New" w:hAnsi="Courier New" w:cs="Courier New" w:hint="eastAsia"/>
+          <w:color w:val="000000"/>
+          <w:sz w:val="20"/>
+          <w:szCs w:val="20"/>
+        </w:rPr>
+      </w:pPr>
+    </w:p>
+    <w:p>
+      <w:pPr>
+        <w:rPr>
+          <w:rFonts w:ascii="Consolas" w:eastAsia="Times New Roman" w:hAnsi="Consolas"/>
+          <w:color w:val="000000"/>
+          <w:sz w:val="27"/>
+          <w:szCs w:val="27"/>
+        </w:rPr>
+      </w:pPr>
+      <w:r>
+        <w:rPr>
+          <w:rFonts w:ascii="Courier New" w:hAnsi="Courier New" w:cs="Courier New"/>
+          <w:color w:val="000000"/>
+          <w:sz w:val="20"/>
+          <w:szCs w:val="20"/>
+        </w:rPr>
+        <w:t>String encoding="GBK";</w:t>
+      </w:r>
+    </w:p>
+    <w:p>
+      <w:pPr>
+        <w:rPr>
+          <w:rFonts w:ascii="Consolas" w:eastAsia="Times New Roman" w:hAnsi="Consolas" w:hint="eastAsia"/>
+          <w:color w:val="000000"/>
+          <w:sz w:val="27"/>
+          <w:szCs w:val="27"/>
+        </w:rPr>
+      </w:pPr>
+      <w:r>
+        <w:rPr>
+          <w:rFonts w:ascii="Courier New" w:hAnsi="Courier New" w:cs="Courier New"/>
+          <w:color w:val="000000"/>
+          <w:sz w:val="20"/>
+          <w:szCs w:val="20"/>
+        </w:rPr>
+        <w:t>File file=new</w:t>
+      </w:r>
+      <w:r>
+        <w:rPr>
+          <w:rFonts w:ascii="Consolas" w:eastAsia="Times New Roman" w:hAnsi="Consolas"/>
+          <w:color w:val="000000"/>
+          <w:sz w:val="27"/>
+          <w:szCs w:val="27"/>
+        </w:rPr>
+        <w:t> </w:t>
+      </w:r>
+      <w:r>
+        <w:rPr>
+          <w:rFonts w:ascii="Courier New" w:hAnsi="Courier New" w:cs="Courier New"/>
+          <w:color w:val="000000"/>
+          <w:sz w:val="20"/>
+          <w:szCs w:val="20"/>
+        </w:rPr>
+        <w:t>File(</w:t>
+      </w:r>
+      <w:proofErr w:type="spellStart"/>
+      <w:r>
+        <w:rPr>
+          <w:rFonts w:ascii="Courier New" w:hAnsi="Courier New" w:cs="Courier New"/>
+          <w:color w:val="000000"/>
+          <w:sz w:val="20"/>
+          <w:szCs w:val="20"/>
+        </w:rPr>
+        <w:t>filePath</w:t>
+      </w:r>
+      <w:proofErr w:type="spellEnd"/>
+      <w:r>
+        <w:rPr>
+          <w:rFonts w:ascii="Courier New" w:hAnsi="Courier New" w:cs="Courier New"/>
+          <w:color w:val="000000"/>
+          <w:sz w:val="20"/>
+          <w:szCs w:val="20"/>
+        </w:rPr>
+        <w:t>);</w:t>
+      </w:r>
+    </w:p>
+    <w:p>
+      <w:pPr>
+        <w:rPr>
+          <w:rFonts w:ascii="Consolas" w:eastAsia="Times New Roman" w:hAnsi="Consolas"/>
+          <w:color w:val="000000"/>
+          <w:sz w:val="27"/>
+          <w:szCs w:val="27"/>
+        </w:rPr>
+      </w:pPr>
+      <w:proofErr w:type="spellStart"/>
+      <w:r>
+        <w:rPr>
+          <w:rFonts w:ascii="Courier New" w:hAnsi="Courier New" w:cs="Courier New"/>
+          <w:color w:val="000000"/>
+          <w:sz w:val="20"/>
+          <w:szCs w:val="20"/>
+        </w:rPr>
+        <w:t>InputStreamReader</w:t>
+      </w:r>
+      <w:proofErr w:type="spellEnd"/>
+      <w:r>
+        <w:rPr>
+          <w:rFonts w:ascii="Courier New" w:hAnsi="Courier New" w:cs="Courier New"/>
+          <w:color w:val="000000"/>
+          <w:sz w:val="20"/>
+          <w:szCs w:val="20"/>
+        </w:rPr>
+        <w:t xml:space="preserve"> read = new</w:t>
+      </w:r>
+      <w:r>
+        <w:rPr>
+          <w:rFonts w:ascii="Consolas" w:eastAsia="Times New Roman" w:hAnsi="Consolas"/>
+          <w:color w:val="000000"/>
+          <w:sz w:val="27"/>
+          <w:szCs w:val="27"/>
+        </w:rPr>
+        <w:t> </w:t>
+      </w:r>
+      <w:proofErr w:type="spellStart"/>
+      <w:proofErr w:type="gramStart"/>
+      <w:r>
+        <w:rPr>
+          <w:rFonts w:ascii="Courier New" w:hAnsi="Courier New" w:cs="Courier New"/>
+          <w:color w:val="000000"/>
+          <w:sz w:val="20"/>
+          <w:szCs w:val="20"/>
+        </w:rPr>
+        <w:t>InputStreamReader</w:t>
+      </w:r>
+      <w:proofErr w:type="spellEnd"/>
+      <w:r>
+        <w:rPr>
+          <w:rFonts w:ascii="Courier New" w:hAnsi="Courier New" w:cs="Courier New"/>
+          <w:color w:val="000000"/>
+          <w:sz w:val="20"/>
+          <w:szCs w:val="20"/>
+        </w:rPr>
+        <w:t>(</w:t>
+      </w:r>
+      <w:proofErr w:type="gramEnd"/>
+    </w:p>
+    <w:p>
+      <w:pPr>
+        <w:rPr>
+          <w:rFonts w:ascii="Consolas" w:eastAsia="Times New Roman" w:hAnsi="Consolas"/>
+          <w:color w:val="000000"/>
+          <w:sz w:val="27"/>
+          <w:szCs w:val="27"/>
+        </w:rPr>
+      </w:pPr>
+      <w:r>
+        <w:rPr>
+          <w:rFonts w:ascii="Courier New" w:hAnsi="Courier New" w:cs="Courier New"/>
+          <w:color w:val="000000"/>
+          <w:sz w:val="20"/>
+          <w:szCs w:val="20"/>
+        </w:rPr>
+        <w:t>new</w:t>
+      </w:r>
+      <w:r>
+        <w:rPr>
+          <w:rFonts w:ascii="Consolas" w:eastAsia="Times New Roman" w:hAnsi="Consolas"/>
+          <w:color w:val="000000"/>
+          <w:sz w:val="27"/>
+          <w:szCs w:val="27"/>
+        </w:rPr>
+        <w:t> </w:t>
+      </w:r>
+      <w:proofErr w:type="spellStart"/>
+      <w:r>
+        <w:rPr>
+          <w:rFonts w:ascii="Courier New" w:hAnsi="Courier New" w:cs="Courier New"/>
+          <w:color w:val="000000"/>
+          <w:sz w:val="20"/>
+          <w:szCs w:val="20"/>
+        </w:rPr>
+        <w:t>FileInputStream</w:t>
+      </w:r>
+      <w:proofErr w:type="spellEnd"/>
+      <w:r>
+        <w:rPr>
+          <w:rFonts w:ascii="Courier New" w:hAnsi="Courier New" w:cs="Courier New"/>
+          <w:color w:val="000000"/>
+          <w:sz w:val="20"/>
+          <w:szCs w:val="20"/>
+        </w:rPr>
+        <w:t>(file</w:t>
+      </w:r>
+      <w:proofErr w:type="gramStart"/>
+      <w:r>
+        <w:rPr>
+          <w:rFonts w:ascii="Courier New" w:hAnsi="Courier New" w:cs="Courier New"/>
+          <w:color w:val="000000"/>
+          <w:sz w:val="20"/>
+          <w:szCs w:val="20"/>
+        </w:rPr>
+        <w:t>),encoding</w:t>
+      </w:r>
+      <w:proofErr w:type="gramEnd"/>
+      <w:r>
+        <w:rPr>
+          <w:rFonts w:ascii="Courier New" w:hAnsi="Courier New" w:cs="Courier New"/>
+          <w:color w:val="000000"/>
+          <w:sz w:val="20"/>
+          <w:szCs w:val="20"/>
+        </w:rPr>
+        <w:t>);</w:t>
+      </w:r>
+      <w:r>
+        <w:rPr>
+          <w:rFonts w:ascii="Consolas" w:eastAsia="Times New Roman" w:hAnsi="Consolas"/>
+          <w:color w:val="000000"/>
+          <w:sz w:val="27"/>
+          <w:szCs w:val="27"/>
+        </w:rPr>
+        <w:t xml:space="preserve"> </w:t>
+      </w:r>
+    </w:p>
+    <w:p>
+      <w:pPr>
+        <w:rPr>
+          <w:rFonts w:ascii="Consolas" w:eastAsia="Times New Roman" w:hAnsi="Consolas"/>
+          <w:color w:val="000000"/>
+          <w:sz w:val="27"/>
+          <w:szCs w:val="27"/>
+        </w:rPr>
+      </w:pPr>
+      <w:r>
+        <w:rPr>
+          <w:rFonts w:ascii="Courier New" w:hAnsi="Courier New" w:cs="Courier New"/>
+          <w:color w:val="000000"/>
+          <w:sz w:val="20"/>
+          <w:szCs w:val="20"/>
+        </w:rPr>
+        <w:t> </w:t>
+      </w:r>
+      <w:proofErr w:type="spellStart"/>
+      <w:r>
+        <w:rPr>
+          <w:rFonts w:ascii="Courier New" w:hAnsi="Courier New" w:cs="Courier New"/>
+          <w:color w:val="000000"/>
+          <w:sz w:val="20"/>
+          <w:szCs w:val="20"/>
+        </w:rPr>
+        <w:t>BufferedReader</w:t>
+      </w:r>
+      <w:proofErr w:type="spellEnd"/>
+      <w:r>
+        <w:rPr>
+          <w:rFonts w:ascii="Courier New" w:hAnsi="Courier New" w:cs="Courier New"/>
+          <w:color w:val="000000"/>
+          <w:sz w:val="20"/>
+          <w:szCs w:val="20"/>
+        </w:rPr>
+        <w:t xml:space="preserve"> </w:t>
+      </w:r>
+      <w:proofErr w:type="spellStart"/>
+      <w:r>
+        <w:rPr>
+          <w:rFonts w:ascii="Courier New" w:hAnsi="Courier New" w:cs="Courier New"/>
+          <w:color w:val="000000"/>
+          <w:sz w:val="20"/>
+          <w:szCs w:val="20"/>
+        </w:rPr>
+        <w:t>bufferedReader</w:t>
+      </w:r>
+      <w:proofErr w:type="spellEnd"/>
+      <w:r>
+        <w:rPr>
+          <w:rFonts w:ascii="Courier New" w:hAnsi="Courier New" w:cs="Courier New"/>
+          <w:color w:val="000000"/>
+          <w:sz w:val="20"/>
+          <w:szCs w:val="20"/>
+        </w:rPr>
+        <w:t xml:space="preserve"> =</w:t>
+      </w:r>
+      <w:r>
+        <w:rPr>
+          <w:rFonts w:ascii="Courier New" w:hAnsi="Courier New" w:cs="Courier New"/>
+          <w:color w:val="000000"/>
+          <w:sz w:val="20"/>
+          <w:szCs w:val="20"/>
+        </w:rPr>
+        <w:t>new</w:t>
+      </w:r>
+      <w:r>
+        <w:rPr>
+          <w:rFonts w:ascii="Consolas" w:eastAsia="Times New Roman" w:hAnsi="Consolas"/>
+          <w:color w:val="000000"/>
+          <w:sz w:val="27"/>
+          <w:szCs w:val="27"/>
+        </w:rPr>
+        <w:t> </w:t>
+      </w:r>
+      <w:proofErr w:type="spellStart"/>
+      <w:r>
+        <w:rPr>
+          <w:rFonts w:ascii="Courier New" w:hAnsi="Courier New" w:cs="Courier New"/>
+          <w:color w:val="000000"/>
+          <w:sz w:val="20"/>
+          <w:szCs w:val="20"/>
+        </w:rPr>
+        <w:t>BufferedReader</w:t>
+      </w:r>
+      <w:proofErr w:type="spellEnd"/>
+      <w:r>
+        <w:rPr>
+          <w:rFonts w:ascii="Courier New" w:hAnsi="Courier New" w:cs="Courier New"/>
+          <w:color w:val="000000"/>
+          <w:sz w:val="20"/>
+          <w:szCs w:val="20"/>
+        </w:rPr>
+        <w:t>(read);</w:t>
+      </w:r>
+    </w:p>
+    <w:p>
+      <w:pPr>
+        <w:rPr>
+          <w:rFonts w:ascii="Consolas" w:eastAsia="Times New Roman" w:hAnsi="Consolas"/>
+          <w:color w:val="000000"/>
+          <w:sz w:val="27"/>
+          <w:szCs w:val="27"/>
+        </w:rPr>
+      </w:pPr>
+      <w:r>
+        <w:rPr>
+          <w:rFonts w:ascii="Courier New" w:hAnsi="Courier New" w:cs="Courier New"/>
+          <w:color w:val="000000"/>
+          <w:sz w:val="20"/>
+          <w:szCs w:val="20"/>
+        </w:rPr>
+        <w:t xml:space="preserve">  String </w:t>
+      </w:r>
+      <w:proofErr w:type="spellStart"/>
+      <w:r>
+        <w:rPr>
+          <w:rFonts w:ascii="Courier New" w:hAnsi="Courier New" w:cs="Courier New"/>
+          <w:color w:val="000000"/>
+          <w:sz w:val="20"/>
+          <w:szCs w:val="20"/>
+        </w:rPr>
+        <w:t>lineTxt</w:t>
+      </w:r>
+      <w:proofErr w:type="spellEnd"/>
+      <w:r>
+        <w:rPr>
+          <w:rFonts w:ascii="Courier New" w:hAnsi="Courier New" w:cs="Courier New"/>
+          <w:color w:val="000000"/>
+          <w:sz w:val="20"/>
+          <w:szCs w:val="20"/>
+        </w:rPr>
+        <w:t xml:space="preserve"> = null;</w:t>
+      </w:r>
+    </w:p>
+    <w:p>
+      <w:pPr>
+        <w:rPr>
+          <w:rFonts w:ascii="Consolas" w:eastAsia="Times New Roman" w:hAnsi="Consolas"/>
+          <w:color w:val="000000"/>
+          <w:sz w:val="27"/>
+          <w:szCs w:val="27"/>
+        </w:rPr>
+      </w:pPr>
+      <w:r>
+        <w:rPr>
+          <w:rFonts w:ascii="Courier New" w:hAnsi="Courier New" w:cs="Courier New"/>
+          <w:color w:val="000000"/>
+          <w:sz w:val="20"/>
+          <w:szCs w:val="20"/>
+        </w:rPr>
+        <w:t> </w:t>
+      </w:r>
+      <w:proofErr w:type="gramStart"/>
+      <w:r>
+        <w:rPr>
+          <w:rFonts w:ascii="Courier New" w:hAnsi="Courier New" w:cs="Courier New"/>
+          <w:color w:val="000000"/>
+          <w:sz w:val="20"/>
+          <w:szCs w:val="20"/>
+        </w:rPr>
+        <w:t>while(</w:t>
+      </w:r>
+      <w:proofErr w:type="gramEnd"/>
+      <w:r>
+        <w:rPr>
+          <w:rFonts w:ascii="Courier New" w:hAnsi="Courier New" w:cs="Courier New"/>
+          <w:color w:val="000000"/>
+          <w:sz w:val="20"/>
+          <w:szCs w:val="20"/>
+        </w:rPr>
+        <w:t>(</w:t>
+      </w:r>
+      <w:proofErr w:type="spellStart"/>
+      <w:r>
+        <w:rPr>
+          <w:rFonts w:ascii="Courier New" w:hAnsi="Courier New" w:cs="Courier New"/>
+          <w:color w:val="000000"/>
+          <w:sz w:val="20"/>
+          <w:szCs w:val="20"/>
+        </w:rPr>
+        <w:t>lineTxt</w:t>
+      </w:r>
+      <w:proofErr w:type="spellEnd"/>
+      <w:r>
+        <w:rPr>
+          <w:rFonts w:ascii="Courier New" w:hAnsi="Courier New" w:cs="Courier New"/>
+          <w:color w:val="000000"/>
+          <w:sz w:val="20"/>
+          <w:szCs w:val="20"/>
+        </w:rPr>
+        <w:t xml:space="preserve"> = </w:t>
+      </w:r>
+      <w:proofErr w:type="spellStart"/>
+      <w:r>
+        <w:rPr>
+          <w:rFonts w:ascii="Courier New" w:hAnsi="Courier New" w:cs="Courier New"/>
+          <w:color w:val="000000"/>
+          <w:sz w:val="20"/>
+          <w:szCs w:val="20"/>
+        </w:rPr>
+        <w:t>bufferedReader.readLine</w:t>
+      </w:r>
+      <w:proofErr w:type="spellEnd"/>
+      <w:r>
+        <w:rPr>
+          <w:rFonts w:ascii="Courier New" w:hAnsi="Courier New" w:cs="Courier New"/>
+          <w:color w:val="000000"/>
+          <w:sz w:val="20"/>
+          <w:szCs w:val="20"/>
+        </w:rPr>
+        <w:t>()) != null){</w:t>
+      </w:r>
+    </w:p>
+    <w:p>
+      <w:pPr>
+        <w:rPr>
+          <w:rFonts w:ascii="Courier New" w:hAnsi="Courier New" w:cs="Courier New" w:hint="eastAsia"/>
+          <w:color w:val="000000"/>
+          <w:sz w:val="20"/>
+          <w:szCs w:val="20"/>
+        </w:rPr>
+      </w:pPr>
+      <w:r>
+        <w:rPr>
+          <w:rFonts w:ascii="Courier New" w:hAnsi="Courier New" w:cs="Courier New"/>
+          <w:color w:val="000000"/>
+          <w:sz w:val="20"/>
+          <w:szCs w:val="20"/>
+        </w:rPr>
+        <w:t>                        </w:t>
+      </w:r>
+      <w:proofErr w:type="spellStart"/>
+      <w:r>
+        <w:rPr>
+          <w:rFonts w:ascii="Courier New" w:hAnsi="Courier New" w:cs="Courier New"/>
+          <w:color w:val="000000"/>
+          <w:sz w:val="20"/>
+          <w:szCs w:val="20"/>
+        </w:rPr>
+        <w:t>System.out.println</w:t>
+      </w:r>
+      <w:proofErr w:type="spellEnd"/>
+      <w:r>
+        <w:rPr>
+          <w:rFonts w:ascii="Courier New" w:hAnsi="Courier New" w:cs="Courier New"/>
+          <w:color w:val="000000"/>
+          <w:sz w:val="20"/>
+          <w:szCs w:val="20"/>
+        </w:rPr>
+        <w:t>(</w:t>
+      </w:r>
+      <w:proofErr w:type="spellStart"/>
+      <w:r>
+        <w:rPr>
+          <w:rFonts w:ascii="Courier New" w:hAnsi="Courier New" w:cs="Courier New"/>
+          <w:color w:val="000000"/>
+          <w:sz w:val="20"/>
+          <w:szCs w:val="20"/>
+        </w:rPr>
+        <w:t>lineTxt</w:t>
+      </w:r>
+      <w:proofErr w:type="spellEnd"/>
+      <w:r>
+        <w:rPr>
+          <w:rFonts w:ascii="Courier New" w:hAnsi="Courier New" w:cs="Courier New"/>
+          <w:color w:val="000000"/>
+          <w:sz w:val="20"/>
+          <w:szCs w:val="20"/>
+        </w:rPr>
+        <w:t>);</w:t>
+      </w:r>
+    </w:p>
+    <w:p>
+      <w:pPr>
+        <w:rPr>
+          <w:rFonts w:ascii="Courier New" w:hAnsi="Courier New" w:cs="Courier New" w:hint="eastAsia"/>
+          <w:color w:val="000000"/>
+          <w:sz w:val="20"/>
+          <w:szCs w:val="20"/>
+        </w:rPr>
+      </w:pPr>
+    </w:p>
+    <w:p>
+      <w:pPr>
+        <w:rPr>
+          <w:rFonts w:ascii="Courier New" w:hAnsi="Courier New" w:cs="Courier New" w:hint="eastAsia"/>
+          <w:color w:val="000000"/>
+          <w:sz w:val="20"/>
+          <w:szCs w:val="20"/>
+        </w:rPr>
+      </w:pPr>
+    </w:p>
+    <w:p>
+      <w:pPr>
+        <w:rPr>
+          <w:rFonts w:ascii="Courier New" w:hAnsi="Courier New" w:cs="Courier New" w:hint="eastAsia"/>
+          <w:color w:val="000000"/>
+          <w:sz w:val="20"/>
+          <w:szCs w:val="20"/>
+        </w:rPr>
+      </w:pPr>
+    </w:p>
+    <w:p>
+      <w:pPr>
+        <w:rPr>
+          <w:rFonts w:ascii="Courier New" w:hAnsi="Courier New" w:cs="Courier New" w:hint="eastAsia"/>
+          <w:color w:val="000000"/>
+          <w:sz w:val="20"/>
+          <w:szCs w:val="20"/>
+        </w:rPr>
+      </w:pPr>
+    </w:p>
+    <w:p>
+      <w:pPr>
+        <w:rPr>
+          <w:rFonts w:ascii="Courier New" w:hAnsi="Courier New" w:cs="Courier New" w:hint="eastAsia"/>
+          <w:color w:val="000000"/>
+          <w:sz w:val="20"/>
+          <w:szCs w:val="20"/>
+        </w:rPr>
+      </w:pPr>
+    </w:p>
+    <w:p>
+      <w:pPr>
+        <w:rPr>
+          <w:rFonts w:ascii="Courier New" w:hAnsi="Courier New" w:cs="Courier New" w:hint="eastAsia"/>
+          <w:color w:val="000000"/>
+          <w:sz w:val="20"/>
+          <w:szCs w:val="20"/>
+        </w:rPr>
+      </w:pPr>
+    </w:p>
+    <w:p>
+      <w:pPr>
+        <w:rPr>
+          <w:rFonts w:eastAsia="Times New Roman"/>
+        </w:rPr>
+      </w:pPr>
+      <w:proofErr w:type="spellStart"/>
+      <w:r>
+        <w:rPr>
+          <w:rFonts w:ascii="Verdana" w:eastAsia="Times New Roman" w:hAnsi="Verdana"/>
+          <w:color w:val="393939"/>
+          <w:sz w:val="21"/>
+          <w:szCs w:val="21"/>
+          <w:shd w:val="clear" w:color="auto" w:fill="FAF7EF"/>
+        </w:rPr>
+        <w:t>InputStream.read</w:t>
+      </w:r>
+      <w:proofErr w:type="spellEnd"/>
+      <w:r>
+        <w:rPr>
+          <w:rFonts w:ascii="Verdana" w:eastAsia="Times New Roman" w:hAnsi="Verdana"/>
+          <w:color w:val="393939"/>
+          <w:sz w:val="21"/>
+          <w:szCs w:val="21"/>
+          <w:shd w:val="clear" w:color="auto" w:fill="FAF7EF"/>
+        </w:rPr>
+        <w:t>(</w:t>
+      </w:r>
+      <w:proofErr w:type="gramStart"/>
+      <w:r>
+        <w:rPr>
+          <w:rFonts w:ascii="Verdana" w:eastAsia="Times New Roman" w:hAnsi="Verdana"/>
+          <w:color w:val="393939"/>
+          <w:sz w:val="21"/>
+          <w:szCs w:val="21"/>
+          <w:shd w:val="clear" w:color="auto" w:fill="FAF7EF"/>
+        </w:rPr>
+        <w:t>byte[</w:t>
+      </w:r>
+      <w:proofErr w:type="gramEnd"/>
+      <w:r>
+        <w:rPr>
+          <w:rFonts w:ascii="Verdana" w:eastAsia="Times New Roman" w:hAnsi="Verdana"/>
+          <w:color w:val="393939"/>
+          <w:sz w:val="21"/>
+          <w:szCs w:val="21"/>
+          <w:shd w:val="clear" w:color="auto" w:fill="FAF7EF"/>
+        </w:rPr>
+        <w:t>] b)</w:t>
+      </w:r>
+    </w:p>
+    <w:p>
+      <w:pPr>
+        <w:rPr>
+          <w:rFonts w:eastAsia="Times New Roman"/>
+        </w:rPr>
+      </w:pPr>
+      <w:r>
+        <w:rPr>
+          <w:rFonts w:ascii="SimSun" w:eastAsia="SimSun" w:hAnsi="SimSun" w:cs="SimSun"/>
+          <w:color w:val="454545"/>
+          <w:sz w:val="21"/>
+          <w:szCs w:val="21"/>
+          <w:shd w:val="clear" w:color="auto" w:fill="FFFFFF"/>
+        </w:rPr>
+        <w:t>这个方法是先规定一个数组长度，将这个流中的字节缓冲到数组</w:t>
+      </w:r>
+      <w:r>
+        <w:rPr>
+          <w:rFonts w:ascii="Verdana" w:eastAsia="Times New Roman" w:hAnsi="Verdana"/>
+          <w:color w:val="454545"/>
+          <w:sz w:val="21"/>
+          <w:szCs w:val="21"/>
+          <w:shd w:val="clear" w:color="auto" w:fill="FFFFFF"/>
+        </w:rPr>
+        <w:t>b</w:t>
+      </w:r>
+      <w:r>
+        <w:rPr>
+          <w:rFonts w:ascii="MS Mincho" w:eastAsia="MS Mincho" w:hAnsi="MS Mincho" w:cs="MS Mincho"/>
+          <w:color w:val="454545"/>
+          <w:sz w:val="21"/>
+          <w:szCs w:val="21"/>
+          <w:shd w:val="clear" w:color="auto" w:fill="FFFFFF"/>
+        </w:rPr>
+        <w:t>中，返回的</w:t>
+      </w:r>
+      <w:r>
+        <w:rPr>
+          <w:rFonts w:ascii="SimSun" w:eastAsia="SimSun" w:hAnsi="SimSun" w:cs="SimSun"/>
+          <w:color w:val="454545"/>
+          <w:sz w:val="21"/>
+          <w:szCs w:val="21"/>
+          <w:shd w:val="clear" w:color="auto" w:fill="FFFFFF"/>
+        </w:rPr>
+        <w:t>这</w:t>
+      </w:r>
+      <w:r>
+        <w:rPr>
+          <w:rFonts w:ascii="MS Mincho" w:eastAsia="MS Mincho" w:hAnsi="MS Mincho" w:cs="MS Mincho"/>
+          <w:color w:val="454545"/>
+          <w:sz w:val="21"/>
+          <w:szCs w:val="21"/>
+          <w:shd w:val="clear" w:color="auto" w:fill="FFFFFF"/>
+        </w:rPr>
+        <w:t>个数</w:t>
+      </w:r>
+      <w:r>
+        <w:rPr>
+          <w:rFonts w:ascii="SimSun" w:eastAsia="SimSun" w:hAnsi="SimSun" w:cs="SimSun"/>
+          <w:color w:val="454545"/>
+          <w:sz w:val="21"/>
+          <w:szCs w:val="21"/>
+          <w:shd w:val="clear" w:color="auto" w:fill="FFFFFF"/>
+        </w:rPr>
+        <w:t>组</w:t>
+      </w:r>
+      <w:r>
+        <w:rPr>
+          <w:rFonts w:ascii="MS Mincho" w:eastAsia="MS Mincho" w:hAnsi="MS Mincho" w:cs="MS Mincho"/>
+          <w:color w:val="454545"/>
+          <w:sz w:val="21"/>
+          <w:szCs w:val="21"/>
+          <w:shd w:val="clear" w:color="auto" w:fill="FFFFFF"/>
+        </w:rPr>
+        <w:t>中的字</w:t>
+      </w:r>
+      <w:r>
+        <w:rPr>
+          <w:rFonts w:ascii="SimSun" w:eastAsia="SimSun" w:hAnsi="SimSun" w:cs="SimSun"/>
+          <w:color w:val="454545"/>
+          <w:sz w:val="21"/>
+          <w:szCs w:val="21"/>
+          <w:shd w:val="clear" w:color="auto" w:fill="FFFFFF"/>
+        </w:rPr>
+        <w:t>节</w:t>
+      </w:r>
+      <w:r>
+        <w:rPr>
+          <w:rFonts w:ascii="MS Mincho" w:eastAsia="MS Mincho" w:hAnsi="MS Mincho" w:cs="MS Mincho"/>
+          <w:color w:val="454545"/>
+          <w:sz w:val="21"/>
+          <w:szCs w:val="21"/>
+          <w:shd w:val="clear" w:color="auto" w:fill="FFFFFF"/>
+        </w:rPr>
+        <w:t>个数，</w:t>
+      </w:r>
+      <w:r>
+        <w:rPr>
+          <w:rFonts w:ascii="SimSun" w:eastAsia="SimSun" w:hAnsi="SimSun" w:cs="SimSun"/>
+          <w:color w:val="454545"/>
+          <w:sz w:val="21"/>
+          <w:szCs w:val="21"/>
+          <w:shd w:val="clear" w:color="auto" w:fill="FFFFFF"/>
+        </w:rPr>
+        <w:t>这</w:t>
+      </w:r>
+      <w:r>
+        <w:rPr>
+          <w:rFonts w:ascii="MS Mincho" w:eastAsia="MS Mincho" w:hAnsi="MS Mincho" w:cs="MS Mincho"/>
+          <w:color w:val="454545"/>
+          <w:sz w:val="21"/>
+          <w:szCs w:val="21"/>
+          <w:shd w:val="clear" w:color="auto" w:fill="FFFFFF"/>
+        </w:rPr>
+        <w:t>个</w:t>
+      </w:r>
+      <w:r>
+        <w:rPr>
+          <w:rFonts w:ascii="SimSun" w:eastAsia="SimSun" w:hAnsi="SimSun" w:cs="SimSun"/>
+          <w:color w:val="454545"/>
+          <w:sz w:val="21"/>
+          <w:szCs w:val="21"/>
+          <w:shd w:val="clear" w:color="auto" w:fill="FFFFFF"/>
+        </w:rPr>
+        <w:t>缓</w:t>
+      </w:r>
+      <w:r>
+        <w:rPr>
+          <w:rFonts w:ascii="MS Mincho" w:eastAsia="MS Mincho" w:hAnsi="MS Mincho" w:cs="MS Mincho"/>
+          <w:color w:val="454545"/>
+          <w:sz w:val="21"/>
+          <w:szCs w:val="21"/>
+          <w:shd w:val="clear" w:color="auto" w:fill="FFFFFF"/>
+        </w:rPr>
+        <w:t>冲区没有</w:t>
+      </w:r>
+      <w:r>
+        <w:rPr>
+          <w:rFonts w:ascii="SimSun" w:eastAsia="SimSun" w:hAnsi="SimSun" w:cs="SimSun"/>
+          <w:color w:val="454545"/>
+          <w:sz w:val="21"/>
+          <w:szCs w:val="21"/>
+          <w:shd w:val="clear" w:color="auto" w:fill="FFFFFF"/>
+        </w:rPr>
+        <w:t>满</w:t>
+      </w:r>
+      <w:r>
+        <w:rPr>
+          <w:rFonts w:ascii="MS Mincho" w:eastAsia="MS Mincho" w:hAnsi="MS Mincho" w:cs="MS Mincho"/>
+          <w:color w:val="454545"/>
+          <w:sz w:val="21"/>
+          <w:szCs w:val="21"/>
+          <w:shd w:val="clear" w:color="auto" w:fill="FFFFFF"/>
+        </w:rPr>
+        <w:t>的</w:t>
+      </w:r>
+      <w:r>
+        <w:rPr>
+          <w:rFonts w:ascii="SimSun" w:eastAsia="SimSun" w:hAnsi="SimSun" w:cs="SimSun"/>
+          <w:color w:val="454545"/>
+          <w:sz w:val="21"/>
+          <w:szCs w:val="21"/>
+          <w:shd w:val="clear" w:color="auto" w:fill="FFFFFF"/>
+        </w:rPr>
+        <w:t>话</w:t>
+      </w:r>
+      <w:r>
+        <w:rPr>
+          <w:rFonts w:ascii="MS Mincho" w:eastAsia="MS Mincho" w:hAnsi="MS Mincho" w:cs="MS Mincho"/>
+          <w:color w:val="454545"/>
+          <w:sz w:val="21"/>
+          <w:szCs w:val="21"/>
+          <w:shd w:val="clear" w:color="auto" w:fill="FFFFFF"/>
+        </w:rPr>
+        <w:t>，</w:t>
+      </w:r>
+      <w:r>
+        <w:rPr>
+          <w:rFonts w:ascii="SimSun" w:eastAsia="SimSun" w:hAnsi="SimSun" w:cs="SimSun"/>
+          <w:color w:val="454545"/>
+          <w:sz w:val="21"/>
+          <w:szCs w:val="21"/>
+          <w:shd w:val="clear" w:color="auto" w:fill="FFFFFF"/>
+        </w:rPr>
+        <w:t>则</w:t>
+      </w:r>
+      <w:r>
+        <w:rPr>
+          <w:rFonts w:ascii="MS Mincho" w:eastAsia="MS Mincho" w:hAnsi="MS Mincho" w:cs="MS Mincho"/>
+          <w:color w:val="454545"/>
+          <w:sz w:val="21"/>
+          <w:szCs w:val="21"/>
+          <w:shd w:val="clear" w:color="auto" w:fill="FFFFFF"/>
+        </w:rPr>
+        <w:t>返回真</w:t>
+      </w:r>
+      <w:r>
+        <w:rPr>
+          <w:rFonts w:ascii="SimSun" w:eastAsia="SimSun" w:hAnsi="SimSun" w:cs="SimSun"/>
+          <w:color w:val="454545"/>
+          <w:sz w:val="21"/>
+          <w:szCs w:val="21"/>
+          <w:shd w:val="clear" w:color="auto" w:fill="FFFFFF"/>
+        </w:rPr>
+        <w:t>实</w:t>
+      </w:r>
+      <w:r>
+        <w:rPr>
+          <w:rFonts w:ascii="MS Mincho" w:eastAsia="MS Mincho" w:hAnsi="MS Mincho" w:cs="MS Mincho"/>
+          <w:color w:val="454545"/>
+          <w:sz w:val="21"/>
+          <w:szCs w:val="21"/>
+          <w:shd w:val="clear" w:color="auto" w:fill="FFFFFF"/>
+        </w:rPr>
+        <w:t>的字</w:t>
+      </w:r>
+      <w:r>
+        <w:rPr>
+          <w:rFonts w:ascii="SimSun" w:eastAsia="SimSun" w:hAnsi="SimSun" w:cs="SimSun"/>
+          <w:color w:val="454545"/>
+          <w:sz w:val="21"/>
+          <w:szCs w:val="21"/>
+          <w:shd w:val="clear" w:color="auto" w:fill="FFFFFF"/>
+        </w:rPr>
+        <w:t>节</w:t>
+      </w:r>
+      <w:r>
+        <w:rPr>
+          <w:rFonts w:ascii="MS Mincho" w:eastAsia="MS Mincho" w:hAnsi="MS Mincho" w:cs="MS Mincho"/>
+          <w:color w:val="454545"/>
+          <w:sz w:val="21"/>
+          <w:szCs w:val="21"/>
+          <w:shd w:val="clear" w:color="auto" w:fill="FFFFFF"/>
+        </w:rPr>
+        <w:t>个数，到未尾</w:t>
+      </w:r>
+      <w:r>
+        <w:rPr>
+          <w:rFonts w:ascii="SimSun" w:eastAsia="SimSun" w:hAnsi="SimSun" w:cs="SimSun"/>
+          <w:color w:val="454545"/>
+          <w:sz w:val="21"/>
+          <w:szCs w:val="21"/>
+          <w:shd w:val="clear" w:color="auto" w:fill="FFFFFF"/>
+        </w:rPr>
+        <w:t>时</w:t>
+      </w:r>
+      <w:r>
+        <w:rPr>
+          <w:rFonts w:ascii="MS Mincho" w:eastAsia="MS Mincho" w:hAnsi="MS Mincho" w:cs="MS Mincho"/>
+          <w:color w:val="454545"/>
+          <w:sz w:val="21"/>
+          <w:szCs w:val="21"/>
+          <w:shd w:val="clear" w:color="auto" w:fill="FFFFFF"/>
+        </w:rPr>
+        <w:t>都返回</w:t>
+      </w:r>
+      <w:r>
+        <w:rPr>
+          <w:rFonts w:ascii="Verdana" w:eastAsia="Times New Roman" w:hAnsi="Verdana"/>
+          <w:color w:val="454545"/>
+          <w:sz w:val="21"/>
+          <w:szCs w:val="21"/>
+          <w:shd w:val="clear" w:color="auto" w:fill="FFFFFF"/>
+        </w:rPr>
+        <w:t>-1</w:t>
+      </w:r>
+    </w:p>
+    <w:p>
+      <w:pPr>
+        <w:rPr>
+          <w:rFonts w:ascii="Consolas" w:eastAsia="Times New Roman" w:hAnsi="Consolas" w:hint="eastAsia"/>
+          <w:color w:val="000000"/>
+          <w:sz w:val="27"/>
+          <w:szCs w:val="27"/>
+        </w:rPr>
+      </w:pPr>
+    </w:p>
+    <w:p>
+      <w:pPr>
+        <w:rPr>
+          <w:rFonts w:ascii="Courier New" w:hAnsi="Courier New" w:cs="Courier New"/>
+          <w:color w:val="000000"/>
+          <w:sz w:val="20"/>
+          <w:szCs w:val="20"/>
+        </w:rPr>
+      </w:pPr>
+      <w:r>
+        <w:rPr>
+          <w:rFonts w:ascii="Courier New" w:hAnsi="Courier New" w:cs="Courier New" w:hint="eastAsia"/>
+          <w:color w:val="000000"/>
+          <w:sz w:val="20"/>
+          <w:szCs w:val="20"/>
+        </w:rPr>
+        <w:t>read file</w:t>
+      </w:r>
+      <w:r>
+        <w:rPr>
+          <w:rFonts w:ascii="Courier New" w:hAnsi="Courier New" w:cs="Courier New" w:hint="eastAsia"/>
+          <w:color w:val="000000"/>
+          <w:sz w:val="20"/>
+          <w:szCs w:val="20"/>
+        </w:rPr>
+        <w:t>／</w:t>
+      </w:r>
+      <w:r>
+        <w:rPr>
+          <w:rFonts w:ascii="Courier New" w:hAnsi="Courier New" w:cs="Courier New" w:hint="eastAsia"/>
+          <w:color w:val="000000"/>
+          <w:sz w:val="20"/>
+          <w:szCs w:val="20"/>
+        </w:rPr>
+        <w:t>write file</w:t>
+      </w:r>
+      <w:r>
+        <w:rPr>
+          <w:rFonts w:ascii="Courier New" w:hAnsi="Courier New" w:cs="Courier New"/>
+          <w:color w:val="000000"/>
+          <w:sz w:val="20"/>
+          <w:szCs w:val="20"/>
+        </w:rPr>
+        <w:t> </w:t>
+      </w:r>
+    </w:p>
+    <w:p>
+      <w:pPr>
+        <w:rPr>
+          <w:rFonts w:ascii="Consolas" w:eastAsia="Times New Roman" w:hAnsi="Consolas"/>
+          <w:color w:val="000000"/>
+          <w:sz w:val="27"/>
+          <w:szCs w:val="27"/>
+        </w:rPr>
+      </w:pPr>
+      <w:r>
+        <w:rPr>
+          <w:rFonts w:ascii="Courier New" w:hAnsi="Courier New" w:cs="Courier New"/>
+          <w:color w:val="000000"/>
+          <w:sz w:val="20"/>
+          <w:szCs w:val="20"/>
+        </w:rPr>
+        <w:t>http://www.jb51.net/article/47062.htm</w:t>
+      </w:r>
+      <w:r>
+        <w:rPr>
+          <w:rFonts w:ascii="Courier New" w:hAnsi="Courier New" w:cs="Courier New"/>
+          <w:color w:val="000000"/>
+          <w:sz w:val="20"/>
+          <w:szCs w:val="20"/>
+        </w:rPr>
+        <w:t>            </w:t>
+      </w:r>
+      <w:proofErr w:type="gramStart"/>
+      <w:r>
+        <w:rPr>
+          <w:rFonts w:ascii="Courier New" w:hAnsi="Courier New" w:cs="Courier New"/>
+          <w:color w:val="000000"/>
+          <w:sz w:val="20"/>
+          <w:szCs w:val="20"/>
+        </w:rPr>
+        <w:t>  }</w:t>
+      </w:r>
+      <w:proofErr w:type="gramEnd"/>
+    </w:p>
+    <w:p>
+      <w:pPr>
+        <w:rPr>
+          <w:b/>
+        </w:rPr>
+      </w:pPr>
+      <w:proofErr w:type="spellStart"/>
+      <w:r>
+        <w:rPr>
+          <w:b/>
+        </w:rPr>
+        <w:t>bufferreader</w:t>
+      </w:r>
+      <w:proofErr w:type="spellEnd"/>
+      <w:r>
+        <w:rPr>
+          <w:rFonts w:hint="eastAsia"/>
+          <w:b/>
+        </w:rPr>
+        <w:t>中能存</w:t>
+      </w:r>
+      <w:r>
+        <w:rPr>
+          <w:rFonts w:hint="eastAsia"/>
+          <w:b/>
+        </w:rPr>
+        <w:t>8192</w:t>
+      </w:r>
+      <w:r>
+        <w:rPr>
+          <w:rFonts w:hint="eastAsia"/>
+          <w:b/>
+        </w:rPr>
+        <w:t>个字符</w:t>
+      </w:r>
+      <w:r>
+        <w:rPr>
+          <w:rFonts w:hint="eastAsia"/>
+          <w:b/>
+        </w:rPr>
+        <w:t>，</w:t>
+      </w:r>
+      <w:proofErr w:type="spellStart"/>
+      <w:r>
+        <w:rPr>
+          <w:rFonts w:hint="eastAsia"/>
+          <w:b/>
+        </w:rPr>
+        <w:t>io</w:t>
+      </w:r>
+      <w:proofErr w:type="spellEnd"/>
+      <w:r>
+        <w:rPr>
+          <w:rFonts w:hint="eastAsia"/>
+          <w:b/>
+        </w:rPr>
+        <w:t>级别</w:t>
+      </w:r>
+      <w:r>
+        <w:rPr>
+          <w:rFonts w:hint="eastAsia"/>
+          <w:b/>
+        </w:rPr>
+        <w:t>；</w:t>
+      </w:r>
+    </w:p>
+    <w:p>
+      <w:pPr>
+        <w:shd w:val="clear" w:color="auto" w:fill="FFFFFF"/>
+        <w:tabs>
+          <w:tab w:val="left" w:pos="916"/>
+          <w:tab w:val="left" w:pos="1832"/>
+          <w:tab w:val="left" w:pos="2748"/>
+          <w:tab w:val="left" w:pos="3664"/>
+          <w:tab w:val="left" w:pos="4580"/>
+          <w:tab w:val="left" w:pos="5496"/>
+          <w:tab w:val="left" w:pos="6412"/>
+          <w:tab w:val="left" w:pos="7328"/>
+          <w:tab w:val="left" w:pos="8244"/>
+          <w:tab w:val="left" w:pos="9160"/>
+          <w:tab w:val="left" w:pos="10076"/>
+          <w:tab w:val="left" w:pos="10992"/>
+          <w:tab w:val="left" w:pos="11908"/>
+          <w:tab w:val="left" w:pos="12824"/>
+          <w:tab w:val="left" w:pos="13740"/>
+          <w:tab w:val="left" w:pos="14656"/>
+        </w:tabs>
+        <w:rPr>
+          <w:rFonts w:ascii="Menlo" w:hAnsi="Menlo" w:cs="Menlo" w:hint="eastAsia"/>
+          <w:color w:val="000000"/>
+          <w:sz w:val="18"/>
+          <w:szCs w:val="18"/>
+        </w:rPr>
+      </w:pPr>
+      <w:proofErr w:type="spellStart"/>
+      <w:r>
+        <w:rPr>
+          <w:rFonts w:ascii="Menlo" w:hAnsi="Menlo" w:cs="Menlo"/>
+          <w:color w:val="000000"/>
+          <w:sz w:val="18"/>
+          <w:szCs w:val="18"/>
+        </w:rPr>
+        <w:t>bufferedReader</w:t>
+      </w:r>
+      <w:proofErr w:type="spellEnd"/>
+      <w:r>
+        <w:rPr>
+          <w:rFonts w:ascii="Menlo" w:hAnsi="Menlo" w:cs="Menlo"/>
+          <w:color w:val="000000"/>
+          <w:sz w:val="18"/>
+          <w:szCs w:val="18"/>
+        </w:rPr>
+        <w:t xml:space="preserve">  </w:t>
+      </w:r>
+      <w:r>
+        <w:rPr>
+          <w:rFonts w:ascii="Menlo" w:hAnsi="Menlo" w:cs="Menlo" w:hint="eastAsia"/>
+          <w:color w:val="000000"/>
+          <w:sz w:val="18"/>
+          <w:szCs w:val="18"/>
+        </w:rPr>
+        <w:t>在字符</w:t>
+      </w:r>
+      <w:r>
+        <w:rPr>
+          <w:rFonts w:ascii="Menlo" w:hAnsi="Menlo" w:cs="Menlo" w:hint="eastAsia"/>
+          <w:color w:val="000000"/>
+          <w:sz w:val="18"/>
+          <w:szCs w:val="18"/>
+        </w:rPr>
+        <w:t>char</w:t>
+      </w:r>
+      <w:r>
+        <w:rPr>
+          <w:rFonts w:ascii="Menlo" w:hAnsi="Menlo" w:cs="Menlo" w:hint="eastAsia"/>
+          <w:color w:val="000000"/>
+          <w:sz w:val="18"/>
+          <w:szCs w:val="18"/>
+        </w:rPr>
+        <w:t>层面</w:t>
+      </w:r>
+    </w:p>
+    <w:p>
+      <w:pPr>
+        <w:shd w:val="clear" w:color="auto" w:fill="FFFFFF"/>
+        <w:tabs>
+          <w:tab w:val="left" w:pos="916"/>
+          <w:tab w:val="left" w:pos="1832"/>
+          <w:tab w:val="left" w:pos="2748"/>
+          <w:tab w:val="left" w:pos="3664"/>
+          <w:tab w:val="left" w:pos="4580"/>
+          <w:tab w:val="left" w:pos="5496"/>
+          <w:tab w:val="left" w:pos="6412"/>
+          <w:tab w:val="left" w:pos="7328"/>
+          <w:tab w:val="left" w:pos="8244"/>
+          <w:tab w:val="left" w:pos="9160"/>
+          <w:tab w:val="left" w:pos="10076"/>
+          <w:tab w:val="left" w:pos="10992"/>
+          <w:tab w:val="left" w:pos="11908"/>
+          <w:tab w:val="left" w:pos="12824"/>
+          <w:tab w:val="left" w:pos="13740"/>
+          <w:tab w:val="left" w:pos="14656"/>
+        </w:tabs>
+        <w:rPr>
+          <w:rFonts w:ascii="Menlo" w:hAnsi="Menlo" w:cs="Menlo" w:hint="eastAsia"/>
+          <w:color w:val="000000"/>
+          <w:sz w:val="18"/>
+          <w:szCs w:val="18"/>
+        </w:rPr>
+      </w:pPr>
+      <w:proofErr w:type="spellStart"/>
+      <w:r>
+        <w:rPr>
+          <w:rFonts w:ascii="Menlo" w:hAnsi="Menlo" w:cs="Menlo" w:hint="eastAsia"/>
+          <w:color w:val="000000"/>
+          <w:sz w:val="18"/>
+          <w:szCs w:val="18"/>
+        </w:rPr>
+        <w:t>inputstream</w:t>
+      </w:r>
+      <w:r>
+        <w:rPr>
+          <w:rFonts w:ascii="Menlo" w:hAnsi="Menlo" w:cs="Menlo" w:hint="eastAsia"/>
+          <w:color w:val="000000"/>
+          <w:sz w:val="18"/>
+          <w:szCs w:val="18"/>
+        </w:rPr>
+        <w:t>reader</w:t>
+      </w:r>
+      <w:proofErr w:type="spellEnd"/>
+      <w:r>
+        <w:rPr>
+          <w:rFonts w:ascii="Menlo" w:hAnsi="Menlo" w:cs="Menlo" w:hint="eastAsia"/>
+          <w:color w:val="000000"/>
+          <w:sz w:val="18"/>
+          <w:szCs w:val="18"/>
+        </w:rPr>
+        <w:t>在字节层面</w:t>
+      </w:r>
+      <w:r>
+        <w:rPr>
+          <w:rFonts w:ascii="Menlo" w:hAnsi="Menlo" w:cs="Menlo" w:hint="eastAsia"/>
+          <w:color w:val="000000"/>
+          <w:sz w:val="18"/>
+          <w:szCs w:val="18"/>
+        </w:rPr>
+        <w:t>byte</w:t>
+      </w:r>
+    </w:p>
+    <w:p>
+      <w:pPr>
+        <w:shd w:val="clear" w:color="auto" w:fill="FFFFFF"/>
+        <w:tabs>
+          <w:tab w:val="left" w:pos="916"/>
+          <w:tab w:val="left" w:pos="1832"/>
+          <w:tab w:val="left" w:pos="2748"/>
+          <w:tab w:val="left" w:pos="3664"/>
+          <w:tab w:val="left" w:pos="4580"/>
+          <w:tab w:val="left" w:pos="5496"/>
+          <w:tab w:val="left" w:pos="6412"/>
+          <w:tab w:val="left" w:pos="7328"/>
+          <w:tab w:val="left" w:pos="8244"/>
+          <w:tab w:val="left" w:pos="9160"/>
+          <w:tab w:val="left" w:pos="10076"/>
+          <w:tab w:val="left" w:pos="10992"/>
+          <w:tab w:val="left" w:pos="11908"/>
+          <w:tab w:val="left" w:pos="12824"/>
+          <w:tab w:val="left" w:pos="13740"/>
+          <w:tab w:val="left" w:pos="14656"/>
+        </w:tabs>
+        <w:rPr>
+          <w:rFonts w:ascii="Menlo" w:hAnsi="Menlo" w:cs="Menlo" w:hint="eastAsia"/>
+          <w:color w:val="000000"/>
+          <w:sz w:val="18"/>
+          <w:szCs w:val="18"/>
+        </w:rPr>
+      </w:pPr>
+    </w:p>
+    <w:p>
+      <w:pPr>
+        <w:shd w:val="clear" w:color="auto" w:fill="FFFFFF"/>
+        <w:tabs>
+          <w:tab w:val="left" w:pos="916"/>
+          <w:tab w:val="left" w:pos="1832"/>
+          <w:tab w:val="left" w:pos="2748"/>
+          <w:tab w:val="left" w:pos="3664"/>
+          <w:tab w:val="left" w:pos="4580"/>
+          <w:tab w:val="left" w:pos="5496"/>
+          <w:tab w:val="left" w:pos="6412"/>
+          <w:tab w:val="left" w:pos="7328"/>
+          <w:tab w:val="left" w:pos="8244"/>
+          <w:tab w:val="left" w:pos="9160"/>
+          <w:tab w:val="left" w:pos="10076"/>
+          <w:tab w:val="left" w:pos="10992"/>
+          <w:tab w:val="left" w:pos="11908"/>
+          <w:tab w:val="left" w:pos="12824"/>
+          <w:tab w:val="left" w:pos="13740"/>
+          <w:tab w:val="left" w:pos="14656"/>
+        </w:tabs>
+        <w:rPr>
+          <w:rFonts w:ascii="Menlo" w:hAnsi="Menlo" w:cs="Menlo"/>
+          <w:color w:val="000000"/>
+          <w:sz w:val="18"/>
+          <w:szCs w:val="18"/>
+        </w:rPr>
+      </w:pPr>
+    </w:p>
+    <w:p>
+      <w:pPr>
+        <w:shd w:val="clear" w:color="auto" w:fill="FFFFFF"/>
+        <w:tabs>
+          <w:tab w:val="left" w:pos="916"/>
+          <w:tab w:val="left" w:pos="1832"/>
+          <w:tab w:val="left" w:pos="2748"/>
+          <w:tab w:val="left" w:pos="3664"/>
+          <w:tab w:val="left" w:pos="4580"/>
+          <w:tab w:val="left" w:pos="5496"/>
+          <w:tab w:val="left" w:pos="6412"/>
+          <w:tab w:val="left" w:pos="7328"/>
+          <w:tab w:val="left" w:pos="8244"/>
+          <w:tab w:val="left" w:pos="9160"/>
+          <w:tab w:val="left" w:pos="10076"/>
+          <w:tab w:val="left" w:pos="10992"/>
+          <w:tab w:val="left" w:pos="11908"/>
+          <w:tab w:val="left" w:pos="12824"/>
+          <w:tab w:val="left" w:pos="13740"/>
+          <w:tab w:val="left" w:pos="14656"/>
+        </w:tabs>
+        <w:spacing w:line="435" w:lineRule="atLeast"/>
+        <w:rPr>
+          <w:rFonts w:ascii="PingFang SC" w:eastAsia="PingFang SC" w:hAnsi="PingFang SC" w:cs="Courier New"/>
+          <w:color w:val="333333"/>
+        </w:rPr>
+      </w:pPr>
+      <w:r>
+        <w:rPr>
+          <w:rFonts w:ascii="PingFang SC" w:eastAsia="PingFang SC" w:hAnsi="PingFang SC" w:cs="Courier New" w:hint="eastAsia"/>
+          <w:color w:val="333333"/>
+        </w:rPr>
+        <w:t>可以的</w:t>
+      </w:r>
+      <w:r>
+        <w:rPr>
+          <w:rFonts w:ascii="PingFang SC" w:eastAsia="PingFang SC" w:hAnsi="PingFang SC" w:cs="Courier New" w:hint="eastAsia"/>
+          <w:color w:val="333333"/>
+        </w:rPr>
+        <w:br/>
+        <w:t>首先，java中的一个char的确是2个字节。java采用</w:t>
+      </w:r>
+      <w:proofErr w:type="spellStart"/>
+      <w:r>
+        <w:rPr>
+          <w:rFonts w:ascii="PingFang SC" w:eastAsia="PingFang SC" w:hAnsi="PingFang SC" w:cs="Courier New" w:hint="eastAsia"/>
+          <w:color w:val="333333"/>
+        </w:rPr>
+        <w:t>unicode</w:t>
+      </w:r>
+      <w:proofErr w:type="spellEnd"/>
+      <w:r>
+        <w:rPr>
+          <w:rFonts w:ascii="PingFang SC" w:eastAsia="PingFang SC" w:hAnsi="PingFang SC" w:cs="Courier New" w:hint="eastAsia"/>
+          <w:color w:val="333333"/>
+        </w:rPr>
+        <w:t>，2个字节来表示一个字符。</w:t>
+      </w:r>
+      <w:r>
+        <w:rPr>
+          <w:rFonts w:ascii="PingFang SC" w:eastAsia="PingFang SC" w:hAnsi="PingFang SC" w:cs="Courier New" w:hint="eastAsia"/>
+          <w:color w:val="333333"/>
+        </w:rPr>
+        <w:br/>
+        <w:t>一个数字或英文或汉字都是一个字符，只不过数字和英文时，存储的2个字节的第一个字节都为0，就是浪费了点空间。存汉字就占满了2个字节。</w:t>
+      </w:r>
+    </w:p>
+    <w:p>
+      <w:pPr>
+        <w:shd w:val="clear" w:color="auto" w:fill="FFFFFF"/>
+        <w:tabs>
+          <w:tab w:val="left" w:pos="916"/>
+          <w:tab w:val="left" w:pos="1832"/>
+          <w:tab w:val="left" w:pos="2748"/>
+          <w:tab w:val="left" w:pos="3664"/>
+          <w:tab w:val="left" w:pos="4580"/>
+          <w:tab w:val="left" w:pos="5496"/>
+          <w:tab w:val="left" w:pos="6412"/>
+          <w:tab w:val="left" w:pos="7328"/>
+          <w:tab w:val="left" w:pos="8244"/>
+          <w:tab w:val="left" w:pos="9160"/>
+          <w:tab w:val="left" w:pos="10076"/>
+          <w:tab w:val="left" w:pos="10992"/>
+          <w:tab w:val="left" w:pos="11908"/>
+          <w:tab w:val="left" w:pos="12824"/>
+          <w:tab w:val="left" w:pos="13740"/>
+          <w:tab w:val="left" w:pos="14656"/>
+        </w:tabs>
+        <w:rPr>
+          <w:rFonts w:ascii="Menlo" w:hAnsi="Menlo" w:cs="Menlo" w:hint="eastAsia"/>
+          <w:color w:val="000000"/>
+          <w:sz w:val="18"/>
+          <w:szCs w:val="18"/>
+        </w:rPr>
+      </w:pPr>
+      <w:r>
+        <w:rPr>
+          <w:rFonts w:ascii="Menlo" w:hAnsi="Menlo" w:cs="Menlo"/>
+          <w:color w:val="000000"/>
+          <w:sz w:val="18"/>
+          <w:szCs w:val="18"/>
+        </w:rPr>
+        <w:t>http://blog.csdn.net/u013063153/article/details/70237241</w:t>
+      </w:r>
       <w:bookmarkStart w:id="6" w:name="_GoBack"/>
       <w:bookmarkEnd w:id="6"/>
+    </w:p>
+    <w:p>
+      <w:pPr>
+        <w:rPr>
+          <w:b/>
+        </w:rPr>
+      </w:pPr>
     </w:p>
     <w:sectPr>
       <w:pgSz w:w="11906" w:h="16838"/>
@@ -14570,6 +18151,7 @@
   <w:style w:type="character" w:default="1" w:styleId="a0">
     <w:name w:val="Default Paragraph Font"/>
     <w:uiPriority w:val="1"/>
+    <w:semiHidden/>
     <w:unhideWhenUsed/>
   </w:style>
   <w:style w:type="table" w:default="1" w:styleId="a1">
@@ -14956,6 +18538,26 @@
     <w:basedOn w:val="a0"/>
     <w:rsid w:val="00E77123"/>
   </w:style>
+  <w:style w:type="character" w:customStyle="1" w:styleId="com">
+    <w:name w:val="com"/>
+    <w:basedOn w:val="a0"/>
+    <w:rsid w:val="003C2971"/>
+  </w:style>
+  <w:style w:type="character" w:customStyle="1" w:styleId="pun">
+    <w:name w:val="pun"/>
+    <w:basedOn w:val="a0"/>
+    <w:rsid w:val="003C2971"/>
+  </w:style>
+  <w:style w:type="character" w:customStyle="1" w:styleId="pln">
+    <w:name w:val="pln"/>
+    <w:basedOn w:val="a0"/>
+    <w:rsid w:val="003C2971"/>
+  </w:style>
+  <w:style w:type="character" w:customStyle="1" w:styleId="str">
+    <w:name w:val="str"/>
+    <w:basedOn w:val="a0"/>
+    <w:rsid w:val="003C2971"/>
+  </w:style>
 </w:styles>
 </file>
 
